--- a/COM-599100-Deep-Learning-Final-Report-105061236.docx
+++ b/COM-599100-Deep-Learning-Final-Report-105061236.docx
@@ -125,19 +125,11 @@
         </w:rPr>
         <w:t xml:space="preserve">, </w:t>
       </w:r>
-      <w:proofErr w:type="spellStart"/>
-      <w:r>
-        <w:rPr>
-          <w:lang w:eastAsia="zh-TW"/>
-        </w:rPr>
-        <w:t>Ya</w:t>
-      </w:r>
-      <w:proofErr w:type="spellEnd"/>
-      <w:r>
-        <w:rPr>
-          <w:lang w:eastAsia="zh-TW"/>
-        </w:rPr>
-        <w:t>-Ting Yang,</w:t>
+      <w:r>
+        <w:rPr>
+          <w:lang w:eastAsia="zh-TW"/>
+        </w:rPr>
+        <w:t>Ya-Ting Yang,</w:t>
       </w:r>
       <w:r>
         <w:t xml:space="preserve"> </w:t>
@@ -195,75 +187,19 @@
         <w:rPr>
           <w:lang w:eastAsia="zh-TW"/>
         </w:rPr>
-        <w:t xml:space="preserve">With a thorough understanding of protein structures, the progress of drug design and genetic engineering will be significantly accelerated. Investigating protein functional often involves structural studies (crystallography) or biochemical studies, which require time consuming efforts. In this project, we explore how well we can represent biological function through examination of raw sequence alone. With the emerging study of deep neural networks, various fields have groundbreaking progress by incorporating the novel methods of </w:t>
-      </w:r>
-      <w:proofErr w:type="spellStart"/>
-      <w:r>
-        <w:rPr>
-          <w:lang w:eastAsia="zh-TW"/>
-        </w:rPr>
-        <w:t>DNN</w:t>
-      </w:r>
-      <w:proofErr w:type="spellEnd"/>
-      <w:r>
-        <w:rPr>
-          <w:lang w:eastAsia="zh-TW"/>
-        </w:rPr>
-        <w:t xml:space="preserve"> such as computer vision and natural language processing. Using a large corpus of protein sequences and their annotated protein families, many works have succeed in classifying the structure of protein for several datasets. In this work, we experiment two deep neural network architectures</w:t>
-      </w:r>
-      <w:r>
-        <w:t>—</w:t>
-      </w:r>
-      <w:proofErr w:type="spellStart"/>
-      <w:r>
-        <w:t>GRU</w:t>
-      </w:r>
-      <w:proofErr w:type="spellEnd"/>
-      <w:r>
-        <w:t xml:space="preserve"> and 1D-CNN</w:t>
-      </w:r>
-      <w:r>
-        <w:rPr>
-          <w:lang w:eastAsia="zh-TW"/>
-        </w:rPr>
-        <w:t xml:space="preserve"> to train classifiers for protein family identification for the Research Collaboratory for Structural Bioinformatics (</w:t>
-      </w:r>
-      <w:proofErr w:type="spellStart"/>
-      <w:r>
-        <w:rPr>
-          <w:lang w:eastAsia="zh-TW"/>
-        </w:rPr>
-        <w:t>RCSB</w:t>
-      </w:r>
-      <w:proofErr w:type="spellEnd"/>
-      <w:r>
-        <w:rPr>
-          <w:lang w:eastAsia="zh-TW"/>
-        </w:rPr>
-        <w:t>) Protein Data Bank (</w:t>
-      </w:r>
-      <w:proofErr w:type="spellStart"/>
-      <w:r>
-        <w:rPr>
-          <w:lang w:eastAsia="zh-TW"/>
-        </w:rPr>
-        <w:t>PDB</w:t>
-      </w:r>
-      <w:proofErr w:type="spellEnd"/>
-      <w:r>
-        <w:rPr>
-          <w:lang w:eastAsia="zh-TW"/>
-        </w:rPr>
-        <w:t xml:space="preserve">) dataset. </w:t>
+        <w:t>With a thorough understanding of protein structures, the progress of drug design and genetic engineering will be significantly accelerated. Investigating protein functional often involves structural studies (crystallography) or biochemical studies, which require time consuming efforts. In this project, we explore how well we can represent biological function through examination of raw sequence alone. With the emerging study of deep neural networks, various fields have groundbreaking progress by incorporating the novel methods of DNN such as computer vision and natural language processing. Using a large corpus of protein sequences and their annotated protein families, many works have succeed in classifying the structure of protein for several datasets. In this work, we experiment two deep neural network architectures</w:t>
+      </w:r>
+      <w:r>
+        <w:t>—GRU and 1D-CNN</w:t>
+      </w:r>
+      <w:r>
+        <w:rPr>
+          <w:lang w:eastAsia="zh-TW"/>
+        </w:rPr>
+        <w:t xml:space="preserve"> to train classifiers for protein family identification for the Research Collaboratory for Structural Bioinformatics (RCSB) Protein Data Bank (PDB) dataset. </w:t>
       </w:r>
     </w:p>
-    <w:p>
-      <w:pPr>
-        <w:rPr>
-          <w:lang w:eastAsia="zh-TW"/>
-        </w:rPr>
-      </w:pPr>
-    </w:p>
+    <w:p/>
     <w:p>
       <w:pPr>
         <w:pStyle w:val="IndexTerms"/>
@@ -286,13 +222,7 @@
         <w:t xml:space="preserve">protein family. </w:t>
       </w:r>
     </w:p>
-    <w:p>
-      <w:pPr>
-        <w:rPr>
-          <w:lang w:eastAsia="zh-TW"/>
-        </w:rPr>
-      </w:pPr>
-    </w:p>
+    <w:p/>
     <w:bookmarkEnd w:id="0"/>
     <w:p>
       <w:pPr>
@@ -566,37 +496,17 @@
       </w:r>
     </w:p>
     <w:p>
-      <w:pPr>
-        <w:rPr>
-          <w:lang w:eastAsia="zh-TW"/>
-        </w:rPr>
-      </w:pPr>
-      <w:r>
-        <w:rPr>
-          <w:lang w:eastAsia="zh-TW"/>
-        </w:rPr>
+      <w:r>
         <w:t>n</w:t>
       </w:r>
       <w:r>
-        <w:rPr>
-          <w:lang w:eastAsia="zh-TW"/>
-        </w:rPr>
         <w:t xml:space="preserve">umber of classes: </w:t>
       </w:r>
       <w:r>
-        <w:rPr>
-          <w:lang w:eastAsia="zh-TW"/>
-        </w:rPr>
         <w:t>10</w:t>
       </w:r>
     </w:p>
-    <w:p>
-      <w:pPr>
-        <w:rPr>
-          <w:lang w:eastAsia="zh-TW"/>
-        </w:rPr>
-      </w:pPr>
-    </w:p>
+    <w:p/>
     <w:tbl>
       <w:tblPr>
         <w:tblStyle w:val="GridTable1Light"/>
@@ -604,8 +514,8 @@
         <w:tblLook w:val="04A0" w:firstRow="1" w:lastRow="0" w:firstColumn="1" w:lastColumn="0" w:noHBand="0" w:noVBand="1"/>
       </w:tblPr>
       <w:tblGrid>
-        <w:gridCol w:w="2628"/>
-        <w:gridCol w:w="2628"/>
+        <w:gridCol w:w="2518"/>
+        <w:gridCol w:w="2512"/>
       </w:tblGrid>
       <w:tr>
         <w:trPr>
@@ -619,30 +529,35 @@
           <w:p>
             <w:pPr>
               <w:rPr>
-                <w:lang w:eastAsia="zh-TW"/>
-              </w:rPr>
-            </w:pPr>
-            <w:r>
-              <w:rPr>
-                <w:lang w:eastAsia="zh-TW"/>
+                <w:sz w:val="20"/>
+                <w:szCs w:val="20"/>
+              </w:rPr>
+            </w:pPr>
+            <w:r>
+              <w:rPr>
+                <w:sz w:val="20"/>
+                <w:szCs w:val="20"/>
               </w:rPr>
               <w:t>h</w:t>
             </w:r>
             <w:r>
               <w:rPr>
-                <w:lang w:eastAsia="zh-TW"/>
+                <w:sz w:val="20"/>
+                <w:szCs w:val="20"/>
               </w:rPr>
               <w:t>yper</w:t>
             </w:r>
             <w:r>
               <w:rPr>
-                <w:lang w:eastAsia="zh-TW"/>
+                <w:sz w:val="20"/>
+                <w:szCs w:val="20"/>
               </w:rPr>
               <w:t>-</w:t>
             </w:r>
             <w:r>
               <w:rPr>
-                <w:lang w:eastAsia="zh-TW"/>
+                <w:sz w:val="20"/>
+                <w:szCs w:val="20"/>
               </w:rPr>
               <w:t>parameter</w:t>
             </w:r>
@@ -656,12 +571,14 @@
             <w:pPr>
               <w:cnfStyle w:val="100000000000" w:firstRow="1" w:lastRow="0" w:firstColumn="0" w:lastColumn="0" w:oddVBand="0" w:evenVBand="0" w:oddHBand="0" w:evenHBand="0" w:firstRowFirstColumn="0" w:firstRowLastColumn="0" w:lastRowFirstColumn="0" w:lastRowLastColumn="0"/>
               <w:rPr>
-                <w:lang w:eastAsia="zh-TW"/>
-              </w:rPr>
-            </w:pPr>
-            <w:r>
-              <w:rPr>
-                <w:lang w:eastAsia="zh-TW"/>
+                <w:sz w:val="20"/>
+                <w:szCs w:val="20"/>
+              </w:rPr>
+            </w:pPr>
+            <w:r>
+              <w:rPr>
+                <w:sz w:val="20"/>
+                <w:szCs w:val="20"/>
               </w:rPr>
               <w:t>value</w:t>
             </w:r>
@@ -677,12 +594,14 @@
           <w:p>
             <w:pPr>
               <w:rPr>
-                <w:lang w:eastAsia="zh-TW"/>
-              </w:rPr>
-            </w:pPr>
-            <w:r>
-              <w:rPr>
-                <w:lang w:eastAsia="zh-TW"/>
+                <w:sz w:val="20"/>
+                <w:szCs w:val="20"/>
+              </w:rPr>
+            </w:pPr>
+            <w:r>
+              <w:rPr>
+                <w:sz w:val="20"/>
+                <w:szCs w:val="20"/>
               </w:rPr>
               <w:t>maximum length</w:t>
             </w:r>
@@ -696,12 +615,14 @@
             <w:pPr>
               <w:cnfStyle w:val="000000000000" w:firstRow="0" w:lastRow="0" w:firstColumn="0" w:lastColumn="0" w:oddVBand="0" w:evenVBand="0" w:oddHBand="0" w:evenHBand="0" w:firstRowFirstColumn="0" w:firstRowLastColumn="0" w:lastRowFirstColumn="0" w:lastRowLastColumn="0"/>
               <w:rPr>
-                <w:lang w:eastAsia="zh-TW"/>
-              </w:rPr>
-            </w:pPr>
-            <w:r>
-              <w:rPr>
-                <w:lang w:eastAsia="zh-TW"/>
+                <w:sz w:val="20"/>
+                <w:szCs w:val="20"/>
+              </w:rPr>
+            </w:pPr>
+            <w:r>
+              <w:rPr>
+                <w:sz w:val="20"/>
+                <w:szCs w:val="20"/>
               </w:rPr>
               <w:t>500</w:t>
             </w:r>
@@ -717,12 +638,14 @@
           <w:p>
             <w:pPr>
               <w:rPr>
-                <w:lang w:eastAsia="zh-TW"/>
-              </w:rPr>
-            </w:pPr>
-            <w:r>
-              <w:rPr>
-                <w:lang w:eastAsia="zh-TW"/>
+                <w:sz w:val="20"/>
+                <w:szCs w:val="20"/>
+              </w:rPr>
+            </w:pPr>
+            <w:r>
+              <w:rPr>
+                <w:sz w:val="20"/>
+                <w:szCs w:val="20"/>
               </w:rPr>
               <w:t>learning rate</w:t>
             </w:r>
@@ -736,12 +659,14 @@
             <w:pPr>
               <w:cnfStyle w:val="000000000000" w:firstRow="0" w:lastRow="0" w:firstColumn="0" w:lastColumn="0" w:oddVBand="0" w:evenVBand="0" w:oddHBand="0" w:evenHBand="0" w:firstRowFirstColumn="0" w:firstRowLastColumn="0" w:lastRowFirstColumn="0" w:lastRowLastColumn="0"/>
               <w:rPr>
-                <w:lang w:eastAsia="zh-TW"/>
-              </w:rPr>
-            </w:pPr>
-            <w:r>
-              <w:rPr>
-                <w:lang w:eastAsia="zh-TW"/>
+                <w:sz w:val="20"/>
+                <w:szCs w:val="20"/>
+              </w:rPr>
+            </w:pPr>
+            <w:r>
+              <w:rPr>
+                <w:sz w:val="20"/>
+                <w:szCs w:val="20"/>
               </w:rPr>
               <w:t>0.001</w:t>
             </w:r>
@@ -757,12 +682,14 @@
           <w:p>
             <w:pPr>
               <w:rPr>
-                <w:lang w:eastAsia="zh-TW"/>
-              </w:rPr>
-            </w:pPr>
-            <w:r>
-              <w:rPr>
-                <w:lang w:eastAsia="zh-TW"/>
+                <w:sz w:val="20"/>
+                <w:szCs w:val="20"/>
+              </w:rPr>
+            </w:pPr>
+            <w:r>
+              <w:rPr>
+                <w:sz w:val="20"/>
+                <w:szCs w:val="20"/>
               </w:rPr>
               <w:t>embedding size</w:t>
             </w:r>
@@ -776,12 +703,14 @@
             <w:pPr>
               <w:cnfStyle w:val="000000000000" w:firstRow="0" w:lastRow="0" w:firstColumn="0" w:lastColumn="0" w:oddVBand="0" w:evenVBand="0" w:oddHBand="0" w:evenHBand="0" w:firstRowFirstColumn="0" w:firstRowLastColumn="0" w:lastRowFirstColumn="0" w:lastRowLastColumn="0"/>
               <w:rPr>
-                <w:lang w:eastAsia="zh-TW"/>
-              </w:rPr>
-            </w:pPr>
-            <w:r>
-              <w:rPr>
-                <w:lang w:eastAsia="zh-TW"/>
+                <w:sz w:val="20"/>
+                <w:szCs w:val="20"/>
+              </w:rPr>
+            </w:pPr>
+            <w:r>
+              <w:rPr>
+                <w:sz w:val="20"/>
+                <w:szCs w:val="20"/>
               </w:rPr>
               <w:t>11</w:t>
             </w:r>
@@ -797,32 +726,16 @@
           <w:p>
             <w:pPr>
               <w:rPr>
-                <w:lang w:eastAsia="zh-TW"/>
-              </w:rPr>
-            </w:pPr>
-            <w:r>
-              <w:rPr>
-                <w:lang w:eastAsia="zh-TW"/>
-              </w:rPr>
-              <w:t>b</w:t>
-            </w:r>
-            <w:r>
-              <w:rPr>
-                <w:lang w:eastAsia="zh-TW"/>
-              </w:rPr>
-              <w:t>atch</w:t>
-            </w:r>
-            <w:r>
-              <w:rPr>
-                <w:lang w:eastAsia="zh-TW"/>
-              </w:rPr>
-              <w:t xml:space="preserve"> </w:t>
-            </w:r>
-            <w:r>
-              <w:rPr>
-                <w:lang w:eastAsia="zh-TW"/>
-              </w:rPr>
-              <w:t>size</w:t>
+                <w:sz w:val="20"/>
+                <w:szCs w:val="20"/>
+              </w:rPr>
+            </w:pPr>
+            <w:r>
+              <w:rPr>
+                <w:sz w:val="20"/>
+                <w:szCs w:val="20"/>
+              </w:rPr>
+              <w:t>batch size</w:t>
             </w:r>
           </w:p>
         </w:tc>
@@ -834,12 +747,14 @@
             <w:pPr>
               <w:cnfStyle w:val="000000000000" w:firstRow="0" w:lastRow="0" w:firstColumn="0" w:lastColumn="0" w:oddVBand="0" w:evenVBand="0" w:oddHBand="0" w:evenHBand="0" w:firstRowFirstColumn="0" w:firstRowLastColumn="0" w:lastRowFirstColumn="0" w:lastRowLastColumn="0"/>
               <w:rPr>
-                <w:lang w:eastAsia="zh-TW"/>
-              </w:rPr>
-            </w:pPr>
-            <w:r>
-              <w:rPr>
-                <w:lang w:eastAsia="zh-TW"/>
+                <w:sz w:val="20"/>
+                <w:szCs w:val="20"/>
+              </w:rPr>
+            </w:pPr>
+            <w:r>
+              <w:rPr>
+                <w:sz w:val="20"/>
+                <w:szCs w:val="20"/>
               </w:rPr>
               <w:t>128</w:t>
             </w:r>
@@ -855,12 +770,14 @@
           <w:p>
             <w:pPr>
               <w:rPr>
-                <w:lang w:eastAsia="zh-TW"/>
-              </w:rPr>
-            </w:pPr>
-            <w:r>
-              <w:rPr>
-                <w:lang w:eastAsia="zh-TW"/>
+                <w:sz w:val="20"/>
+                <w:szCs w:val="20"/>
+              </w:rPr>
+            </w:pPr>
+            <w:r>
+              <w:rPr>
+                <w:sz w:val="20"/>
+                <w:szCs w:val="20"/>
               </w:rPr>
               <w:t>number of epochs</w:t>
             </w:r>
@@ -874,18 +791,21 @@
             <w:pPr>
               <w:cnfStyle w:val="000000000000" w:firstRow="0" w:lastRow="0" w:firstColumn="0" w:lastColumn="0" w:oddVBand="0" w:evenVBand="0" w:oddHBand="0" w:evenHBand="0" w:firstRowFirstColumn="0" w:firstRowLastColumn="0" w:lastRowFirstColumn="0" w:lastRowLastColumn="0"/>
               <w:rPr>
-                <w:lang w:eastAsia="zh-TW"/>
-              </w:rPr>
-            </w:pPr>
-            <w:r>
-              <w:rPr>
-                <w:lang w:eastAsia="zh-TW"/>
+                <w:sz w:val="20"/>
+                <w:szCs w:val="20"/>
+              </w:rPr>
+            </w:pPr>
+            <w:r>
+              <w:rPr>
+                <w:sz w:val="20"/>
+                <w:szCs w:val="20"/>
               </w:rPr>
               <w:t>16</w:t>
             </w:r>
             <w:r>
               <w:rPr>
-                <w:lang w:eastAsia="zh-TW"/>
+                <w:sz w:val="20"/>
+                <w:szCs w:val="20"/>
               </w:rPr>
               <w:t xml:space="preserve"> (early stop)</w:t>
             </w:r>
@@ -901,12 +821,14 @@
           <w:p>
             <w:pPr>
               <w:rPr>
-                <w:lang w:eastAsia="zh-TW"/>
-              </w:rPr>
-            </w:pPr>
-            <w:r>
-              <w:rPr>
-                <w:lang w:eastAsia="zh-TW"/>
+                <w:sz w:val="20"/>
+                <w:szCs w:val="20"/>
+              </w:rPr>
+            </w:pPr>
+            <w:r>
+              <w:rPr>
+                <w:sz w:val="20"/>
+                <w:szCs w:val="20"/>
               </w:rPr>
               <w:t>optimizer</w:t>
             </w:r>
@@ -920,12 +842,14 @@
             <w:pPr>
               <w:cnfStyle w:val="000000000000" w:firstRow="0" w:lastRow="0" w:firstColumn="0" w:lastColumn="0" w:oddVBand="0" w:evenVBand="0" w:oddHBand="0" w:evenHBand="0" w:firstRowFirstColumn="0" w:firstRowLastColumn="0" w:lastRowFirstColumn="0" w:lastRowLastColumn="0"/>
               <w:rPr>
-                <w:lang w:eastAsia="zh-TW"/>
-              </w:rPr>
-            </w:pPr>
-            <w:r>
-              <w:rPr>
-                <w:lang w:eastAsia="zh-TW"/>
+                <w:sz w:val="20"/>
+                <w:szCs w:val="20"/>
+              </w:rPr>
+            </w:pPr>
+            <w:r>
+              <w:rPr>
+                <w:sz w:val="20"/>
+                <w:szCs w:val="20"/>
               </w:rPr>
               <w:t>Adam</w:t>
             </w:r>
@@ -941,12 +865,14 @@
           <w:p>
             <w:pPr>
               <w:rPr>
-                <w:lang w:eastAsia="zh-TW"/>
-              </w:rPr>
-            </w:pPr>
-            <w:r>
-              <w:rPr>
-                <w:lang w:eastAsia="zh-TW"/>
+                <w:sz w:val="20"/>
+                <w:szCs w:val="20"/>
+              </w:rPr>
+            </w:pPr>
+            <w:r>
+              <w:rPr>
+                <w:sz w:val="20"/>
+                <w:szCs w:val="20"/>
               </w:rPr>
               <w:t>loss function</w:t>
             </w:r>
@@ -960,30 +886,35 @@
             <w:pPr>
               <w:cnfStyle w:val="000000000000" w:firstRow="0" w:lastRow="0" w:firstColumn="0" w:lastColumn="0" w:oddVBand="0" w:evenVBand="0" w:oddHBand="0" w:evenHBand="0" w:firstRowFirstColumn="0" w:firstRowLastColumn="0" w:lastRowFirstColumn="0" w:lastRowLastColumn="0"/>
               <w:rPr>
-                <w:lang w:eastAsia="zh-TW"/>
-              </w:rPr>
-            </w:pPr>
-            <w:r>
-              <w:rPr>
-                <w:lang w:eastAsia="zh-TW"/>
+                <w:sz w:val="20"/>
+                <w:szCs w:val="20"/>
+              </w:rPr>
+            </w:pPr>
+            <w:r>
+              <w:rPr>
+                <w:sz w:val="20"/>
+                <w:szCs w:val="20"/>
               </w:rPr>
               <w:t xml:space="preserve">categorical </w:t>
             </w:r>
             <w:r>
               <w:rPr>
-                <w:lang w:eastAsia="zh-TW"/>
+                <w:sz w:val="20"/>
+                <w:szCs w:val="20"/>
               </w:rPr>
               <w:t>cross</w:t>
             </w:r>
             <w:r>
               <w:rPr>
-                <w:lang w:eastAsia="zh-TW"/>
+                <w:sz w:val="20"/>
+                <w:szCs w:val="20"/>
               </w:rPr>
               <w:t xml:space="preserve"> </w:t>
             </w:r>
             <w:r>
               <w:rPr>
-                <w:lang w:eastAsia="zh-TW"/>
+                <w:sz w:val="20"/>
+                <w:szCs w:val="20"/>
               </w:rPr>
               <w:t>entropy</w:t>
             </w:r>
@@ -991,20 +922,8 @@
         </w:tc>
       </w:tr>
     </w:tbl>
-    <w:p>
-      <w:pPr>
-        <w:rPr>
-          <w:lang w:eastAsia="zh-TW"/>
-        </w:rPr>
-      </w:pPr>
-    </w:p>
-    <w:p>
-      <w:pPr>
-        <w:rPr>
-          <w:lang w:eastAsia="zh-TW"/>
-        </w:rPr>
-      </w:pPr>
-    </w:p>
+    <w:p/>
+    <w:p/>
     <w:tbl>
       <w:tblPr>
         <w:tblStyle w:val="GridTable1Light"/>
@@ -1012,7 +931,7 @@
         <w:tblLook w:val="04A0" w:firstRow="1" w:lastRow="0" w:firstColumn="1" w:lastColumn="0" w:noHBand="0" w:noVBand="1"/>
       </w:tblPr>
       <w:tblGrid>
-        <w:gridCol w:w="5256"/>
+        <w:gridCol w:w="5030"/>
       </w:tblGrid>
       <w:tr>
         <w:trPr>
@@ -1028,12 +947,14 @@
             <w:pPr>
               <w:jc w:val="center"/>
               <w:rPr>
-                <w:lang w:eastAsia="zh-TW"/>
-              </w:rPr>
-            </w:pPr>
-            <w:r>
-              <w:rPr>
-                <w:lang w:eastAsia="zh-TW"/>
+                <w:sz w:val="20"/>
+                <w:szCs w:val="20"/>
+              </w:rPr>
+            </w:pPr>
+            <w:r>
+              <w:rPr>
+                <w:sz w:val="20"/>
+                <w:szCs w:val="20"/>
               </w:rPr>
               <w:t>operation</w:t>
             </w:r>
@@ -1052,13 +973,15 @@
               <w:jc w:val="center"/>
               <w:rPr>
                 <w:b w:val="0"/>
-                <w:lang w:eastAsia="zh-TW"/>
+                <w:sz w:val="20"/>
+                <w:szCs w:val="20"/>
               </w:rPr>
             </w:pPr>
             <w:r>
               <w:rPr>
                 <w:b w:val="0"/>
-                <w:lang w:eastAsia="zh-TW"/>
+                <w:sz w:val="20"/>
+                <w:szCs w:val="20"/>
               </w:rPr>
               <w:t>word embedding</w:t>
             </w:r>
@@ -1077,61 +1000,33 @@
               <w:jc w:val="center"/>
               <w:rPr>
                 <w:b w:val="0"/>
-                <w:lang w:eastAsia="zh-TW"/>
+                <w:sz w:val="20"/>
+                <w:szCs w:val="20"/>
               </w:rPr>
             </w:pPr>
             <w:r>
               <w:rPr>
                 <w:b w:val="0"/>
-                <w:lang w:eastAsia="zh-TW"/>
-              </w:rPr>
-              <w:t xml:space="preserve">Conv1D(filters=256, </w:t>
-            </w:r>
-            <w:proofErr w:type="spellStart"/>
+                <w:sz w:val="20"/>
+                <w:szCs w:val="20"/>
+              </w:rPr>
+              <w:t>Conv1D(filters=256, kernel_size=6</w:t>
+            </w:r>
             <w:r>
               <w:rPr>
                 <w:b w:val="0"/>
-                <w:lang w:eastAsia="zh-TW"/>
-              </w:rPr>
-              <w:t>kernel_size</w:t>
-            </w:r>
-            <w:proofErr w:type="spellEnd"/>
+                <w:sz w:val="20"/>
+                <w:szCs w:val="20"/>
+              </w:rPr>
+              <w:t xml:space="preserve">, </w:t>
+            </w:r>
             <w:r>
               <w:rPr>
                 <w:b w:val="0"/>
-                <w:lang w:eastAsia="zh-TW"/>
-              </w:rPr>
-              <w:t>=6</w:t>
-            </w:r>
-            <w:r>
-              <w:rPr>
-                <w:b w:val="0"/>
-                <w:lang w:eastAsia="zh-TW"/>
-              </w:rPr>
-              <w:t xml:space="preserve">, </w:t>
-            </w:r>
-            <w:r>
-              <w:rPr>
-                <w:b w:val="0"/>
-                <w:lang w:eastAsia="zh-TW"/>
-              </w:rPr>
-              <w:t>activation='</w:t>
-            </w:r>
-            <w:proofErr w:type="spellStart"/>
-            <w:r>
-              <w:rPr>
-                <w:b w:val="0"/>
-                <w:lang w:eastAsia="zh-TW"/>
-              </w:rPr>
-              <w:t>relu</w:t>
-            </w:r>
-            <w:proofErr w:type="spellEnd"/>
-            <w:r>
-              <w:rPr>
-                <w:b w:val="0"/>
-                <w:lang w:eastAsia="zh-TW"/>
-              </w:rPr>
-              <w:t>')</w:t>
+                <w:sz w:val="20"/>
+                <w:szCs w:val="20"/>
+              </w:rPr>
+              <w:t>activation='relu')</w:t>
             </w:r>
           </w:p>
         </w:tc>
@@ -1148,31 +1043,17 @@
               <w:jc w:val="center"/>
               <w:rPr>
                 <w:b w:val="0"/>
-                <w:lang w:eastAsia="zh-TW"/>
+                <w:sz w:val="20"/>
+                <w:szCs w:val="20"/>
               </w:rPr>
             </w:pPr>
             <w:r>
               <w:rPr>
                 <w:b w:val="0"/>
-                <w:lang w:eastAsia="zh-TW"/>
-              </w:rPr>
-              <w:t>MaxPooling1D(</w:t>
-            </w:r>
-            <w:proofErr w:type="spellStart"/>
-            <w:r>
-              <w:rPr>
-                <w:b w:val="0"/>
-                <w:lang w:eastAsia="zh-TW"/>
-              </w:rPr>
-              <w:t>pool_size</w:t>
-            </w:r>
-            <w:proofErr w:type="spellEnd"/>
-            <w:r>
-              <w:rPr>
-                <w:b w:val="0"/>
-                <w:lang w:eastAsia="zh-TW"/>
-              </w:rPr>
-              <w:t>=2)</w:t>
+                <w:sz w:val="20"/>
+                <w:szCs w:val="20"/>
+              </w:rPr>
+              <w:t>MaxPooling1D(pool_size=2)</w:t>
             </w:r>
           </w:p>
         </w:tc>
@@ -1189,47 +1070,17 @@
               <w:jc w:val="center"/>
               <w:rPr>
                 <w:b w:val="0"/>
-                <w:lang w:eastAsia="zh-TW"/>
+                <w:sz w:val="20"/>
+                <w:szCs w:val="20"/>
               </w:rPr>
             </w:pPr>
             <w:r>
               <w:rPr>
                 <w:b w:val="0"/>
-                <w:lang w:eastAsia="zh-TW"/>
-              </w:rPr>
-              <w:t xml:space="preserve">Conv1D(filters=128, </w:t>
-            </w:r>
-            <w:proofErr w:type="spellStart"/>
-            <w:r>
-              <w:rPr>
-                <w:b w:val="0"/>
-                <w:lang w:eastAsia="zh-TW"/>
-              </w:rPr>
-              <w:t>kernel_size</w:t>
-            </w:r>
-            <w:proofErr w:type="spellEnd"/>
-            <w:r>
-              <w:rPr>
-                <w:b w:val="0"/>
-                <w:lang w:eastAsia="zh-TW"/>
-              </w:rPr>
-              <w:t>=3, activation='</w:t>
-            </w:r>
-            <w:proofErr w:type="spellStart"/>
-            <w:r>
-              <w:rPr>
-                <w:b w:val="0"/>
-                <w:lang w:eastAsia="zh-TW"/>
-              </w:rPr>
-              <w:t>relu</w:t>
-            </w:r>
-            <w:proofErr w:type="spellEnd"/>
-            <w:r>
-              <w:rPr>
-                <w:b w:val="0"/>
-                <w:lang w:eastAsia="zh-TW"/>
-              </w:rPr>
-              <w:t>')</w:t>
+                <w:sz w:val="20"/>
+                <w:szCs w:val="20"/>
+              </w:rPr>
+              <w:t>Conv1D(filters=128, kernel_size=3, activation='relu')</w:t>
             </w:r>
           </w:p>
         </w:tc>
@@ -1246,31 +1097,17 @@
               <w:jc w:val="center"/>
               <w:rPr>
                 <w:b w:val="0"/>
-                <w:lang w:eastAsia="zh-TW"/>
+                <w:sz w:val="20"/>
+                <w:szCs w:val="20"/>
               </w:rPr>
             </w:pPr>
             <w:r>
               <w:rPr>
                 <w:b w:val="0"/>
-                <w:lang w:eastAsia="zh-TW"/>
-              </w:rPr>
-              <w:t>MaxPooling1D(</w:t>
-            </w:r>
-            <w:proofErr w:type="spellStart"/>
-            <w:r>
-              <w:rPr>
-                <w:b w:val="0"/>
-                <w:lang w:eastAsia="zh-TW"/>
-              </w:rPr>
-              <w:t>pool_size</w:t>
-            </w:r>
-            <w:proofErr w:type="spellEnd"/>
-            <w:r>
-              <w:rPr>
-                <w:b w:val="0"/>
-                <w:lang w:eastAsia="zh-TW"/>
-              </w:rPr>
-              <w:t>=2)</w:t>
+                <w:sz w:val="20"/>
+                <w:szCs w:val="20"/>
+              </w:rPr>
+              <w:t>MaxPooling1D(pool_size=2)</w:t>
             </w:r>
           </w:p>
         </w:tc>
@@ -1287,13 +1124,15 @@
               <w:jc w:val="center"/>
               <w:rPr>
                 <w:b w:val="0"/>
-                <w:lang w:eastAsia="zh-TW"/>
+                <w:sz w:val="20"/>
+                <w:szCs w:val="20"/>
               </w:rPr>
             </w:pPr>
             <w:r>
               <w:rPr>
                 <w:b w:val="0"/>
-                <w:lang w:eastAsia="zh-TW"/>
+                <w:sz w:val="20"/>
+                <w:szCs w:val="20"/>
               </w:rPr>
               <w:t>Flatten</w:t>
             </w:r>
@@ -1312,31 +1151,17 @@
               <w:jc w:val="center"/>
               <w:rPr>
                 <w:b w:val="0"/>
-                <w:lang w:eastAsia="zh-TW"/>
+                <w:sz w:val="20"/>
+                <w:szCs w:val="20"/>
               </w:rPr>
             </w:pPr>
             <w:r>
               <w:rPr>
                 <w:b w:val="0"/>
-                <w:lang w:eastAsia="zh-TW"/>
-              </w:rPr>
-              <w:t>Dense(256, activation='</w:t>
-            </w:r>
-            <w:proofErr w:type="spellStart"/>
-            <w:r>
-              <w:rPr>
-                <w:b w:val="0"/>
-                <w:lang w:eastAsia="zh-TW"/>
-              </w:rPr>
-              <w:t>relu</w:t>
-            </w:r>
-            <w:proofErr w:type="spellEnd"/>
-            <w:r>
-              <w:rPr>
-                <w:b w:val="0"/>
-                <w:lang w:eastAsia="zh-TW"/>
-              </w:rPr>
-              <w:t>')</w:t>
+                <w:sz w:val="20"/>
+                <w:szCs w:val="20"/>
+              </w:rPr>
+              <w:t>Dense(256, activation='relu')</w:t>
             </w:r>
           </w:p>
         </w:tc>
@@ -1353,128 +1178,96 @@
               <w:jc w:val="center"/>
               <w:rPr>
                 <w:b w:val="0"/>
-                <w:lang w:eastAsia="zh-TW"/>
+                <w:sz w:val="20"/>
+                <w:szCs w:val="20"/>
               </w:rPr>
             </w:pPr>
             <w:r>
               <w:rPr>
                 <w:b w:val="0"/>
-                <w:lang w:eastAsia="zh-TW"/>
+                <w:sz w:val="20"/>
+                <w:szCs w:val="20"/>
               </w:rPr>
               <w:t>Dense(</w:t>
             </w:r>
             <w:r>
               <w:rPr>
                 <w:b w:val="0"/>
-                <w:lang w:eastAsia="zh-TW"/>
+                <w:sz w:val="20"/>
+                <w:szCs w:val="20"/>
               </w:rPr>
               <w:t xml:space="preserve">10, </w:t>
             </w:r>
             <w:r>
               <w:rPr>
                 <w:b w:val="0"/>
-                <w:lang w:eastAsia="zh-TW"/>
-              </w:rPr>
-              <w:t>activation='</w:t>
-            </w:r>
-            <w:proofErr w:type="spellStart"/>
-            <w:r>
-              <w:rPr>
-                <w:b w:val="0"/>
-                <w:lang w:eastAsia="zh-TW"/>
-              </w:rPr>
-              <w:t>softmax</w:t>
-            </w:r>
-            <w:proofErr w:type="spellEnd"/>
-            <w:r>
-              <w:rPr>
-                <w:b w:val="0"/>
-                <w:lang w:eastAsia="zh-TW"/>
-              </w:rPr>
-              <w:t>')</w:t>
+                <w:sz w:val="20"/>
+                <w:szCs w:val="20"/>
+              </w:rPr>
+              <w:t>activation='softmax')</w:t>
             </w:r>
           </w:p>
         </w:tc>
       </w:tr>
     </w:tbl>
+    <w:p/>
     <w:p>
       <w:pPr>
-        <w:rPr>
-          <w:lang w:eastAsia="zh-TW"/>
-        </w:rPr>
-      </w:pPr>
+        <w:pStyle w:val="Heading2"/>
+        <w:rPr>
+          <w:lang w:eastAsia="zh-TW"/>
+        </w:rPr>
+      </w:pPr>
+      <w:r>
+        <w:rPr>
+          <w:lang w:eastAsia="zh-TW"/>
+        </w:rPr>
+        <w:t>1d-CNN Approach</w:t>
+      </w:r>
+      <w:r>
+        <w:rPr>
+          <w:rFonts w:hint="eastAsia"/>
+          <w:lang w:eastAsia="zh-TW"/>
+        </w:rPr>
+        <w:t xml:space="preserve"> </w:t>
+      </w:r>
+      <w:r>
+        <w:rPr>
+          <w:lang w:eastAsia="zh-TW"/>
+        </w:rPr>
+        <w:t>with</w:t>
+      </w:r>
+      <w:r>
+        <w:rPr>
+          <w:lang w:eastAsia="zh-TW"/>
+        </w:rPr>
+        <w:t xml:space="preserve"> </w:t>
+      </w:r>
+      <w:r>
+        <w:rPr>
+          <w:lang w:eastAsia="zh-TW"/>
+        </w:rPr>
+        <w:t>4</w:t>
+      </w:r>
+      <w:r>
+        <w:rPr>
+          <w:lang w:eastAsia="zh-TW"/>
+        </w:rPr>
+        <w:t>-</w:t>
+      </w:r>
+      <w:r>
+        <w:rPr>
+          <w:lang w:eastAsia="zh-TW"/>
+        </w:rPr>
+        <w:t>Gram</w:t>
+      </w:r>
     </w:p>
     <w:p>
-      <w:pPr>
-        <w:pStyle w:val="Heading2"/>
-        <w:rPr>
-          <w:lang w:eastAsia="zh-TW"/>
-        </w:rPr>
-      </w:pPr>
-      <w:r>
-        <w:rPr>
-          <w:lang w:eastAsia="zh-TW"/>
-        </w:rPr>
-        <w:t>1d-CNN Approach</w:t>
-      </w:r>
-      <w:r>
-        <w:rPr>
-          <w:rFonts w:hint="eastAsia"/>
-          <w:lang w:eastAsia="zh-TW"/>
-        </w:rPr>
-        <w:t xml:space="preserve"> </w:t>
-      </w:r>
-      <w:r>
-        <w:rPr>
-          <w:lang w:eastAsia="zh-TW"/>
-        </w:rPr>
-        <w:t>with</w:t>
-      </w:r>
-      <w:r>
-        <w:rPr>
-          <w:lang w:eastAsia="zh-TW"/>
-        </w:rPr>
-        <w:t xml:space="preserve"> </w:t>
-      </w:r>
-      <w:r>
-        <w:rPr>
-          <w:lang w:eastAsia="zh-TW"/>
-        </w:rPr>
-        <w:t>4</w:t>
-      </w:r>
-      <w:r>
-        <w:rPr>
-          <w:lang w:eastAsia="zh-TW"/>
-        </w:rPr>
-        <w:t>-</w:t>
-      </w:r>
-      <w:r>
-        <w:rPr>
-          <w:lang w:eastAsia="zh-TW"/>
-        </w:rPr>
-        <w:t>Gram</w:t>
+      <w:r>
+        <w:t>number of classes: 34</w:t>
       </w:r>
     </w:p>
-    <w:p>
-      <w:pPr>
-        <w:rPr>
-          <w:lang w:eastAsia="zh-TW"/>
-        </w:rPr>
-      </w:pPr>
-      <w:r>
-        <w:rPr>
-          <w:lang w:eastAsia="zh-TW"/>
-        </w:rPr>
-        <w:t>number of classes: 34</w:t>
-      </w:r>
-    </w:p>
-    <w:p>
-      <w:pPr>
-        <w:rPr>
-          <w:lang w:eastAsia="zh-TW"/>
-        </w:rPr>
-      </w:pPr>
-    </w:p>
+    <w:p/>
     <w:tbl>
       <w:tblPr>
         <w:tblStyle w:val="GridTable1Light"/>
@@ -1482,8 +1275,8 @@
         <w:tblLook w:val="04A0" w:firstRow="1" w:lastRow="0" w:firstColumn="1" w:lastColumn="0" w:noHBand="0" w:noVBand="1"/>
       </w:tblPr>
       <w:tblGrid>
-        <w:gridCol w:w="2628"/>
-        <w:gridCol w:w="2628"/>
+        <w:gridCol w:w="2518"/>
+        <w:gridCol w:w="2512"/>
       </w:tblGrid>
       <w:tr>
         <w:trPr>
@@ -1497,12 +1290,14 @@
           <w:p>
             <w:pPr>
               <w:rPr>
-                <w:lang w:eastAsia="zh-TW"/>
-              </w:rPr>
-            </w:pPr>
-            <w:r>
-              <w:rPr>
-                <w:lang w:eastAsia="zh-TW"/>
+                <w:sz w:val="20"/>
+                <w:szCs w:val="20"/>
+              </w:rPr>
+            </w:pPr>
+            <w:r>
+              <w:rPr>
+                <w:sz w:val="20"/>
+                <w:szCs w:val="20"/>
               </w:rPr>
               <w:t>hyper-parameter</w:t>
             </w:r>
@@ -1516,12 +1311,14 @@
             <w:pPr>
               <w:cnfStyle w:val="100000000000" w:firstRow="1" w:lastRow="0" w:firstColumn="0" w:lastColumn="0" w:oddVBand="0" w:evenVBand="0" w:oddHBand="0" w:evenHBand="0" w:firstRowFirstColumn="0" w:firstRowLastColumn="0" w:lastRowFirstColumn="0" w:lastRowLastColumn="0"/>
               <w:rPr>
-                <w:lang w:eastAsia="zh-TW"/>
-              </w:rPr>
-            </w:pPr>
-            <w:r>
-              <w:rPr>
-                <w:lang w:eastAsia="zh-TW"/>
+                <w:sz w:val="20"/>
+                <w:szCs w:val="20"/>
+              </w:rPr>
+            </w:pPr>
+            <w:r>
+              <w:rPr>
+                <w:sz w:val="20"/>
+                <w:szCs w:val="20"/>
               </w:rPr>
               <w:t>value</w:t>
             </w:r>
@@ -1537,12 +1334,14 @@
           <w:p>
             <w:pPr>
               <w:rPr>
-                <w:lang w:eastAsia="zh-TW"/>
-              </w:rPr>
-            </w:pPr>
-            <w:r>
-              <w:rPr>
-                <w:lang w:eastAsia="zh-TW"/>
+                <w:sz w:val="20"/>
+                <w:szCs w:val="20"/>
+              </w:rPr>
+            </w:pPr>
+            <w:r>
+              <w:rPr>
+                <w:sz w:val="20"/>
+                <w:szCs w:val="20"/>
               </w:rPr>
               <w:t>maximum length</w:t>
             </w:r>
@@ -1556,12 +1355,14 @@
             <w:pPr>
               <w:cnfStyle w:val="000000000000" w:firstRow="0" w:lastRow="0" w:firstColumn="0" w:lastColumn="0" w:oddVBand="0" w:evenVBand="0" w:oddHBand="0" w:evenHBand="0" w:firstRowFirstColumn="0" w:firstRowLastColumn="0" w:lastRowFirstColumn="0" w:lastRowLastColumn="0"/>
               <w:rPr>
-                <w:lang w:eastAsia="zh-TW"/>
-              </w:rPr>
-            </w:pPr>
-            <w:r>
-              <w:rPr>
-                <w:lang w:eastAsia="zh-TW"/>
+                <w:sz w:val="20"/>
+                <w:szCs w:val="20"/>
+              </w:rPr>
+            </w:pPr>
+            <w:r>
+              <w:rPr>
+                <w:sz w:val="20"/>
+                <w:szCs w:val="20"/>
               </w:rPr>
               <w:t>2000</w:t>
             </w:r>
@@ -1577,13 +1378,16 @@
           <w:p>
             <w:pPr>
               <w:rPr>
-                <w:lang w:eastAsia="zh-TW"/>
-              </w:rPr>
-            </w:pPr>
-            <w:r>
-              <w:rPr>
-                <w:lang w:eastAsia="zh-TW"/>
-              </w:rPr>
+                <w:sz w:val="20"/>
+                <w:szCs w:val="20"/>
+              </w:rPr>
+            </w:pPr>
+            <w:r>
+              <w:rPr>
+                <w:sz w:val="20"/>
+                <w:szCs w:val="20"/>
+              </w:rPr>
+              <w:lastRenderedPageBreak/>
               <w:t>learning rate</w:t>
             </w:r>
           </w:p>
@@ -1596,12 +1400,14 @@
             <w:pPr>
               <w:cnfStyle w:val="000000000000" w:firstRow="0" w:lastRow="0" w:firstColumn="0" w:lastColumn="0" w:oddVBand="0" w:evenVBand="0" w:oddHBand="0" w:evenHBand="0" w:firstRowFirstColumn="0" w:firstRowLastColumn="0" w:lastRowFirstColumn="0" w:lastRowLastColumn="0"/>
               <w:rPr>
-                <w:lang w:eastAsia="zh-TW"/>
-              </w:rPr>
-            </w:pPr>
-            <w:r>
-              <w:rPr>
-                <w:lang w:eastAsia="zh-TW"/>
+                <w:sz w:val="20"/>
+                <w:szCs w:val="20"/>
+              </w:rPr>
+            </w:pPr>
+            <w:r>
+              <w:rPr>
+                <w:sz w:val="20"/>
+                <w:szCs w:val="20"/>
               </w:rPr>
               <w:t>0.001</w:t>
             </w:r>
@@ -1617,12 +1423,14 @@
           <w:p>
             <w:pPr>
               <w:rPr>
-                <w:lang w:eastAsia="zh-TW"/>
-              </w:rPr>
-            </w:pPr>
-            <w:r>
-              <w:rPr>
-                <w:lang w:eastAsia="zh-TW"/>
+                <w:sz w:val="20"/>
+                <w:szCs w:val="20"/>
+              </w:rPr>
+            </w:pPr>
+            <w:r>
+              <w:rPr>
+                <w:sz w:val="20"/>
+                <w:szCs w:val="20"/>
               </w:rPr>
               <w:t>embedding size</w:t>
             </w:r>
@@ -1636,12 +1444,14 @@
             <w:pPr>
               <w:cnfStyle w:val="000000000000" w:firstRow="0" w:lastRow="0" w:firstColumn="0" w:lastColumn="0" w:oddVBand="0" w:evenVBand="0" w:oddHBand="0" w:evenHBand="0" w:firstRowFirstColumn="0" w:firstRowLastColumn="0" w:lastRowFirstColumn="0" w:lastRowLastColumn="0"/>
               <w:rPr>
-                <w:lang w:eastAsia="zh-TW"/>
-              </w:rPr>
-            </w:pPr>
-            <w:r>
-              <w:rPr>
-                <w:lang w:eastAsia="zh-TW"/>
+                <w:sz w:val="20"/>
+                <w:szCs w:val="20"/>
+              </w:rPr>
+            </w:pPr>
+            <w:r>
+              <w:rPr>
+                <w:sz w:val="20"/>
+                <w:szCs w:val="20"/>
               </w:rPr>
               <w:t>50</w:t>
             </w:r>
@@ -1657,33 +1467,16 @@
           <w:p>
             <w:pPr>
               <w:rPr>
-                <w:lang w:eastAsia="zh-TW"/>
-              </w:rPr>
-            </w:pPr>
-            <w:r>
-              <w:rPr>
-                <w:lang w:eastAsia="zh-TW"/>
-              </w:rPr>
-              <w:lastRenderedPageBreak/>
-              <w:t>b</w:t>
-            </w:r>
-            <w:r>
-              <w:rPr>
-                <w:lang w:eastAsia="zh-TW"/>
-              </w:rPr>
-              <w:t>atch</w:t>
-            </w:r>
-            <w:r>
-              <w:rPr>
-                <w:lang w:eastAsia="zh-TW"/>
-              </w:rPr>
-              <w:t xml:space="preserve"> </w:t>
-            </w:r>
-            <w:r>
-              <w:rPr>
-                <w:lang w:eastAsia="zh-TW"/>
-              </w:rPr>
-              <w:t>size</w:t>
+                <w:sz w:val="20"/>
+                <w:szCs w:val="20"/>
+              </w:rPr>
+            </w:pPr>
+            <w:r>
+              <w:rPr>
+                <w:sz w:val="20"/>
+                <w:szCs w:val="20"/>
+              </w:rPr>
+              <w:t>batch size</w:t>
             </w:r>
           </w:p>
         </w:tc>
@@ -1695,12 +1488,14 @@
             <w:pPr>
               <w:cnfStyle w:val="000000000000" w:firstRow="0" w:lastRow="0" w:firstColumn="0" w:lastColumn="0" w:oddVBand="0" w:evenVBand="0" w:oddHBand="0" w:evenHBand="0" w:firstRowFirstColumn="0" w:firstRowLastColumn="0" w:lastRowFirstColumn="0" w:lastRowLastColumn="0"/>
               <w:rPr>
-                <w:lang w:eastAsia="zh-TW"/>
-              </w:rPr>
-            </w:pPr>
-            <w:r>
-              <w:rPr>
-                <w:lang w:eastAsia="zh-TW"/>
+                <w:sz w:val="20"/>
+                <w:szCs w:val="20"/>
+              </w:rPr>
+            </w:pPr>
+            <w:r>
+              <w:rPr>
+                <w:sz w:val="20"/>
+                <w:szCs w:val="20"/>
               </w:rPr>
               <w:t>256</w:t>
             </w:r>
@@ -1716,12 +1511,14 @@
           <w:p>
             <w:pPr>
               <w:rPr>
-                <w:lang w:eastAsia="zh-TW"/>
-              </w:rPr>
-            </w:pPr>
-            <w:r>
-              <w:rPr>
-                <w:lang w:eastAsia="zh-TW"/>
+                <w:sz w:val="20"/>
+                <w:szCs w:val="20"/>
+              </w:rPr>
+            </w:pPr>
+            <w:r>
+              <w:rPr>
+                <w:sz w:val="20"/>
+                <w:szCs w:val="20"/>
               </w:rPr>
               <w:t>number of epochs</w:t>
             </w:r>
@@ -1735,12 +1532,14 @@
             <w:pPr>
               <w:cnfStyle w:val="000000000000" w:firstRow="0" w:lastRow="0" w:firstColumn="0" w:lastColumn="0" w:oddVBand="0" w:evenVBand="0" w:oddHBand="0" w:evenHBand="0" w:firstRowFirstColumn="0" w:firstRowLastColumn="0" w:lastRowFirstColumn="0" w:lastRowLastColumn="0"/>
               <w:rPr>
-                <w:lang w:eastAsia="zh-TW"/>
-              </w:rPr>
-            </w:pPr>
-            <w:r>
-              <w:rPr>
-                <w:lang w:eastAsia="zh-TW"/>
+                <w:sz w:val="20"/>
+                <w:szCs w:val="20"/>
+              </w:rPr>
+            </w:pPr>
+            <w:r>
+              <w:rPr>
+                <w:sz w:val="20"/>
+                <w:szCs w:val="20"/>
               </w:rPr>
               <w:t>12</w:t>
             </w:r>
@@ -1756,12 +1555,14 @@
           <w:p>
             <w:pPr>
               <w:rPr>
-                <w:lang w:eastAsia="zh-TW"/>
-              </w:rPr>
-            </w:pPr>
-            <w:r>
-              <w:rPr>
-                <w:lang w:eastAsia="zh-TW"/>
+                <w:sz w:val="20"/>
+                <w:szCs w:val="20"/>
+              </w:rPr>
+            </w:pPr>
+            <w:r>
+              <w:rPr>
+                <w:sz w:val="20"/>
+                <w:szCs w:val="20"/>
               </w:rPr>
               <w:t>optimizer</w:t>
             </w:r>
@@ -1775,12 +1576,14 @@
             <w:pPr>
               <w:cnfStyle w:val="000000000000" w:firstRow="0" w:lastRow="0" w:firstColumn="0" w:lastColumn="0" w:oddVBand="0" w:evenVBand="0" w:oddHBand="0" w:evenHBand="0" w:firstRowFirstColumn="0" w:firstRowLastColumn="0" w:lastRowFirstColumn="0" w:lastRowLastColumn="0"/>
               <w:rPr>
-                <w:lang w:eastAsia="zh-TW"/>
-              </w:rPr>
-            </w:pPr>
-            <w:r>
-              <w:rPr>
-                <w:lang w:eastAsia="zh-TW"/>
+                <w:sz w:val="20"/>
+                <w:szCs w:val="20"/>
+              </w:rPr>
+            </w:pPr>
+            <w:r>
+              <w:rPr>
+                <w:sz w:val="20"/>
+                <w:szCs w:val="20"/>
               </w:rPr>
               <w:t>Adam</w:t>
             </w:r>
@@ -1796,12 +1599,14 @@
           <w:p>
             <w:pPr>
               <w:rPr>
-                <w:lang w:eastAsia="zh-TW"/>
-              </w:rPr>
-            </w:pPr>
-            <w:r>
-              <w:rPr>
-                <w:lang w:eastAsia="zh-TW"/>
+                <w:sz w:val="20"/>
+                <w:szCs w:val="20"/>
+              </w:rPr>
+            </w:pPr>
+            <w:r>
+              <w:rPr>
+                <w:sz w:val="20"/>
+                <w:szCs w:val="20"/>
               </w:rPr>
               <w:t>loss function</w:t>
             </w:r>
@@ -1815,51 +1620,23 @@
             <w:pPr>
               <w:cnfStyle w:val="000000000000" w:firstRow="0" w:lastRow="0" w:firstColumn="0" w:lastColumn="0" w:oddVBand="0" w:evenVBand="0" w:oddHBand="0" w:evenHBand="0" w:firstRowFirstColumn="0" w:firstRowLastColumn="0" w:lastRowFirstColumn="0" w:lastRowLastColumn="0"/>
               <w:rPr>
-                <w:lang w:eastAsia="zh-TW"/>
-              </w:rPr>
-            </w:pPr>
-            <w:r>
-              <w:rPr>
-                <w:lang w:eastAsia="zh-TW"/>
-              </w:rPr>
-              <w:t xml:space="preserve">categorical </w:t>
-            </w:r>
-            <w:r>
-              <w:rPr>
-                <w:lang w:eastAsia="zh-TW"/>
-              </w:rPr>
-              <w:t>cross</w:t>
-            </w:r>
-            <w:r>
-              <w:rPr>
-                <w:lang w:eastAsia="zh-TW"/>
-              </w:rPr>
-              <w:t xml:space="preserve"> </w:t>
-            </w:r>
-            <w:r>
-              <w:rPr>
-                <w:lang w:eastAsia="zh-TW"/>
-              </w:rPr>
-              <w:t>entropy</w:t>
+                <w:sz w:val="20"/>
+                <w:szCs w:val="20"/>
+              </w:rPr>
+            </w:pPr>
+            <w:r>
+              <w:rPr>
+                <w:sz w:val="20"/>
+                <w:szCs w:val="20"/>
+              </w:rPr>
+              <w:t>categorical cross entropy</w:t>
             </w:r>
           </w:p>
         </w:tc>
       </w:tr>
     </w:tbl>
-    <w:p>
-      <w:pPr>
-        <w:rPr>
-          <w:lang w:eastAsia="zh-TW"/>
-        </w:rPr>
-      </w:pPr>
-    </w:p>
-    <w:p>
-      <w:pPr>
-        <w:rPr>
-          <w:lang w:eastAsia="zh-TW"/>
-        </w:rPr>
-      </w:pPr>
-    </w:p>
+    <w:p/>
+    <w:p/>
     <w:tbl>
       <w:tblPr>
         <w:tblStyle w:val="GridTable1Light"/>
@@ -1867,7 +1644,7 @@
         <w:tblLook w:val="04A0" w:firstRow="1" w:lastRow="0" w:firstColumn="1" w:lastColumn="0" w:noHBand="0" w:noVBand="1"/>
       </w:tblPr>
       <w:tblGrid>
-        <w:gridCol w:w="5256"/>
+        <w:gridCol w:w="5030"/>
       </w:tblGrid>
       <w:tr>
         <w:trPr>
@@ -1883,12 +1660,14 @@
             <w:pPr>
               <w:jc w:val="center"/>
               <w:rPr>
-                <w:lang w:eastAsia="zh-TW"/>
-              </w:rPr>
-            </w:pPr>
-            <w:r>
-              <w:rPr>
-                <w:lang w:eastAsia="zh-TW"/>
+                <w:sz w:val="20"/>
+                <w:szCs w:val="20"/>
+              </w:rPr>
+            </w:pPr>
+            <w:r>
+              <w:rPr>
+                <w:sz w:val="20"/>
+                <w:szCs w:val="20"/>
               </w:rPr>
               <w:t>operation</w:t>
             </w:r>
@@ -1907,29 +1686,17 @@
               <w:jc w:val="center"/>
               <w:rPr>
                 <w:b w:val="0"/>
-                <w:lang w:eastAsia="zh-TW"/>
+                <w:sz w:val="20"/>
+                <w:szCs w:val="20"/>
               </w:rPr>
             </w:pPr>
             <w:r>
               <w:rPr>
                 <w:b w:val="0"/>
-                <w:lang w:eastAsia="zh-TW"/>
-              </w:rPr>
-              <w:t>word embedding (embedding dim=</w:t>
-            </w:r>
-            <w:r>
-              <w:rPr>
-                <w:b w:val="0"/>
-                <w:lang w:eastAsia="zh-TW"/>
-              </w:rPr>
-              <w:t>50</w:t>
-            </w:r>
-            <w:r>
-              <w:rPr>
-                <w:b w:val="0"/>
-                <w:lang w:eastAsia="zh-TW"/>
-              </w:rPr>
-              <w:t>)</w:t>
+                <w:sz w:val="20"/>
+                <w:szCs w:val="20"/>
+              </w:rPr>
+              <w:t>word embedding (embedding dim=50)</w:t>
             </w:r>
           </w:p>
         </w:tc>
@@ -1946,68 +1713,17 @@
               <w:jc w:val="center"/>
               <w:rPr>
                 <w:b w:val="0"/>
-                <w:lang w:eastAsia="zh-TW"/>
+                <w:sz w:val="20"/>
+                <w:szCs w:val="20"/>
               </w:rPr>
             </w:pPr>
             <w:r>
               <w:rPr>
                 <w:b w:val="0"/>
-                <w:lang w:eastAsia="zh-TW"/>
-              </w:rPr>
-              <w:t>Conv1D(filters=128</w:t>
-            </w:r>
-            <w:r>
-              <w:rPr>
-                <w:b w:val="0"/>
-                <w:lang w:eastAsia="zh-TW"/>
-              </w:rPr>
-              <w:t xml:space="preserve">, </w:t>
-            </w:r>
-            <w:proofErr w:type="spellStart"/>
-            <w:r>
-              <w:rPr>
-                <w:b w:val="0"/>
-                <w:lang w:eastAsia="zh-TW"/>
-              </w:rPr>
-              <w:t>kernel_size</w:t>
-            </w:r>
-            <w:proofErr w:type="spellEnd"/>
-            <w:r>
-              <w:rPr>
-                <w:b w:val="0"/>
-                <w:lang w:eastAsia="zh-TW"/>
-              </w:rPr>
-              <w:t>=6</w:t>
-            </w:r>
-            <w:r>
-              <w:rPr>
-                <w:b w:val="0"/>
-                <w:lang w:eastAsia="zh-TW"/>
-              </w:rPr>
-              <w:t xml:space="preserve">, </w:t>
-            </w:r>
-            <w:r>
-              <w:rPr>
-                <w:b w:val="0"/>
-                <w:lang w:eastAsia="zh-TW"/>
-              </w:rPr>
-              <w:t>activation='</w:t>
-            </w:r>
-            <w:proofErr w:type="spellStart"/>
-            <w:r>
-              <w:rPr>
-                <w:b w:val="0"/>
-                <w:lang w:eastAsia="zh-TW"/>
-              </w:rPr>
-              <w:t>relu</w:t>
-            </w:r>
-            <w:proofErr w:type="spellEnd"/>
-            <w:r>
-              <w:rPr>
-                <w:b w:val="0"/>
-                <w:lang w:eastAsia="zh-TW"/>
-              </w:rPr>
-              <w:t>')</w:t>
+                <w:sz w:val="20"/>
+                <w:szCs w:val="20"/>
+              </w:rPr>
+              <w:t>Conv1D(filters=128, kernel_size=6, activation='relu')</w:t>
             </w:r>
           </w:p>
         </w:tc>
@@ -2024,31 +1740,17 @@
               <w:jc w:val="center"/>
               <w:rPr>
                 <w:b w:val="0"/>
-                <w:lang w:eastAsia="zh-TW"/>
+                <w:sz w:val="20"/>
+                <w:szCs w:val="20"/>
               </w:rPr>
             </w:pPr>
             <w:r>
               <w:rPr>
                 <w:b w:val="0"/>
-                <w:lang w:eastAsia="zh-TW"/>
-              </w:rPr>
-              <w:t>MaxPooling1D(</w:t>
-            </w:r>
-            <w:proofErr w:type="spellStart"/>
-            <w:r>
-              <w:rPr>
-                <w:b w:val="0"/>
-                <w:lang w:eastAsia="zh-TW"/>
-              </w:rPr>
-              <w:t>pool_size</w:t>
-            </w:r>
-            <w:proofErr w:type="spellEnd"/>
-            <w:r>
-              <w:rPr>
-                <w:b w:val="0"/>
-                <w:lang w:eastAsia="zh-TW"/>
-              </w:rPr>
-              <w:t>=2)</w:t>
+                <w:sz w:val="20"/>
+                <w:szCs w:val="20"/>
+              </w:rPr>
+              <w:t>MaxPooling1D(pool_size=2)</w:t>
             </w:r>
           </w:p>
         </w:tc>
@@ -2065,54 +1767,17 @@
               <w:jc w:val="center"/>
               <w:rPr>
                 <w:b w:val="0"/>
-                <w:lang w:eastAsia="zh-TW"/>
+                <w:sz w:val="20"/>
+                <w:szCs w:val="20"/>
               </w:rPr>
             </w:pPr>
             <w:r>
               <w:rPr>
                 <w:b w:val="0"/>
-                <w:lang w:eastAsia="zh-TW"/>
-              </w:rPr>
-              <w:t>Conv1D(filters=64</w:t>
-            </w:r>
-            <w:r>
-              <w:rPr>
-                <w:b w:val="0"/>
-                <w:lang w:eastAsia="zh-TW"/>
-              </w:rPr>
-              <w:t xml:space="preserve">, </w:t>
-            </w:r>
-            <w:proofErr w:type="spellStart"/>
-            <w:r>
-              <w:rPr>
-                <w:b w:val="0"/>
-                <w:lang w:eastAsia="zh-TW"/>
-              </w:rPr>
-              <w:t>kernel_size</w:t>
-            </w:r>
-            <w:proofErr w:type="spellEnd"/>
-            <w:r>
-              <w:rPr>
-                <w:b w:val="0"/>
-                <w:lang w:eastAsia="zh-TW"/>
-              </w:rPr>
-              <w:t>=3, activation='</w:t>
-            </w:r>
-            <w:proofErr w:type="spellStart"/>
-            <w:r>
-              <w:rPr>
-                <w:b w:val="0"/>
-                <w:lang w:eastAsia="zh-TW"/>
-              </w:rPr>
-              <w:t>relu</w:t>
-            </w:r>
-            <w:proofErr w:type="spellEnd"/>
-            <w:r>
-              <w:rPr>
-                <w:b w:val="0"/>
-                <w:lang w:eastAsia="zh-TW"/>
-              </w:rPr>
-              <w:t>')</w:t>
+                <w:sz w:val="20"/>
+                <w:szCs w:val="20"/>
+              </w:rPr>
+              <w:t>Conv1D(filters=64, kernel_size=3, activation='relu')</w:t>
             </w:r>
           </w:p>
         </w:tc>
@@ -2129,31 +1794,17 @@
               <w:jc w:val="center"/>
               <w:rPr>
                 <w:b w:val="0"/>
-                <w:lang w:eastAsia="zh-TW"/>
+                <w:sz w:val="20"/>
+                <w:szCs w:val="20"/>
               </w:rPr>
             </w:pPr>
             <w:r>
               <w:rPr>
                 <w:b w:val="0"/>
-                <w:lang w:eastAsia="zh-TW"/>
-              </w:rPr>
-              <w:t>MaxPooling1D(</w:t>
-            </w:r>
-            <w:proofErr w:type="spellStart"/>
-            <w:r>
-              <w:rPr>
-                <w:b w:val="0"/>
-                <w:lang w:eastAsia="zh-TW"/>
-              </w:rPr>
-              <w:t>pool_size</w:t>
-            </w:r>
-            <w:proofErr w:type="spellEnd"/>
-            <w:r>
-              <w:rPr>
-                <w:b w:val="0"/>
-                <w:lang w:eastAsia="zh-TW"/>
-              </w:rPr>
-              <w:t>=2)</w:t>
+                <w:sz w:val="20"/>
+                <w:szCs w:val="20"/>
+              </w:rPr>
+              <w:t>MaxPooling1D(pool_size=2)</w:t>
             </w:r>
           </w:p>
         </w:tc>
@@ -2170,13 +1821,15 @@
               <w:jc w:val="center"/>
               <w:rPr>
                 <w:b w:val="0"/>
-                <w:lang w:eastAsia="zh-TW"/>
+                <w:sz w:val="20"/>
+                <w:szCs w:val="20"/>
               </w:rPr>
             </w:pPr>
             <w:r>
               <w:rPr>
                 <w:b w:val="0"/>
-                <w:lang w:eastAsia="zh-TW"/>
+                <w:sz w:val="20"/>
+                <w:szCs w:val="20"/>
               </w:rPr>
               <w:t>Flatten</w:t>
             </w:r>
@@ -2195,31 +1848,17 @@
               <w:jc w:val="center"/>
               <w:rPr>
                 <w:b w:val="0"/>
-                <w:lang w:eastAsia="zh-TW"/>
+                <w:sz w:val="20"/>
+                <w:szCs w:val="20"/>
               </w:rPr>
             </w:pPr>
             <w:r>
               <w:rPr>
                 <w:b w:val="0"/>
-                <w:lang w:eastAsia="zh-TW"/>
-              </w:rPr>
-              <w:t>Dense(256, activation='</w:t>
-            </w:r>
-            <w:proofErr w:type="spellStart"/>
-            <w:r>
-              <w:rPr>
-                <w:b w:val="0"/>
-                <w:lang w:eastAsia="zh-TW"/>
-              </w:rPr>
-              <w:t>relu</w:t>
-            </w:r>
-            <w:proofErr w:type="spellEnd"/>
-            <w:r>
-              <w:rPr>
-                <w:b w:val="0"/>
-                <w:lang w:eastAsia="zh-TW"/>
-              </w:rPr>
-              <w:t>')</w:t>
+                <w:sz w:val="20"/>
+                <w:szCs w:val="20"/>
+              </w:rPr>
+              <w:t>Dense(256, activation='relu')</w:t>
             </w:r>
           </w:p>
         </w:tc>
@@ -2236,116 +1875,84 @@
               <w:jc w:val="center"/>
               <w:rPr>
                 <w:b w:val="0"/>
-                <w:lang w:eastAsia="zh-TW"/>
+                <w:sz w:val="20"/>
+                <w:szCs w:val="20"/>
               </w:rPr>
             </w:pPr>
             <w:r>
               <w:rPr>
                 <w:b w:val="0"/>
-                <w:lang w:eastAsia="zh-TW"/>
+                <w:sz w:val="20"/>
+                <w:szCs w:val="20"/>
               </w:rPr>
               <w:t>Dense(</w:t>
             </w:r>
             <w:r>
               <w:rPr>
                 <w:b w:val="0"/>
-                <w:lang w:eastAsia="zh-TW"/>
+                <w:sz w:val="20"/>
+                <w:szCs w:val="20"/>
               </w:rPr>
               <w:t>34</w:t>
             </w:r>
             <w:r>
               <w:rPr>
                 <w:b w:val="0"/>
-                <w:lang w:eastAsia="zh-TW"/>
-              </w:rPr>
-              <w:t>, activation='</w:t>
-            </w:r>
-            <w:proofErr w:type="spellStart"/>
-            <w:r>
-              <w:rPr>
-                <w:b w:val="0"/>
-                <w:lang w:eastAsia="zh-TW"/>
-              </w:rPr>
-              <w:t>softmax</w:t>
-            </w:r>
-            <w:proofErr w:type="spellEnd"/>
-            <w:r>
-              <w:rPr>
-                <w:b w:val="0"/>
-                <w:lang w:eastAsia="zh-TW"/>
-              </w:rPr>
-              <w:t>')</w:t>
+                <w:sz w:val="20"/>
+                <w:szCs w:val="20"/>
+              </w:rPr>
+              <w:t>, activation='softmax')</w:t>
             </w:r>
           </w:p>
         </w:tc>
       </w:tr>
     </w:tbl>
+    <w:p/>
     <w:p>
       <w:pPr>
-        <w:rPr>
-          <w:lang w:eastAsia="zh-TW"/>
-        </w:rPr>
-      </w:pPr>
+        <w:pStyle w:val="Heading2"/>
+        <w:rPr>
+          <w:lang w:eastAsia="zh-TW"/>
+        </w:rPr>
+      </w:pPr>
+      <w:r>
+        <w:rPr>
+          <w:lang w:eastAsia="zh-TW"/>
+        </w:rPr>
+        <w:t>1d-CNN Approach</w:t>
+      </w:r>
+      <w:r>
+        <w:rPr>
+          <w:rFonts w:hint="eastAsia"/>
+          <w:lang w:eastAsia="zh-TW"/>
+        </w:rPr>
+        <w:t xml:space="preserve"> </w:t>
+      </w:r>
+      <w:r>
+        <w:rPr>
+          <w:lang w:eastAsia="zh-TW"/>
+        </w:rPr>
+        <w:t xml:space="preserve">with </w:t>
+      </w:r>
+      <w:r>
+        <w:rPr>
+          <w:lang w:eastAsia="zh-TW"/>
+        </w:rPr>
+        <w:t>4</w:t>
+      </w:r>
+      <w:r>
+        <w:rPr>
+          <w:lang w:eastAsia="zh-TW"/>
+        </w:rPr>
+        <w:t>-Gram</w:t>
+      </w:r>
     </w:p>
     <w:p>
-      <w:pPr>
-        <w:pStyle w:val="Heading2"/>
-        <w:rPr>
-          <w:lang w:eastAsia="zh-TW"/>
-        </w:rPr>
-      </w:pPr>
-      <w:r>
-        <w:rPr>
-          <w:lang w:eastAsia="zh-TW"/>
-        </w:rPr>
-        <w:t>1d-CNN Approach</w:t>
-      </w:r>
-      <w:r>
-        <w:rPr>
-          <w:rFonts w:hint="eastAsia"/>
-          <w:lang w:eastAsia="zh-TW"/>
-        </w:rPr>
-        <w:t xml:space="preserve"> </w:t>
-      </w:r>
-      <w:r>
-        <w:rPr>
-          <w:lang w:eastAsia="zh-TW"/>
-        </w:rPr>
-        <w:t xml:space="preserve">with </w:t>
-      </w:r>
-      <w:r>
-        <w:rPr>
-          <w:lang w:eastAsia="zh-TW"/>
-        </w:rPr>
-        <w:t>4</w:t>
-      </w:r>
-      <w:r>
-        <w:rPr>
-          <w:lang w:eastAsia="zh-TW"/>
-        </w:rPr>
-        <w:t>-Gram</w:t>
+      <w:r>
+        <w:t>number of classes: 10</w:t>
       </w:r>
     </w:p>
-    <w:p>
-      <w:pPr>
-        <w:rPr>
-          <w:lang w:eastAsia="zh-TW"/>
-        </w:rPr>
-      </w:pPr>
-      <w:r>
-        <w:rPr>
-          <w:lang w:eastAsia="zh-TW"/>
-        </w:rPr>
-        <w:t>number of classes: 10</w:t>
-      </w:r>
-    </w:p>
-    <w:p>
-      <w:pPr>
-        <w:rPr>
-          <w:lang w:eastAsia="zh-TW"/>
-        </w:rPr>
-      </w:pPr>
-    </w:p>
+    <w:p/>
     <w:tbl>
       <w:tblPr>
         <w:tblStyle w:val="GridTable1Light"/>
@@ -2353,8 +1960,8 @@
         <w:tblLook w:val="04A0" w:firstRow="1" w:lastRow="0" w:firstColumn="1" w:lastColumn="0" w:noHBand="0" w:noVBand="1"/>
       </w:tblPr>
       <w:tblGrid>
-        <w:gridCol w:w="2628"/>
-        <w:gridCol w:w="2628"/>
+        <w:gridCol w:w="2518"/>
+        <w:gridCol w:w="2512"/>
       </w:tblGrid>
       <w:tr>
         <w:trPr>
@@ -2368,12 +1975,14 @@
           <w:p>
             <w:pPr>
               <w:rPr>
-                <w:lang w:eastAsia="zh-TW"/>
-              </w:rPr>
-            </w:pPr>
-            <w:r>
-              <w:rPr>
-                <w:lang w:eastAsia="zh-TW"/>
+                <w:sz w:val="20"/>
+                <w:szCs w:val="20"/>
+              </w:rPr>
+            </w:pPr>
+            <w:r>
+              <w:rPr>
+                <w:sz w:val="20"/>
+                <w:szCs w:val="20"/>
               </w:rPr>
               <w:t>hyper-parameter</w:t>
             </w:r>
@@ -2387,12 +1996,14 @@
             <w:pPr>
               <w:cnfStyle w:val="100000000000" w:firstRow="1" w:lastRow="0" w:firstColumn="0" w:lastColumn="0" w:oddVBand="0" w:evenVBand="0" w:oddHBand="0" w:evenHBand="0" w:firstRowFirstColumn="0" w:firstRowLastColumn="0" w:lastRowFirstColumn="0" w:lastRowLastColumn="0"/>
               <w:rPr>
-                <w:lang w:eastAsia="zh-TW"/>
-              </w:rPr>
-            </w:pPr>
-            <w:r>
-              <w:rPr>
-                <w:lang w:eastAsia="zh-TW"/>
+                <w:sz w:val="20"/>
+                <w:szCs w:val="20"/>
+              </w:rPr>
+            </w:pPr>
+            <w:r>
+              <w:rPr>
+                <w:sz w:val="20"/>
+                <w:szCs w:val="20"/>
               </w:rPr>
               <w:t>value</w:t>
             </w:r>
@@ -2408,12 +2019,14 @@
           <w:p>
             <w:pPr>
               <w:rPr>
-                <w:lang w:eastAsia="zh-TW"/>
-              </w:rPr>
-            </w:pPr>
-            <w:r>
-              <w:rPr>
-                <w:lang w:eastAsia="zh-TW"/>
+                <w:sz w:val="20"/>
+                <w:szCs w:val="20"/>
+              </w:rPr>
+            </w:pPr>
+            <w:r>
+              <w:rPr>
+                <w:sz w:val="20"/>
+                <w:szCs w:val="20"/>
               </w:rPr>
               <w:t>maximum length</w:t>
             </w:r>
@@ -2427,12 +2040,14 @@
             <w:pPr>
               <w:cnfStyle w:val="000000000000" w:firstRow="0" w:lastRow="0" w:firstColumn="0" w:lastColumn="0" w:oddVBand="0" w:evenVBand="0" w:oddHBand="0" w:evenHBand="0" w:firstRowFirstColumn="0" w:firstRowLastColumn="0" w:lastRowFirstColumn="0" w:lastRowLastColumn="0"/>
               <w:rPr>
-                <w:lang w:eastAsia="zh-TW"/>
-              </w:rPr>
-            </w:pPr>
-            <w:r>
-              <w:rPr>
-                <w:lang w:eastAsia="zh-TW"/>
+                <w:sz w:val="20"/>
+                <w:szCs w:val="20"/>
+              </w:rPr>
+            </w:pPr>
+            <w:r>
+              <w:rPr>
+                <w:sz w:val="20"/>
+                <w:szCs w:val="20"/>
               </w:rPr>
               <w:t>1024</w:t>
             </w:r>
@@ -2448,12 +2063,14 @@
           <w:p>
             <w:pPr>
               <w:rPr>
-                <w:lang w:eastAsia="zh-TW"/>
-              </w:rPr>
-            </w:pPr>
-            <w:r>
-              <w:rPr>
-                <w:lang w:eastAsia="zh-TW"/>
+                <w:sz w:val="20"/>
+                <w:szCs w:val="20"/>
+              </w:rPr>
+            </w:pPr>
+            <w:r>
+              <w:rPr>
+                <w:sz w:val="20"/>
+                <w:szCs w:val="20"/>
               </w:rPr>
               <w:t>learning rate</w:t>
             </w:r>
@@ -2467,12 +2084,14 @@
             <w:pPr>
               <w:cnfStyle w:val="000000000000" w:firstRow="0" w:lastRow="0" w:firstColumn="0" w:lastColumn="0" w:oddVBand="0" w:evenVBand="0" w:oddHBand="0" w:evenHBand="0" w:firstRowFirstColumn="0" w:firstRowLastColumn="0" w:lastRowFirstColumn="0" w:lastRowLastColumn="0"/>
               <w:rPr>
-                <w:lang w:eastAsia="zh-TW"/>
-              </w:rPr>
-            </w:pPr>
-            <w:r>
-              <w:rPr>
-                <w:lang w:eastAsia="zh-TW"/>
+                <w:sz w:val="20"/>
+                <w:szCs w:val="20"/>
+              </w:rPr>
+            </w:pPr>
+            <w:r>
+              <w:rPr>
+                <w:sz w:val="20"/>
+                <w:szCs w:val="20"/>
               </w:rPr>
               <w:t>0.001</w:t>
             </w:r>
@@ -2488,12 +2107,14 @@
           <w:p>
             <w:pPr>
               <w:rPr>
-                <w:lang w:eastAsia="zh-TW"/>
-              </w:rPr>
-            </w:pPr>
-            <w:r>
-              <w:rPr>
-                <w:lang w:eastAsia="zh-TW"/>
+                <w:sz w:val="20"/>
+                <w:szCs w:val="20"/>
+              </w:rPr>
+            </w:pPr>
+            <w:r>
+              <w:rPr>
+                <w:sz w:val="20"/>
+                <w:szCs w:val="20"/>
               </w:rPr>
               <w:t>embedding size</w:t>
             </w:r>
@@ -2507,12 +2128,14 @@
             <w:pPr>
               <w:cnfStyle w:val="000000000000" w:firstRow="0" w:lastRow="0" w:firstColumn="0" w:lastColumn="0" w:oddVBand="0" w:evenVBand="0" w:oddHBand="0" w:evenHBand="0" w:firstRowFirstColumn="0" w:firstRowLastColumn="0" w:lastRowFirstColumn="0" w:lastRowLastColumn="0"/>
               <w:rPr>
-                <w:lang w:eastAsia="zh-TW"/>
-              </w:rPr>
-            </w:pPr>
-            <w:r>
-              <w:rPr>
-                <w:lang w:eastAsia="zh-TW"/>
+                <w:sz w:val="20"/>
+                <w:szCs w:val="20"/>
+              </w:rPr>
+            </w:pPr>
+            <w:r>
+              <w:rPr>
+                <w:sz w:val="20"/>
+                <w:szCs w:val="20"/>
               </w:rPr>
               <w:t>22</w:t>
             </w:r>
@@ -2528,32 +2151,16 @@
           <w:p>
             <w:pPr>
               <w:rPr>
-                <w:lang w:eastAsia="zh-TW"/>
-              </w:rPr>
-            </w:pPr>
-            <w:r>
-              <w:rPr>
-                <w:lang w:eastAsia="zh-TW"/>
-              </w:rPr>
-              <w:t>b</w:t>
-            </w:r>
-            <w:r>
-              <w:rPr>
-                <w:lang w:eastAsia="zh-TW"/>
-              </w:rPr>
-              <w:t>atch</w:t>
-            </w:r>
-            <w:r>
-              <w:rPr>
-                <w:lang w:eastAsia="zh-TW"/>
-              </w:rPr>
-              <w:t xml:space="preserve"> </w:t>
-            </w:r>
-            <w:r>
-              <w:rPr>
-                <w:lang w:eastAsia="zh-TW"/>
-              </w:rPr>
-              <w:t>size</w:t>
+                <w:sz w:val="20"/>
+                <w:szCs w:val="20"/>
+              </w:rPr>
+            </w:pPr>
+            <w:r>
+              <w:rPr>
+                <w:sz w:val="20"/>
+                <w:szCs w:val="20"/>
+              </w:rPr>
+              <w:t>batch size</w:t>
             </w:r>
           </w:p>
         </w:tc>
@@ -2565,12 +2172,14 @@
             <w:pPr>
               <w:cnfStyle w:val="000000000000" w:firstRow="0" w:lastRow="0" w:firstColumn="0" w:lastColumn="0" w:oddVBand="0" w:evenVBand="0" w:oddHBand="0" w:evenHBand="0" w:firstRowFirstColumn="0" w:firstRowLastColumn="0" w:lastRowFirstColumn="0" w:lastRowLastColumn="0"/>
               <w:rPr>
-                <w:lang w:eastAsia="zh-TW"/>
-              </w:rPr>
-            </w:pPr>
-            <w:r>
-              <w:rPr>
-                <w:lang w:eastAsia="zh-TW"/>
+                <w:sz w:val="20"/>
+                <w:szCs w:val="20"/>
+              </w:rPr>
+            </w:pPr>
+            <w:r>
+              <w:rPr>
+                <w:sz w:val="20"/>
+                <w:szCs w:val="20"/>
               </w:rPr>
               <w:t>256</w:t>
             </w:r>
@@ -2586,12 +2195,14 @@
           <w:p>
             <w:pPr>
               <w:rPr>
-                <w:lang w:eastAsia="zh-TW"/>
-              </w:rPr>
-            </w:pPr>
-            <w:r>
-              <w:rPr>
-                <w:lang w:eastAsia="zh-TW"/>
+                <w:sz w:val="20"/>
+                <w:szCs w:val="20"/>
+              </w:rPr>
+            </w:pPr>
+            <w:r>
+              <w:rPr>
+                <w:sz w:val="20"/>
+                <w:szCs w:val="20"/>
               </w:rPr>
               <w:t>number of epochs</w:t>
             </w:r>
@@ -2605,12 +2216,14 @@
             <w:pPr>
               <w:cnfStyle w:val="000000000000" w:firstRow="0" w:lastRow="0" w:firstColumn="0" w:lastColumn="0" w:oddVBand="0" w:evenVBand="0" w:oddHBand="0" w:evenHBand="0" w:firstRowFirstColumn="0" w:firstRowLastColumn="0" w:lastRowFirstColumn="0" w:lastRowLastColumn="0"/>
               <w:rPr>
-                <w:lang w:eastAsia="zh-TW"/>
-              </w:rPr>
-            </w:pPr>
-            <w:r>
-              <w:rPr>
-                <w:lang w:eastAsia="zh-TW"/>
+                <w:sz w:val="20"/>
+                <w:szCs w:val="20"/>
+              </w:rPr>
+            </w:pPr>
+            <w:r>
+              <w:rPr>
+                <w:sz w:val="20"/>
+                <w:szCs w:val="20"/>
               </w:rPr>
               <w:t>12</w:t>
             </w:r>
@@ -2626,12 +2239,14 @@
           <w:p>
             <w:pPr>
               <w:rPr>
-                <w:lang w:eastAsia="zh-TW"/>
-              </w:rPr>
-            </w:pPr>
-            <w:r>
-              <w:rPr>
-                <w:lang w:eastAsia="zh-TW"/>
+                <w:sz w:val="20"/>
+                <w:szCs w:val="20"/>
+              </w:rPr>
+            </w:pPr>
+            <w:r>
+              <w:rPr>
+                <w:sz w:val="20"/>
+                <w:szCs w:val="20"/>
               </w:rPr>
               <w:t>optimizer</w:t>
             </w:r>
@@ -2645,12 +2260,14 @@
             <w:pPr>
               <w:cnfStyle w:val="000000000000" w:firstRow="0" w:lastRow="0" w:firstColumn="0" w:lastColumn="0" w:oddVBand="0" w:evenVBand="0" w:oddHBand="0" w:evenHBand="0" w:firstRowFirstColumn="0" w:firstRowLastColumn="0" w:lastRowFirstColumn="0" w:lastRowLastColumn="0"/>
               <w:rPr>
-                <w:lang w:eastAsia="zh-TW"/>
-              </w:rPr>
-            </w:pPr>
-            <w:r>
-              <w:rPr>
-                <w:lang w:eastAsia="zh-TW"/>
+                <w:sz w:val="20"/>
+                <w:szCs w:val="20"/>
+              </w:rPr>
+            </w:pPr>
+            <w:r>
+              <w:rPr>
+                <w:sz w:val="20"/>
+                <w:szCs w:val="20"/>
               </w:rPr>
               <w:t>Adam</w:t>
             </w:r>
@@ -2666,12 +2283,14 @@
           <w:p>
             <w:pPr>
               <w:rPr>
-                <w:lang w:eastAsia="zh-TW"/>
-              </w:rPr>
-            </w:pPr>
-            <w:r>
-              <w:rPr>
-                <w:lang w:eastAsia="zh-TW"/>
+                <w:sz w:val="20"/>
+                <w:szCs w:val="20"/>
+              </w:rPr>
+            </w:pPr>
+            <w:r>
+              <w:rPr>
+                <w:sz w:val="20"/>
+                <w:szCs w:val="20"/>
               </w:rPr>
               <w:t>loss function</w:t>
             </w:r>
@@ -2685,51 +2304,23 @@
             <w:pPr>
               <w:cnfStyle w:val="000000000000" w:firstRow="0" w:lastRow="0" w:firstColumn="0" w:lastColumn="0" w:oddVBand="0" w:evenVBand="0" w:oddHBand="0" w:evenHBand="0" w:firstRowFirstColumn="0" w:firstRowLastColumn="0" w:lastRowFirstColumn="0" w:lastRowLastColumn="0"/>
               <w:rPr>
-                <w:lang w:eastAsia="zh-TW"/>
-              </w:rPr>
-            </w:pPr>
-            <w:r>
-              <w:rPr>
-                <w:lang w:eastAsia="zh-TW"/>
-              </w:rPr>
-              <w:t xml:space="preserve">categorical </w:t>
-            </w:r>
-            <w:r>
-              <w:rPr>
-                <w:lang w:eastAsia="zh-TW"/>
-              </w:rPr>
-              <w:t>cross</w:t>
-            </w:r>
-            <w:r>
-              <w:rPr>
-                <w:lang w:eastAsia="zh-TW"/>
-              </w:rPr>
-              <w:t xml:space="preserve"> </w:t>
-            </w:r>
-            <w:r>
-              <w:rPr>
-                <w:lang w:eastAsia="zh-TW"/>
-              </w:rPr>
-              <w:t>entropy</w:t>
+                <w:sz w:val="20"/>
+                <w:szCs w:val="20"/>
+              </w:rPr>
+            </w:pPr>
+            <w:r>
+              <w:rPr>
+                <w:sz w:val="20"/>
+                <w:szCs w:val="20"/>
+              </w:rPr>
+              <w:t>categorical cross entropy</w:t>
             </w:r>
           </w:p>
         </w:tc>
       </w:tr>
     </w:tbl>
-    <w:p>
-      <w:pPr>
-        <w:rPr>
-          <w:lang w:eastAsia="zh-TW"/>
-        </w:rPr>
-      </w:pPr>
-    </w:p>
-    <w:p>
-      <w:pPr>
-        <w:rPr>
-          <w:lang w:eastAsia="zh-TW"/>
-        </w:rPr>
-      </w:pPr>
-    </w:p>
+    <w:p/>
+    <w:p/>
     <w:tbl>
       <w:tblPr>
         <w:tblStyle w:val="GridTable1Light"/>
@@ -2737,7 +2328,7 @@
         <w:tblLook w:val="04A0" w:firstRow="1" w:lastRow="0" w:firstColumn="1" w:lastColumn="0" w:noHBand="0" w:noVBand="1"/>
       </w:tblPr>
       <w:tblGrid>
-        <w:gridCol w:w="5256"/>
+        <w:gridCol w:w="5030"/>
       </w:tblGrid>
       <w:tr>
         <w:trPr>
@@ -2753,12 +2344,14 @@
             <w:pPr>
               <w:jc w:val="center"/>
               <w:rPr>
-                <w:lang w:eastAsia="zh-TW"/>
-              </w:rPr>
-            </w:pPr>
-            <w:r>
-              <w:rPr>
-                <w:lang w:eastAsia="zh-TW"/>
+                <w:sz w:val="20"/>
+                <w:szCs w:val="20"/>
+              </w:rPr>
+            </w:pPr>
+            <w:r>
+              <w:rPr>
+                <w:sz w:val="20"/>
+                <w:szCs w:val="20"/>
               </w:rPr>
               <w:t>operation</w:t>
             </w:r>
@@ -2777,29 +2370,17 @@
               <w:jc w:val="center"/>
               <w:rPr>
                 <w:b w:val="0"/>
-                <w:lang w:eastAsia="zh-TW"/>
+                <w:sz w:val="20"/>
+                <w:szCs w:val="20"/>
               </w:rPr>
             </w:pPr>
             <w:r>
               <w:rPr>
                 <w:b w:val="0"/>
-                <w:lang w:eastAsia="zh-TW"/>
-              </w:rPr>
-              <w:t>word embedding (embedding dim=</w:t>
-            </w:r>
-            <w:r>
-              <w:rPr>
-                <w:b w:val="0"/>
-                <w:lang w:eastAsia="zh-TW"/>
-              </w:rPr>
-              <w:t>22</w:t>
-            </w:r>
-            <w:r>
-              <w:rPr>
-                <w:b w:val="0"/>
-                <w:lang w:eastAsia="zh-TW"/>
-              </w:rPr>
-              <w:t>)</w:t>
+                <w:sz w:val="20"/>
+                <w:szCs w:val="20"/>
+              </w:rPr>
+              <w:t>word embedding (embedding dim=22)</w:t>
             </w:r>
           </w:p>
         </w:tc>
@@ -2816,68 +2397,17 @@
               <w:jc w:val="center"/>
               <w:rPr>
                 <w:b w:val="0"/>
-                <w:lang w:eastAsia="zh-TW"/>
+                <w:sz w:val="20"/>
+                <w:szCs w:val="20"/>
               </w:rPr>
             </w:pPr>
             <w:r>
               <w:rPr>
                 <w:b w:val="0"/>
-                <w:lang w:eastAsia="zh-TW"/>
-              </w:rPr>
-              <w:t>Conv1D(filters=128</w:t>
-            </w:r>
-            <w:r>
-              <w:rPr>
-                <w:b w:val="0"/>
-                <w:lang w:eastAsia="zh-TW"/>
-              </w:rPr>
-              <w:t xml:space="preserve">, </w:t>
-            </w:r>
-            <w:proofErr w:type="spellStart"/>
-            <w:r>
-              <w:rPr>
-                <w:b w:val="0"/>
-                <w:lang w:eastAsia="zh-TW"/>
-              </w:rPr>
-              <w:t>kernel_size</w:t>
-            </w:r>
-            <w:proofErr w:type="spellEnd"/>
-            <w:r>
-              <w:rPr>
-                <w:b w:val="0"/>
-                <w:lang w:eastAsia="zh-TW"/>
-              </w:rPr>
-              <w:t>=6</w:t>
-            </w:r>
-            <w:r>
-              <w:rPr>
-                <w:b w:val="0"/>
-                <w:lang w:eastAsia="zh-TW"/>
-              </w:rPr>
-              <w:t xml:space="preserve">, </w:t>
-            </w:r>
-            <w:r>
-              <w:rPr>
-                <w:b w:val="0"/>
-                <w:lang w:eastAsia="zh-TW"/>
-              </w:rPr>
-              <w:t>activation='</w:t>
-            </w:r>
-            <w:proofErr w:type="spellStart"/>
-            <w:r>
-              <w:rPr>
-                <w:b w:val="0"/>
-                <w:lang w:eastAsia="zh-TW"/>
-              </w:rPr>
-              <w:t>relu</w:t>
-            </w:r>
-            <w:proofErr w:type="spellEnd"/>
-            <w:r>
-              <w:rPr>
-                <w:b w:val="0"/>
-                <w:lang w:eastAsia="zh-TW"/>
-              </w:rPr>
-              <w:t>')</w:t>
+                <w:sz w:val="20"/>
+                <w:szCs w:val="20"/>
+              </w:rPr>
+              <w:t>Conv1D(filters=128, kernel_size=6, activation='relu')</w:t>
             </w:r>
           </w:p>
         </w:tc>
@@ -2894,31 +2424,17 @@
               <w:jc w:val="center"/>
               <w:rPr>
                 <w:b w:val="0"/>
-                <w:lang w:eastAsia="zh-TW"/>
+                <w:sz w:val="20"/>
+                <w:szCs w:val="20"/>
               </w:rPr>
             </w:pPr>
             <w:r>
               <w:rPr>
                 <w:b w:val="0"/>
-                <w:lang w:eastAsia="zh-TW"/>
-              </w:rPr>
-              <w:t>MaxPooling1D(</w:t>
-            </w:r>
-            <w:proofErr w:type="spellStart"/>
-            <w:r>
-              <w:rPr>
-                <w:b w:val="0"/>
-                <w:lang w:eastAsia="zh-TW"/>
-              </w:rPr>
-              <w:t>pool_size</w:t>
-            </w:r>
-            <w:proofErr w:type="spellEnd"/>
-            <w:r>
-              <w:rPr>
-                <w:b w:val="0"/>
-                <w:lang w:eastAsia="zh-TW"/>
-              </w:rPr>
-              <w:t>=2)</w:t>
+                <w:sz w:val="20"/>
+                <w:szCs w:val="20"/>
+              </w:rPr>
+              <w:t>MaxPooling1D(pool_size=2)</w:t>
             </w:r>
           </w:p>
         </w:tc>
@@ -2935,54 +2451,17 @@
               <w:jc w:val="center"/>
               <w:rPr>
                 <w:b w:val="0"/>
-                <w:lang w:eastAsia="zh-TW"/>
+                <w:sz w:val="20"/>
+                <w:szCs w:val="20"/>
               </w:rPr>
             </w:pPr>
             <w:r>
               <w:rPr>
                 <w:b w:val="0"/>
-                <w:lang w:eastAsia="zh-TW"/>
-              </w:rPr>
-              <w:t>Conv1D(filters=64</w:t>
-            </w:r>
-            <w:r>
-              <w:rPr>
-                <w:b w:val="0"/>
-                <w:lang w:eastAsia="zh-TW"/>
-              </w:rPr>
-              <w:t xml:space="preserve">, </w:t>
-            </w:r>
-            <w:proofErr w:type="spellStart"/>
-            <w:r>
-              <w:rPr>
-                <w:b w:val="0"/>
-                <w:lang w:eastAsia="zh-TW"/>
-              </w:rPr>
-              <w:t>kernel_size</w:t>
-            </w:r>
-            <w:proofErr w:type="spellEnd"/>
-            <w:r>
-              <w:rPr>
-                <w:b w:val="0"/>
-                <w:lang w:eastAsia="zh-TW"/>
-              </w:rPr>
-              <w:t>=3, activation='</w:t>
-            </w:r>
-            <w:proofErr w:type="spellStart"/>
-            <w:r>
-              <w:rPr>
-                <w:b w:val="0"/>
-                <w:lang w:eastAsia="zh-TW"/>
-              </w:rPr>
-              <w:t>relu</w:t>
-            </w:r>
-            <w:proofErr w:type="spellEnd"/>
-            <w:r>
-              <w:rPr>
-                <w:b w:val="0"/>
-                <w:lang w:eastAsia="zh-TW"/>
-              </w:rPr>
-              <w:t>')</w:t>
+                <w:sz w:val="20"/>
+                <w:szCs w:val="20"/>
+              </w:rPr>
+              <w:t>Conv1D(filters=64, kernel_size=3, activation='relu')</w:t>
             </w:r>
           </w:p>
         </w:tc>
@@ -2999,31 +2478,17 @@
               <w:jc w:val="center"/>
               <w:rPr>
                 <w:b w:val="0"/>
-                <w:lang w:eastAsia="zh-TW"/>
+                <w:sz w:val="20"/>
+                <w:szCs w:val="20"/>
               </w:rPr>
             </w:pPr>
             <w:r>
               <w:rPr>
                 <w:b w:val="0"/>
-                <w:lang w:eastAsia="zh-TW"/>
-              </w:rPr>
-              <w:t>MaxPooling1D(</w:t>
-            </w:r>
-            <w:proofErr w:type="spellStart"/>
-            <w:r>
-              <w:rPr>
-                <w:b w:val="0"/>
-                <w:lang w:eastAsia="zh-TW"/>
-              </w:rPr>
-              <w:t>pool_size</w:t>
-            </w:r>
-            <w:proofErr w:type="spellEnd"/>
-            <w:r>
-              <w:rPr>
-                <w:b w:val="0"/>
-                <w:lang w:eastAsia="zh-TW"/>
-              </w:rPr>
-              <w:t>=2)</w:t>
+                <w:sz w:val="20"/>
+                <w:szCs w:val="20"/>
+              </w:rPr>
+              <w:t>MaxPooling1D(pool_size=2)</w:t>
             </w:r>
           </w:p>
         </w:tc>
@@ -3040,13 +2505,15 @@
               <w:jc w:val="center"/>
               <w:rPr>
                 <w:b w:val="0"/>
-                <w:lang w:eastAsia="zh-TW"/>
+                <w:sz w:val="20"/>
+                <w:szCs w:val="20"/>
               </w:rPr>
             </w:pPr>
             <w:r>
               <w:rPr>
                 <w:b w:val="0"/>
-                <w:lang w:eastAsia="zh-TW"/>
+                <w:sz w:val="20"/>
+                <w:szCs w:val="20"/>
               </w:rPr>
               <w:t>Flatten</w:t>
             </w:r>
@@ -3065,31 +2532,17 @@
               <w:jc w:val="center"/>
               <w:rPr>
                 <w:b w:val="0"/>
-                <w:lang w:eastAsia="zh-TW"/>
+                <w:sz w:val="20"/>
+                <w:szCs w:val="20"/>
               </w:rPr>
             </w:pPr>
             <w:r>
               <w:rPr>
                 <w:b w:val="0"/>
-                <w:lang w:eastAsia="zh-TW"/>
-              </w:rPr>
-              <w:t>Dense(256, activation='</w:t>
-            </w:r>
-            <w:proofErr w:type="spellStart"/>
-            <w:r>
-              <w:rPr>
-                <w:b w:val="0"/>
-                <w:lang w:eastAsia="zh-TW"/>
-              </w:rPr>
-              <w:t>relu</w:t>
-            </w:r>
-            <w:proofErr w:type="spellEnd"/>
-            <w:r>
-              <w:rPr>
-                <w:b w:val="0"/>
-                <w:lang w:eastAsia="zh-TW"/>
-              </w:rPr>
-              <w:t>')</w:t>
+                <w:sz w:val="20"/>
+                <w:szCs w:val="20"/>
+              </w:rPr>
+              <w:t>Dense(256, activation='relu')</w:t>
             </w:r>
           </w:p>
         </w:tc>
@@ -3106,123 +2559,76 @@
               <w:jc w:val="center"/>
               <w:rPr>
                 <w:b w:val="0"/>
-                <w:lang w:eastAsia="zh-TW"/>
+                <w:sz w:val="20"/>
+                <w:szCs w:val="20"/>
               </w:rPr>
             </w:pPr>
             <w:r>
               <w:rPr>
                 <w:b w:val="0"/>
-                <w:lang w:eastAsia="zh-TW"/>
+                <w:sz w:val="20"/>
+                <w:szCs w:val="20"/>
               </w:rPr>
               <w:t>Dense(10</w:t>
             </w:r>
             <w:r>
               <w:rPr>
                 <w:b w:val="0"/>
-                <w:lang w:eastAsia="zh-TW"/>
-              </w:rPr>
-              <w:t>, activation='</w:t>
-            </w:r>
-            <w:proofErr w:type="spellStart"/>
-            <w:r>
-              <w:rPr>
-                <w:b w:val="0"/>
-                <w:lang w:eastAsia="zh-TW"/>
-              </w:rPr>
-              <w:t>softmax</w:t>
-            </w:r>
-            <w:proofErr w:type="spellEnd"/>
-            <w:r>
-              <w:rPr>
-                <w:b w:val="0"/>
-                <w:lang w:eastAsia="zh-TW"/>
-              </w:rPr>
-              <w:t>')</w:t>
+                <w:sz w:val="20"/>
+                <w:szCs w:val="20"/>
+              </w:rPr>
+              <w:t>, activation='softmax')</w:t>
             </w:r>
           </w:p>
         </w:tc>
       </w:tr>
     </w:tbl>
+    <w:p/>
     <w:p>
       <w:pPr>
-        <w:rPr>
-          <w:lang w:eastAsia="zh-TW"/>
-        </w:rPr>
-      </w:pPr>
+        <w:pStyle w:val="Heading2"/>
+        <w:rPr>
+          <w:lang w:eastAsia="zh-TW"/>
+        </w:rPr>
+      </w:pPr>
+      <w:r>
+        <w:rPr>
+          <w:lang w:eastAsia="zh-TW"/>
+        </w:rPr>
+        <w:t>GRU Approach</w:t>
+      </w:r>
+      <w:r>
+        <w:rPr>
+          <w:rFonts w:hint="eastAsia"/>
+          <w:lang w:eastAsia="zh-TW"/>
+        </w:rPr>
+        <w:t xml:space="preserve"> </w:t>
+      </w:r>
+      <w:r>
+        <w:rPr>
+          <w:lang w:eastAsia="zh-TW"/>
+        </w:rPr>
+        <w:t>with 3</w:t>
+      </w:r>
+      <w:r>
+        <w:rPr>
+          <w:lang w:eastAsia="zh-TW"/>
+        </w:rPr>
+        <w:t>-Gram</w:t>
+      </w:r>
     </w:p>
     <w:p>
-      <w:pPr>
-        <w:pStyle w:val="Heading2"/>
-        <w:rPr>
-          <w:lang w:eastAsia="zh-TW"/>
-        </w:rPr>
-      </w:pPr>
-      <w:proofErr w:type="spellStart"/>
-      <w:r>
-        <w:rPr>
-          <w:lang w:eastAsia="zh-TW"/>
-        </w:rPr>
-        <w:t>GRU</w:t>
-      </w:r>
-      <w:proofErr w:type="spellEnd"/>
-      <w:r>
-        <w:rPr>
-          <w:lang w:eastAsia="zh-TW"/>
-        </w:rPr>
-        <w:t xml:space="preserve"> Approach</w:t>
-      </w:r>
-      <w:r>
-        <w:rPr>
-          <w:rFonts w:hint="eastAsia"/>
-          <w:lang w:eastAsia="zh-TW"/>
-        </w:rPr>
-        <w:t xml:space="preserve"> </w:t>
-      </w:r>
-      <w:r>
-        <w:rPr>
-          <w:lang w:eastAsia="zh-TW"/>
-        </w:rPr>
-        <w:t>with 3</w:t>
-      </w:r>
-      <w:r>
-        <w:rPr>
-          <w:lang w:eastAsia="zh-TW"/>
-        </w:rPr>
-        <w:t>-Gram</w:t>
+      <w:r>
+        <w:t xml:space="preserve">number of classes: </w:t>
+      </w:r>
+      <w:r>
+        <w:t>34</w:t>
+      </w:r>
+      <w:r>
+        <w:t>, 10</w:t>
       </w:r>
     </w:p>
-    <w:p>
-      <w:pPr>
-        <w:rPr>
-          <w:lang w:eastAsia="zh-TW"/>
-        </w:rPr>
-      </w:pPr>
-      <w:r>
-        <w:rPr>
-          <w:lang w:eastAsia="zh-TW"/>
-        </w:rPr>
-        <w:t xml:space="preserve">number of classes: </w:t>
-      </w:r>
-      <w:r>
-        <w:rPr>
-          <w:lang w:eastAsia="zh-TW"/>
-        </w:rPr>
-        <w:t>34</w:t>
-      </w:r>
-      <w:r>
-        <w:rPr>
-          <w:lang w:eastAsia="zh-TW"/>
-        </w:rPr>
-        <w:t>, 10</w:t>
-      </w:r>
-    </w:p>
-    <w:p>
-      <w:pPr>
-        <w:rPr>
-          <w:lang w:eastAsia="zh-TW"/>
-        </w:rPr>
-      </w:pPr>
-    </w:p>
+    <w:p/>
     <w:tbl>
       <w:tblPr>
         <w:tblStyle w:val="GridTable1Light"/>
@@ -3230,8 +2636,8 @@
         <w:tblLook w:val="04A0" w:firstRow="1" w:lastRow="0" w:firstColumn="1" w:lastColumn="0" w:noHBand="0" w:noVBand="1"/>
       </w:tblPr>
       <w:tblGrid>
-        <w:gridCol w:w="2628"/>
-        <w:gridCol w:w="2628"/>
+        <w:gridCol w:w="2518"/>
+        <w:gridCol w:w="2512"/>
       </w:tblGrid>
       <w:tr>
         <w:trPr>
@@ -3245,12 +2651,14 @@
           <w:p>
             <w:pPr>
               <w:rPr>
-                <w:lang w:eastAsia="zh-TW"/>
-              </w:rPr>
-            </w:pPr>
-            <w:r>
-              <w:rPr>
-                <w:lang w:eastAsia="zh-TW"/>
+                <w:sz w:val="20"/>
+                <w:szCs w:val="20"/>
+              </w:rPr>
+            </w:pPr>
+            <w:r>
+              <w:rPr>
+                <w:sz w:val="20"/>
+                <w:szCs w:val="20"/>
               </w:rPr>
               <w:t>hyper-parameter</w:t>
             </w:r>
@@ -3264,12 +2672,14 @@
             <w:pPr>
               <w:cnfStyle w:val="100000000000" w:firstRow="1" w:lastRow="0" w:firstColumn="0" w:lastColumn="0" w:oddVBand="0" w:evenVBand="0" w:oddHBand="0" w:evenHBand="0" w:firstRowFirstColumn="0" w:firstRowLastColumn="0" w:lastRowFirstColumn="0" w:lastRowLastColumn="0"/>
               <w:rPr>
-                <w:lang w:eastAsia="zh-TW"/>
-              </w:rPr>
-            </w:pPr>
-            <w:r>
-              <w:rPr>
-                <w:lang w:eastAsia="zh-TW"/>
+                <w:sz w:val="20"/>
+                <w:szCs w:val="20"/>
+              </w:rPr>
+            </w:pPr>
+            <w:r>
+              <w:rPr>
+                <w:sz w:val="20"/>
+                <w:szCs w:val="20"/>
               </w:rPr>
               <w:t>value</w:t>
             </w:r>
@@ -3285,12 +2695,14 @@
           <w:p>
             <w:pPr>
               <w:rPr>
-                <w:lang w:eastAsia="zh-TW"/>
-              </w:rPr>
-            </w:pPr>
-            <w:r>
-              <w:rPr>
-                <w:lang w:eastAsia="zh-TW"/>
+                <w:sz w:val="20"/>
+                <w:szCs w:val="20"/>
+              </w:rPr>
+            </w:pPr>
+            <w:r>
+              <w:rPr>
+                <w:sz w:val="20"/>
+                <w:szCs w:val="20"/>
               </w:rPr>
               <w:t>maximum length</w:t>
             </w:r>
@@ -3304,12 +2716,14 @@
             <w:pPr>
               <w:cnfStyle w:val="000000000000" w:firstRow="0" w:lastRow="0" w:firstColumn="0" w:lastColumn="0" w:oddVBand="0" w:evenVBand="0" w:oddHBand="0" w:evenHBand="0" w:firstRowFirstColumn="0" w:firstRowLastColumn="0" w:lastRowFirstColumn="0" w:lastRowLastColumn="0"/>
               <w:rPr>
-                <w:lang w:eastAsia="zh-TW"/>
-              </w:rPr>
-            </w:pPr>
-            <w:r>
-              <w:rPr>
-                <w:lang w:eastAsia="zh-TW"/>
+                <w:sz w:val="20"/>
+                <w:szCs w:val="20"/>
+              </w:rPr>
+            </w:pPr>
+            <w:r>
+              <w:rPr>
+                <w:sz w:val="20"/>
+                <w:szCs w:val="20"/>
               </w:rPr>
               <w:t>512</w:t>
             </w:r>
@@ -3325,12 +2739,14 @@
           <w:p>
             <w:pPr>
               <w:rPr>
-                <w:lang w:eastAsia="zh-TW"/>
-              </w:rPr>
-            </w:pPr>
-            <w:r>
-              <w:rPr>
-                <w:lang w:eastAsia="zh-TW"/>
+                <w:sz w:val="20"/>
+                <w:szCs w:val="20"/>
+              </w:rPr>
+            </w:pPr>
+            <w:r>
+              <w:rPr>
+                <w:sz w:val="20"/>
+                <w:szCs w:val="20"/>
               </w:rPr>
               <w:t>learning rate</w:t>
             </w:r>
@@ -3344,12 +2760,14 @@
             <w:pPr>
               <w:cnfStyle w:val="000000000000" w:firstRow="0" w:lastRow="0" w:firstColumn="0" w:lastColumn="0" w:oddVBand="0" w:evenVBand="0" w:oddHBand="0" w:evenHBand="0" w:firstRowFirstColumn="0" w:firstRowLastColumn="0" w:lastRowFirstColumn="0" w:lastRowLastColumn="0"/>
               <w:rPr>
-                <w:lang w:eastAsia="zh-TW"/>
-              </w:rPr>
-            </w:pPr>
-            <w:r>
-              <w:rPr>
-                <w:lang w:eastAsia="zh-TW"/>
+                <w:sz w:val="20"/>
+                <w:szCs w:val="20"/>
+              </w:rPr>
+            </w:pPr>
+            <w:r>
+              <w:rPr>
+                <w:sz w:val="20"/>
+                <w:szCs w:val="20"/>
               </w:rPr>
               <w:t>0.001</w:t>
             </w:r>
@@ -3365,12 +2783,14 @@
           <w:p>
             <w:pPr>
               <w:rPr>
-                <w:lang w:eastAsia="zh-TW"/>
-              </w:rPr>
-            </w:pPr>
-            <w:r>
-              <w:rPr>
-                <w:lang w:eastAsia="zh-TW"/>
+                <w:sz w:val="20"/>
+                <w:szCs w:val="20"/>
+              </w:rPr>
+            </w:pPr>
+            <w:r>
+              <w:rPr>
+                <w:sz w:val="20"/>
+                <w:szCs w:val="20"/>
               </w:rPr>
               <w:t>embedding size</w:t>
             </w:r>
@@ -3384,12 +2804,14 @@
             <w:pPr>
               <w:cnfStyle w:val="000000000000" w:firstRow="0" w:lastRow="0" w:firstColumn="0" w:lastColumn="0" w:oddVBand="0" w:evenVBand="0" w:oddHBand="0" w:evenHBand="0" w:firstRowFirstColumn="0" w:firstRowLastColumn="0" w:lastRowFirstColumn="0" w:lastRowLastColumn="0"/>
               <w:rPr>
-                <w:lang w:eastAsia="zh-TW"/>
-              </w:rPr>
-            </w:pPr>
-            <w:r>
-              <w:rPr>
-                <w:lang w:eastAsia="zh-TW"/>
+                <w:sz w:val="20"/>
+                <w:szCs w:val="20"/>
+              </w:rPr>
+            </w:pPr>
+            <w:r>
+              <w:rPr>
+                <w:sz w:val="20"/>
+                <w:szCs w:val="20"/>
               </w:rPr>
               <w:t>100</w:t>
             </w:r>
@@ -3405,12 +2827,14 @@
           <w:p>
             <w:pPr>
               <w:rPr>
-                <w:lang w:eastAsia="zh-TW"/>
-              </w:rPr>
-            </w:pPr>
-            <w:r>
-              <w:rPr>
-                <w:lang w:eastAsia="zh-TW"/>
+                <w:sz w:val="20"/>
+                <w:szCs w:val="20"/>
+              </w:rPr>
+            </w:pPr>
+            <w:r>
+              <w:rPr>
+                <w:sz w:val="20"/>
+                <w:szCs w:val="20"/>
               </w:rPr>
               <w:t>Number of Hidden Units</w:t>
             </w:r>
@@ -3424,12 +2848,14 @@
             <w:pPr>
               <w:cnfStyle w:val="000000000000" w:firstRow="0" w:lastRow="0" w:firstColumn="0" w:lastColumn="0" w:oddVBand="0" w:evenVBand="0" w:oddHBand="0" w:evenHBand="0" w:firstRowFirstColumn="0" w:firstRowLastColumn="0" w:lastRowFirstColumn="0" w:lastRowLastColumn="0"/>
               <w:rPr>
-                <w:lang w:eastAsia="zh-TW"/>
-              </w:rPr>
-            </w:pPr>
-            <w:r>
-              <w:rPr>
-                <w:lang w:eastAsia="zh-TW"/>
+                <w:sz w:val="20"/>
+                <w:szCs w:val="20"/>
+              </w:rPr>
+            </w:pPr>
+            <w:r>
+              <w:rPr>
+                <w:sz w:val="20"/>
+                <w:szCs w:val="20"/>
               </w:rPr>
               <w:t>100</w:t>
             </w:r>
@@ -3445,12 +2871,14 @@
           <w:p>
             <w:pPr>
               <w:rPr>
-                <w:lang w:eastAsia="zh-TW"/>
-              </w:rPr>
-            </w:pPr>
-            <w:r>
-              <w:rPr>
-                <w:lang w:eastAsia="zh-TW"/>
+                <w:sz w:val="20"/>
+                <w:szCs w:val="20"/>
+              </w:rPr>
+            </w:pPr>
+            <w:r>
+              <w:rPr>
+                <w:sz w:val="20"/>
+                <w:szCs w:val="20"/>
               </w:rPr>
               <w:t>Dropout rate</w:t>
             </w:r>
@@ -3464,12 +2892,14 @@
             <w:pPr>
               <w:cnfStyle w:val="000000000000" w:firstRow="0" w:lastRow="0" w:firstColumn="0" w:lastColumn="0" w:oddVBand="0" w:evenVBand="0" w:oddHBand="0" w:evenHBand="0" w:firstRowFirstColumn="0" w:firstRowLastColumn="0" w:lastRowFirstColumn="0" w:lastRowLastColumn="0"/>
               <w:rPr>
-                <w:lang w:eastAsia="zh-TW"/>
-              </w:rPr>
-            </w:pPr>
-            <w:r>
-              <w:rPr>
-                <w:lang w:eastAsia="zh-TW"/>
+                <w:sz w:val="20"/>
+                <w:szCs w:val="20"/>
+              </w:rPr>
+            </w:pPr>
+            <w:r>
+              <w:rPr>
+                <w:sz w:val="20"/>
+                <w:szCs w:val="20"/>
               </w:rPr>
               <w:t>0.5</w:t>
             </w:r>
@@ -3485,32 +2915,16 @@
           <w:p>
             <w:pPr>
               <w:rPr>
-                <w:lang w:eastAsia="zh-TW"/>
-              </w:rPr>
-            </w:pPr>
-            <w:r>
-              <w:rPr>
-                <w:lang w:eastAsia="zh-TW"/>
-              </w:rPr>
-              <w:t>b</w:t>
-            </w:r>
-            <w:r>
-              <w:rPr>
-                <w:lang w:eastAsia="zh-TW"/>
-              </w:rPr>
-              <w:t>atch</w:t>
-            </w:r>
-            <w:r>
-              <w:rPr>
-                <w:lang w:eastAsia="zh-TW"/>
-              </w:rPr>
-              <w:t xml:space="preserve"> </w:t>
-            </w:r>
-            <w:r>
-              <w:rPr>
-                <w:lang w:eastAsia="zh-TW"/>
-              </w:rPr>
-              <w:t>size</w:t>
+                <w:sz w:val="20"/>
+                <w:szCs w:val="20"/>
+              </w:rPr>
+            </w:pPr>
+            <w:r>
+              <w:rPr>
+                <w:sz w:val="20"/>
+                <w:szCs w:val="20"/>
+              </w:rPr>
+              <w:t>batch size</w:t>
             </w:r>
           </w:p>
         </w:tc>
@@ -3522,12 +2936,14 @@
             <w:pPr>
               <w:cnfStyle w:val="000000000000" w:firstRow="0" w:lastRow="0" w:firstColumn="0" w:lastColumn="0" w:oddVBand="0" w:evenVBand="0" w:oddHBand="0" w:evenHBand="0" w:firstRowFirstColumn="0" w:firstRowLastColumn="0" w:lastRowFirstColumn="0" w:lastRowLastColumn="0"/>
               <w:rPr>
-                <w:lang w:eastAsia="zh-TW"/>
-              </w:rPr>
-            </w:pPr>
-            <w:r>
-              <w:rPr>
-                <w:lang w:eastAsia="zh-TW"/>
+                <w:sz w:val="20"/>
+                <w:szCs w:val="20"/>
+              </w:rPr>
+            </w:pPr>
+            <w:r>
+              <w:rPr>
+                <w:sz w:val="20"/>
+                <w:szCs w:val="20"/>
               </w:rPr>
               <w:t>512</w:t>
             </w:r>
@@ -3543,12 +2959,14 @@
           <w:p>
             <w:pPr>
               <w:rPr>
-                <w:lang w:eastAsia="zh-TW"/>
-              </w:rPr>
-            </w:pPr>
-            <w:r>
-              <w:rPr>
-                <w:lang w:eastAsia="zh-TW"/>
+                <w:sz w:val="20"/>
+                <w:szCs w:val="20"/>
+              </w:rPr>
+            </w:pPr>
+            <w:r>
+              <w:rPr>
+                <w:sz w:val="20"/>
+                <w:szCs w:val="20"/>
               </w:rPr>
               <w:t>number of epochs</w:t>
             </w:r>
@@ -3562,12 +2980,14 @@
             <w:pPr>
               <w:cnfStyle w:val="000000000000" w:firstRow="0" w:lastRow="0" w:firstColumn="0" w:lastColumn="0" w:oddVBand="0" w:evenVBand="0" w:oddHBand="0" w:evenHBand="0" w:firstRowFirstColumn="0" w:firstRowLastColumn="0" w:lastRowFirstColumn="0" w:lastRowLastColumn="0"/>
               <w:rPr>
-                <w:lang w:eastAsia="zh-TW"/>
-              </w:rPr>
-            </w:pPr>
-            <w:r>
-              <w:rPr>
-                <w:lang w:eastAsia="zh-TW"/>
+                <w:sz w:val="20"/>
+                <w:szCs w:val="20"/>
+              </w:rPr>
+            </w:pPr>
+            <w:r>
+              <w:rPr>
+                <w:sz w:val="20"/>
+                <w:szCs w:val="20"/>
               </w:rPr>
               <w:t>50 (early stop)</w:t>
             </w:r>
@@ -3583,12 +3003,14 @@
           <w:p>
             <w:pPr>
               <w:rPr>
-                <w:lang w:eastAsia="zh-TW"/>
-              </w:rPr>
-            </w:pPr>
-            <w:r>
-              <w:rPr>
-                <w:lang w:eastAsia="zh-TW"/>
+                <w:sz w:val="20"/>
+                <w:szCs w:val="20"/>
+              </w:rPr>
+            </w:pPr>
+            <w:r>
+              <w:rPr>
+                <w:sz w:val="20"/>
+                <w:szCs w:val="20"/>
               </w:rPr>
               <w:t>optimizer</w:t>
             </w:r>
@@ -3602,12 +3024,14 @@
             <w:pPr>
               <w:cnfStyle w:val="000000000000" w:firstRow="0" w:lastRow="0" w:firstColumn="0" w:lastColumn="0" w:oddVBand="0" w:evenVBand="0" w:oddHBand="0" w:evenHBand="0" w:firstRowFirstColumn="0" w:firstRowLastColumn="0" w:lastRowFirstColumn="0" w:lastRowLastColumn="0"/>
               <w:rPr>
-                <w:lang w:eastAsia="zh-TW"/>
-              </w:rPr>
-            </w:pPr>
-            <w:r>
-              <w:rPr>
-                <w:lang w:eastAsia="zh-TW"/>
+                <w:sz w:val="20"/>
+                <w:szCs w:val="20"/>
+              </w:rPr>
+            </w:pPr>
+            <w:r>
+              <w:rPr>
+                <w:sz w:val="20"/>
+                <w:szCs w:val="20"/>
               </w:rPr>
               <w:t>Adam</w:t>
             </w:r>
@@ -3623,12 +3047,14 @@
           <w:p>
             <w:pPr>
               <w:rPr>
-                <w:lang w:eastAsia="zh-TW"/>
-              </w:rPr>
-            </w:pPr>
-            <w:r>
-              <w:rPr>
-                <w:lang w:eastAsia="zh-TW"/>
+                <w:sz w:val="20"/>
+                <w:szCs w:val="20"/>
+              </w:rPr>
+            </w:pPr>
+            <w:r>
+              <w:rPr>
+                <w:sz w:val="20"/>
+                <w:szCs w:val="20"/>
               </w:rPr>
               <w:t>loss function</w:t>
             </w:r>
@@ -3642,44 +3068,22 @@
             <w:pPr>
               <w:cnfStyle w:val="000000000000" w:firstRow="0" w:lastRow="0" w:firstColumn="0" w:lastColumn="0" w:oddVBand="0" w:evenVBand="0" w:oddHBand="0" w:evenHBand="0" w:firstRowFirstColumn="0" w:firstRowLastColumn="0" w:lastRowFirstColumn="0" w:lastRowLastColumn="0"/>
               <w:rPr>
-                <w:lang w:eastAsia="zh-TW"/>
-              </w:rPr>
-            </w:pPr>
-            <w:r>
-              <w:rPr>
-                <w:lang w:eastAsia="zh-TW"/>
-              </w:rPr>
-              <w:t xml:space="preserve">categorical </w:t>
-            </w:r>
-            <w:r>
-              <w:rPr>
-                <w:lang w:eastAsia="zh-TW"/>
-              </w:rPr>
-              <w:t>cross</w:t>
-            </w:r>
-            <w:r>
-              <w:rPr>
-                <w:lang w:eastAsia="zh-TW"/>
-              </w:rPr>
-              <w:t xml:space="preserve"> </w:t>
-            </w:r>
-            <w:r>
-              <w:rPr>
-                <w:lang w:eastAsia="zh-TW"/>
-              </w:rPr>
-              <w:t>entropy</w:t>
+                <w:sz w:val="20"/>
+                <w:szCs w:val="20"/>
+              </w:rPr>
+            </w:pPr>
+            <w:r>
+              <w:rPr>
+                <w:sz w:val="20"/>
+                <w:szCs w:val="20"/>
+              </w:rPr>
+              <w:t>categorical cross entropy</w:t>
             </w:r>
           </w:p>
         </w:tc>
       </w:tr>
     </w:tbl>
-    <w:p>
-      <w:pPr>
-        <w:rPr>
-          <w:lang w:eastAsia="zh-TW"/>
-        </w:rPr>
-      </w:pPr>
-    </w:p>
+    <w:p/>
     <w:tbl>
       <w:tblPr>
         <w:tblStyle w:val="GridTable1Light"/>
@@ -3687,7 +3091,7 @@
         <w:tblLook w:val="04A0" w:firstRow="1" w:lastRow="0" w:firstColumn="1" w:lastColumn="0" w:noHBand="0" w:noVBand="1"/>
       </w:tblPr>
       <w:tblGrid>
-        <w:gridCol w:w="5256"/>
+        <w:gridCol w:w="5030"/>
       </w:tblGrid>
       <w:tr>
         <w:trPr>
@@ -3703,12 +3107,14 @@
             <w:pPr>
               <w:jc w:val="center"/>
               <w:rPr>
-                <w:lang w:eastAsia="zh-TW"/>
-              </w:rPr>
-            </w:pPr>
-            <w:r>
-              <w:rPr>
-                <w:lang w:eastAsia="zh-TW"/>
+                <w:sz w:val="20"/>
+                <w:szCs w:val="20"/>
+              </w:rPr>
+            </w:pPr>
+            <w:r>
+              <w:rPr>
+                <w:sz w:val="20"/>
+                <w:szCs w:val="20"/>
               </w:rPr>
               <w:t>operation</w:t>
             </w:r>
@@ -3727,13 +3133,15 @@
               <w:jc w:val="center"/>
               <w:rPr>
                 <w:b w:val="0"/>
-                <w:lang w:eastAsia="zh-TW"/>
+                <w:sz w:val="20"/>
+                <w:szCs w:val="20"/>
               </w:rPr>
             </w:pPr>
             <w:r>
               <w:rPr>
                 <w:b w:val="0"/>
-                <w:lang w:eastAsia="zh-TW"/>
+                <w:sz w:val="20"/>
+                <w:szCs w:val="20"/>
               </w:rPr>
               <w:t xml:space="preserve">word embedding </w:t>
             </w:r>
@@ -3752,18 +3160,18 @@
               <w:jc w:val="center"/>
               <w:rPr>
                 <w:b w:val="0"/>
-                <w:lang w:eastAsia="zh-TW"/>
-              </w:rPr>
-            </w:pPr>
-            <w:proofErr w:type="spellStart"/>
+                <w:sz w:val="20"/>
+                <w:szCs w:val="20"/>
+              </w:rPr>
+            </w:pPr>
             <w:r>
               <w:rPr>
                 <w:b w:val="0"/>
-                <w:lang w:eastAsia="zh-TW"/>
+                <w:sz w:val="20"/>
+                <w:szCs w:val="20"/>
               </w:rPr>
               <w:t>GRU</w:t>
             </w:r>
-            <w:proofErr w:type="spellEnd"/>
           </w:p>
         </w:tc>
       </w:tr>
@@ -3779,13 +3187,15 @@
               <w:jc w:val="center"/>
               <w:rPr>
                 <w:b w:val="0"/>
-                <w:lang w:eastAsia="zh-TW"/>
+                <w:sz w:val="20"/>
+                <w:szCs w:val="20"/>
               </w:rPr>
             </w:pPr>
             <w:r>
               <w:rPr>
                 <w:b w:val="0"/>
-                <w:lang w:eastAsia="zh-TW"/>
+                <w:sz w:val="20"/>
+                <w:szCs w:val="20"/>
               </w:rPr>
               <w:t>dropout</w:t>
             </w:r>
@@ -3804,31 +3214,17 @@
               <w:jc w:val="center"/>
               <w:rPr>
                 <w:b w:val="0"/>
-                <w:lang w:eastAsia="zh-TW"/>
+                <w:sz w:val="20"/>
+                <w:szCs w:val="20"/>
               </w:rPr>
             </w:pPr>
             <w:r>
               <w:rPr>
                 <w:b w:val="0"/>
-                <w:lang w:eastAsia="zh-TW"/>
-              </w:rPr>
-              <w:t>Dense(256, activation='</w:t>
-            </w:r>
-            <w:proofErr w:type="spellStart"/>
-            <w:r>
-              <w:rPr>
-                <w:b w:val="0"/>
-                <w:lang w:eastAsia="zh-TW"/>
-              </w:rPr>
-              <w:t>relu</w:t>
-            </w:r>
-            <w:proofErr w:type="spellEnd"/>
-            <w:r>
-              <w:rPr>
-                <w:b w:val="0"/>
-                <w:lang w:eastAsia="zh-TW"/>
-              </w:rPr>
-              <w:t>')</w:t>
+                <w:sz w:val="20"/>
+                <w:szCs w:val="20"/>
+              </w:rPr>
+              <w:t>Dense(256, activation='relu')</w:t>
             </w:r>
           </w:p>
         </w:tc>
@@ -3845,118 +3241,78 @@
               <w:jc w:val="center"/>
               <w:rPr>
                 <w:b w:val="0"/>
-                <w:lang w:eastAsia="zh-TW"/>
+                <w:sz w:val="20"/>
+                <w:szCs w:val="20"/>
               </w:rPr>
             </w:pPr>
             <w:r>
               <w:rPr>
                 <w:b w:val="0"/>
-                <w:lang w:eastAsia="zh-TW"/>
+                <w:sz w:val="20"/>
+                <w:szCs w:val="20"/>
               </w:rPr>
               <w:t>Dense(</w:t>
             </w:r>
             <w:r>
               <w:rPr>
                 <w:b w:val="0"/>
-                <w:lang w:eastAsia="zh-TW"/>
+                <w:sz w:val="20"/>
+                <w:szCs w:val="20"/>
               </w:rPr>
               <w:t xml:space="preserve">34, </w:t>
             </w:r>
             <w:r>
               <w:rPr>
                 <w:b w:val="0"/>
-                <w:lang w:eastAsia="zh-TW"/>
-              </w:rPr>
-              <w:t>activation='</w:t>
-            </w:r>
-            <w:proofErr w:type="spellStart"/>
-            <w:r>
-              <w:rPr>
-                <w:b w:val="0"/>
-                <w:lang w:eastAsia="zh-TW"/>
-              </w:rPr>
-              <w:t>softmax</w:t>
-            </w:r>
-            <w:proofErr w:type="spellEnd"/>
-            <w:r>
-              <w:rPr>
-                <w:b w:val="0"/>
-                <w:lang w:eastAsia="zh-TW"/>
-              </w:rPr>
-              <w:t>')</w:t>
+                <w:sz w:val="20"/>
+                <w:szCs w:val="20"/>
+              </w:rPr>
+              <w:t>activation='softmax')</w:t>
             </w:r>
           </w:p>
         </w:tc>
       </w:tr>
     </w:tbl>
+    <w:p/>
     <w:p>
       <w:pPr>
-        <w:rPr>
-          <w:lang w:eastAsia="zh-TW"/>
-        </w:rPr>
-      </w:pPr>
+        <w:pStyle w:val="Heading2"/>
+        <w:rPr>
+          <w:lang w:eastAsia="zh-TW"/>
+        </w:rPr>
+      </w:pPr>
+      <w:r>
+        <w:rPr>
+          <w:lang w:eastAsia="zh-TW"/>
+        </w:rPr>
+        <w:t>GRU+CNN Approach</w:t>
+      </w:r>
+      <w:r>
+        <w:rPr>
+          <w:rFonts w:hint="eastAsia"/>
+          <w:lang w:eastAsia="zh-TW"/>
+        </w:rPr>
+        <w:t xml:space="preserve"> </w:t>
+      </w:r>
+      <w:r>
+        <w:rPr>
+          <w:lang w:eastAsia="zh-TW"/>
+        </w:rPr>
+        <w:t>with 3</w:t>
+      </w:r>
+      <w:r>
+        <w:rPr>
+          <w:lang w:eastAsia="zh-TW"/>
+        </w:rPr>
+        <w:t>-Gram</w:t>
+      </w:r>
     </w:p>
     <w:p>
-      <w:pPr>
-        <w:pStyle w:val="Heading2"/>
-        <w:rPr>
-          <w:lang w:eastAsia="zh-TW"/>
-        </w:rPr>
-      </w:pPr>
-      <w:proofErr w:type="spellStart"/>
-      <w:r>
-        <w:rPr>
-          <w:lang w:eastAsia="zh-TW"/>
-        </w:rPr>
-        <w:t>GRU+CNN</w:t>
-      </w:r>
-      <w:proofErr w:type="spellEnd"/>
-      <w:r>
-        <w:rPr>
-          <w:lang w:eastAsia="zh-TW"/>
-        </w:rPr>
-        <w:t xml:space="preserve"> Approach</w:t>
-      </w:r>
-      <w:r>
-        <w:rPr>
-          <w:rFonts w:hint="eastAsia"/>
-          <w:lang w:eastAsia="zh-TW"/>
-        </w:rPr>
-        <w:t xml:space="preserve"> </w:t>
-      </w:r>
-      <w:r>
-        <w:rPr>
-          <w:lang w:eastAsia="zh-TW"/>
-        </w:rPr>
-        <w:t>with 3</w:t>
-      </w:r>
-      <w:r>
-        <w:rPr>
-          <w:lang w:eastAsia="zh-TW"/>
-        </w:rPr>
-        <w:t>-Gram</w:t>
+      <w:r>
+        <w:t>number of classes: 10</w:t>
       </w:r>
     </w:p>
-    <w:p>
-      <w:pPr>
-        <w:rPr>
-          <w:lang w:eastAsia="zh-TW"/>
-        </w:rPr>
-      </w:pPr>
-      <w:r>
-        <w:rPr>
-          <w:lang w:eastAsia="zh-TW"/>
-        </w:rPr>
-        <w:t>number of classes: 10</w:t>
-      </w:r>
-    </w:p>
-    <w:p>
-      <w:pPr>
-        <w:rPr>
-          <w:lang w:eastAsia="zh-TW"/>
-        </w:rPr>
-      </w:pPr>
-    </w:p>
+    <w:p/>
     <w:tbl>
       <w:tblPr>
         <w:tblStyle w:val="GridTable1Light"/>
@@ -3964,8 +3320,8 @@
         <w:tblLook w:val="04A0" w:firstRow="1" w:lastRow="0" w:firstColumn="1" w:lastColumn="0" w:noHBand="0" w:noVBand="1"/>
       </w:tblPr>
       <w:tblGrid>
-        <w:gridCol w:w="2628"/>
-        <w:gridCol w:w="2628"/>
+        <w:gridCol w:w="2518"/>
+        <w:gridCol w:w="2512"/>
       </w:tblGrid>
       <w:tr>
         <w:trPr>
@@ -3979,12 +3335,14 @@
           <w:p>
             <w:pPr>
               <w:rPr>
-                <w:lang w:eastAsia="zh-TW"/>
-              </w:rPr>
-            </w:pPr>
-            <w:r>
-              <w:rPr>
-                <w:lang w:eastAsia="zh-TW"/>
+                <w:sz w:val="20"/>
+                <w:szCs w:val="20"/>
+              </w:rPr>
+            </w:pPr>
+            <w:r>
+              <w:rPr>
+                <w:sz w:val="20"/>
+                <w:szCs w:val="20"/>
               </w:rPr>
               <w:t>hyper-parameter</w:t>
             </w:r>
@@ -3998,12 +3356,14 @@
             <w:pPr>
               <w:cnfStyle w:val="100000000000" w:firstRow="1" w:lastRow="0" w:firstColumn="0" w:lastColumn="0" w:oddVBand="0" w:evenVBand="0" w:oddHBand="0" w:evenHBand="0" w:firstRowFirstColumn="0" w:firstRowLastColumn="0" w:lastRowFirstColumn="0" w:lastRowLastColumn="0"/>
               <w:rPr>
-                <w:lang w:eastAsia="zh-TW"/>
-              </w:rPr>
-            </w:pPr>
-            <w:r>
-              <w:rPr>
-                <w:lang w:eastAsia="zh-TW"/>
+                <w:sz w:val="20"/>
+                <w:szCs w:val="20"/>
+              </w:rPr>
+            </w:pPr>
+            <w:r>
+              <w:rPr>
+                <w:sz w:val="20"/>
+                <w:szCs w:val="20"/>
               </w:rPr>
               <w:t>value</w:t>
             </w:r>
@@ -4019,12 +3379,14 @@
           <w:p>
             <w:pPr>
               <w:rPr>
-                <w:lang w:eastAsia="zh-TW"/>
-              </w:rPr>
-            </w:pPr>
-            <w:r>
-              <w:rPr>
-                <w:lang w:eastAsia="zh-TW"/>
+                <w:sz w:val="20"/>
+                <w:szCs w:val="20"/>
+              </w:rPr>
+            </w:pPr>
+            <w:r>
+              <w:rPr>
+                <w:sz w:val="20"/>
+                <w:szCs w:val="20"/>
               </w:rPr>
               <w:t>maximum length</w:t>
             </w:r>
@@ -4038,12 +3400,14 @@
             <w:pPr>
               <w:cnfStyle w:val="000000000000" w:firstRow="0" w:lastRow="0" w:firstColumn="0" w:lastColumn="0" w:oddVBand="0" w:evenVBand="0" w:oddHBand="0" w:evenHBand="0" w:firstRowFirstColumn="0" w:firstRowLastColumn="0" w:lastRowFirstColumn="0" w:lastRowLastColumn="0"/>
               <w:rPr>
-                <w:lang w:eastAsia="zh-TW"/>
-              </w:rPr>
-            </w:pPr>
-            <w:r>
-              <w:rPr>
-                <w:lang w:eastAsia="zh-TW"/>
+                <w:sz w:val="20"/>
+                <w:szCs w:val="20"/>
+              </w:rPr>
+            </w:pPr>
+            <w:r>
+              <w:rPr>
+                <w:sz w:val="20"/>
+                <w:szCs w:val="20"/>
               </w:rPr>
               <w:t>256</w:t>
             </w:r>
@@ -4059,12 +3423,14 @@
           <w:p>
             <w:pPr>
               <w:rPr>
-                <w:lang w:eastAsia="zh-TW"/>
-              </w:rPr>
-            </w:pPr>
-            <w:r>
-              <w:rPr>
-                <w:lang w:eastAsia="zh-TW"/>
+                <w:sz w:val="20"/>
+                <w:szCs w:val="20"/>
+              </w:rPr>
+            </w:pPr>
+            <w:r>
+              <w:rPr>
+                <w:sz w:val="20"/>
+                <w:szCs w:val="20"/>
               </w:rPr>
               <w:t>learning rate</w:t>
             </w:r>
@@ -4078,12 +3444,14 @@
             <w:pPr>
               <w:cnfStyle w:val="000000000000" w:firstRow="0" w:lastRow="0" w:firstColumn="0" w:lastColumn="0" w:oddVBand="0" w:evenVBand="0" w:oddHBand="0" w:evenHBand="0" w:firstRowFirstColumn="0" w:firstRowLastColumn="0" w:lastRowFirstColumn="0" w:lastRowLastColumn="0"/>
               <w:rPr>
-                <w:lang w:eastAsia="zh-TW"/>
-              </w:rPr>
-            </w:pPr>
-            <w:r>
-              <w:rPr>
-                <w:lang w:eastAsia="zh-TW"/>
+                <w:sz w:val="20"/>
+                <w:szCs w:val="20"/>
+              </w:rPr>
+            </w:pPr>
+            <w:r>
+              <w:rPr>
+                <w:sz w:val="20"/>
+                <w:szCs w:val="20"/>
               </w:rPr>
               <w:t>0.0005</w:t>
             </w:r>
@@ -4099,12 +3467,14 @@
           <w:p>
             <w:pPr>
               <w:rPr>
-                <w:lang w:eastAsia="zh-TW"/>
-              </w:rPr>
-            </w:pPr>
-            <w:r>
-              <w:rPr>
-                <w:lang w:eastAsia="zh-TW"/>
+                <w:sz w:val="20"/>
+                <w:szCs w:val="20"/>
+              </w:rPr>
+            </w:pPr>
+            <w:r>
+              <w:rPr>
+                <w:sz w:val="20"/>
+                <w:szCs w:val="20"/>
               </w:rPr>
               <w:t>embedding size</w:t>
             </w:r>
@@ -4118,12 +3488,14 @@
             <w:pPr>
               <w:cnfStyle w:val="000000000000" w:firstRow="0" w:lastRow="0" w:firstColumn="0" w:lastColumn="0" w:oddVBand="0" w:evenVBand="0" w:oddHBand="0" w:evenHBand="0" w:firstRowFirstColumn="0" w:firstRowLastColumn="0" w:lastRowFirstColumn="0" w:lastRowLastColumn="0"/>
               <w:rPr>
-                <w:lang w:eastAsia="zh-TW"/>
-              </w:rPr>
-            </w:pPr>
-            <w:r>
-              <w:rPr>
-                <w:lang w:eastAsia="zh-TW"/>
+                <w:sz w:val="20"/>
+                <w:szCs w:val="20"/>
+              </w:rPr>
+            </w:pPr>
+            <w:r>
+              <w:rPr>
+                <w:sz w:val="20"/>
+                <w:szCs w:val="20"/>
               </w:rPr>
               <w:t>100</w:t>
             </w:r>
@@ -4139,12 +3511,14 @@
           <w:p>
             <w:pPr>
               <w:rPr>
-                <w:lang w:eastAsia="zh-TW"/>
-              </w:rPr>
-            </w:pPr>
-            <w:r>
-              <w:rPr>
-                <w:lang w:eastAsia="zh-TW"/>
+                <w:sz w:val="20"/>
+                <w:szCs w:val="20"/>
+              </w:rPr>
+            </w:pPr>
+            <w:r>
+              <w:rPr>
+                <w:sz w:val="20"/>
+                <w:szCs w:val="20"/>
               </w:rPr>
               <w:t>Dropout rate</w:t>
             </w:r>
@@ -4158,12 +3532,14 @@
             <w:pPr>
               <w:cnfStyle w:val="000000000000" w:firstRow="0" w:lastRow="0" w:firstColumn="0" w:lastColumn="0" w:oddVBand="0" w:evenVBand="0" w:oddHBand="0" w:evenHBand="0" w:firstRowFirstColumn="0" w:firstRowLastColumn="0" w:lastRowFirstColumn="0" w:lastRowLastColumn="0"/>
               <w:rPr>
-                <w:lang w:eastAsia="zh-TW"/>
-              </w:rPr>
-            </w:pPr>
-            <w:r>
-              <w:rPr>
-                <w:lang w:eastAsia="zh-TW"/>
+                <w:sz w:val="20"/>
+                <w:szCs w:val="20"/>
+              </w:rPr>
+            </w:pPr>
+            <w:r>
+              <w:rPr>
+                <w:sz w:val="20"/>
+                <w:szCs w:val="20"/>
               </w:rPr>
               <w:t>0.5</w:t>
             </w:r>
@@ -4179,32 +3555,16 @@
           <w:p>
             <w:pPr>
               <w:rPr>
-                <w:lang w:eastAsia="zh-TW"/>
-              </w:rPr>
-            </w:pPr>
-            <w:r>
-              <w:rPr>
-                <w:lang w:eastAsia="zh-TW"/>
-              </w:rPr>
-              <w:t>b</w:t>
-            </w:r>
-            <w:r>
-              <w:rPr>
-                <w:lang w:eastAsia="zh-TW"/>
-              </w:rPr>
-              <w:t>atch</w:t>
-            </w:r>
-            <w:r>
-              <w:rPr>
-                <w:lang w:eastAsia="zh-TW"/>
-              </w:rPr>
-              <w:t xml:space="preserve"> </w:t>
-            </w:r>
-            <w:r>
-              <w:rPr>
-                <w:lang w:eastAsia="zh-TW"/>
-              </w:rPr>
-              <w:t>size</w:t>
+                <w:sz w:val="20"/>
+                <w:szCs w:val="20"/>
+              </w:rPr>
+            </w:pPr>
+            <w:r>
+              <w:rPr>
+                <w:sz w:val="20"/>
+                <w:szCs w:val="20"/>
+              </w:rPr>
+              <w:t>batch size</w:t>
             </w:r>
           </w:p>
         </w:tc>
@@ -4216,12 +3576,14 @@
             <w:pPr>
               <w:cnfStyle w:val="000000000000" w:firstRow="0" w:lastRow="0" w:firstColumn="0" w:lastColumn="0" w:oddVBand="0" w:evenVBand="0" w:oddHBand="0" w:evenHBand="0" w:firstRowFirstColumn="0" w:firstRowLastColumn="0" w:lastRowFirstColumn="0" w:lastRowLastColumn="0"/>
               <w:rPr>
-                <w:lang w:eastAsia="zh-TW"/>
-              </w:rPr>
-            </w:pPr>
-            <w:r>
-              <w:rPr>
-                <w:lang w:eastAsia="zh-TW"/>
+                <w:sz w:val="20"/>
+                <w:szCs w:val="20"/>
+              </w:rPr>
+            </w:pPr>
+            <w:r>
+              <w:rPr>
+                <w:sz w:val="20"/>
+                <w:szCs w:val="20"/>
               </w:rPr>
               <w:t>256</w:t>
             </w:r>
@@ -4237,12 +3599,14 @@
           <w:p>
             <w:pPr>
               <w:rPr>
-                <w:lang w:eastAsia="zh-TW"/>
-              </w:rPr>
-            </w:pPr>
-            <w:r>
-              <w:rPr>
-                <w:lang w:eastAsia="zh-TW"/>
+                <w:sz w:val="20"/>
+                <w:szCs w:val="20"/>
+              </w:rPr>
+            </w:pPr>
+            <w:r>
+              <w:rPr>
+                <w:sz w:val="20"/>
+                <w:szCs w:val="20"/>
               </w:rPr>
               <w:t>number of epochs</w:t>
             </w:r>
@@ -4256,18 +3620,21 @@
             <w:pPr>
               <w:cnfStyle w:val="000000000000" w:firstRow="0" w:lastRow="0" w:firstColumn="0" w:lastColumn="0" w:oddVBand="0" w:evenVBand="0" w:oddHBand="0" w:evenHBand="0" w:firstRowFirstColumn="0" w:firstRowLastColumn="0" w:lastRowFirstColumn="0" w:lastRowLastColumn="0"/>
               <w:rPr>
-                <w:lang w:eastAsia="zh-TW"/>
-              </w:rPr>
-            </w:pPr>
-            <w:r>
-              <w:rPr>
-                <w:lang w:eastAsia="zh-TW"/>
+                <w:sz w:val="20"/>
+                <w:szCs w:val="20"/>
+              </w:rPr>
+            </w:pPr>
+            <w:r>
+              <w:rPr>
+                <w:sz w:val="20"/>
+                <w:szCs w:val="20"/>
               </w:rPr>
               <w:t>40</w:t>
             </w:r>
             <w:r>
               <w:rPr>
-                <w:lang w:eastAsia="zh-TW"/>
+                <w:sz w:val="20"/>
+                <w:szCs w:val="20"/>
               </w:rPr>
               <w:t xml:space="preserve"> (early stop)</w:t>
             </w:r>
@@ -4283,12 +3650,14 @@
           <w:p>
             <w:pPr>
               <w:rPr>
-                <w:lang w:eastAsia="zh-TW"/>
-              </w:rPr>
-            </w:pPr>
-            <w:r>
-              <w:rPr>
-                <w:lang w:eastAsia="zh-TW"/>
+                <w:sz w:val="20"/>
+                <w:szCs w:val="20"/>
+              </w:rPr>
+            </w:pPr>
+            <w:r>
+              <w:rPr>
+                <w:sz w:val="20"/>
+                <w:szCs w:val="20"/>
               </w:rPr>
               <w:t>optimizer</w:t>
             </w:r>
@@ -4302,12 +3671,14 @@
             <w:pPr>
               <w:cnfStyle w:val="000000000000" w:firstRow="0" w:lastRow="0" w:firstColumn="0" w:lastColumn="0" w:oddVBand="0" w:evenVBand="0" w:oddHBand="0" w:evenHBand="0" w:firstRowFirstColumn="0" w:firstRowLastColumn="0" w:lastRowFirstColumn="0" w:lastRowLastColumn="0"/>
               <w:rPr>
-                <w:lang w:eastAsia="zh-TW"/>
-              </w:rPr>
-            </w:pPr>
-            <w:r>
-              <w:rPr>
-                <w:lang w:eastAsia="zh-TW"/>
+                <w:sz w:val="20"/>
+                <w:szCs w:val="20"/>
+              </w:rPr>
+            </w:pPr>
+            <w:r>
+              <w:rPr>
+                <w:sz w:val="20"/>
+                <w:szCs w:val="20"/>
               </w:rPr>
               <w:t>Adam</w:t>
             </w:r>
@@ -4323,12 +3694,14 @@
           <w:p>
             <w:pPr>
               <w:rPr>
-                <w:lang w:eastAsia="zh-TW"/>
-              </w:rPr>
-            </w:pPr>
-            <w:r>
-              <w:rPr>
-                <w:lang w:eastAsia="zh-TW"/>
+                <w:sz w:val="20"/>
+                <w:szCs w:val="20"/>
+              </w:rPr>
+            </w:pPr>
+            <w:r>
+              <w:rPr>
+                <w:sz w:val="20"/>
+                <w:szCs w:val="20"/>
               </w:rPr>
               <w:t>loss function</w:t>
             </w:r>
@@ -4342,44 +3715,22 @@
             <w:pPr>
               <w:cnfStyle w:val="000000000000" w:firstRow="0" w:lastRow="0" w:firstColumn="0" w:lastColumn="0" w:oddVBand="0" w:evenVBand="0" w:oddHBand="0" w:evenHBand="0" w:firstRowFirstColumn="0" w:firstRowLastColumn="0" w:lastRowFirstColumn="0" w:lastRowLastColumn="0"/>
               <w:rPr>
-                <w:lang w:eastAsia="zh-TW"/>
-              </w:rPr>
-            </w:pPr>
-            <w:r>
-              <w:rPr>
-                <w:lang w:eastAsia="zh-TW"/>
-              </w:rPr>
-              <w:t xml:space="preserve">categorical </w:t>
-            </w:r>
-            <w:r>
-              <w:rPr>
-                <w:lang w:eastAsia="zh-TW"/>
-              </w:rPr>
-              <w:t>cross</w:t>
-            </w:r>
-            <w:r>
-              <w:rPr>
-                <w:lang w:eastAsia="zh-TW"/>
-              </w:rPr>
-              <w:t xml:space="preserve"> </w:t>
-            </w:r>
-            <w:r>
-              <w:rPr>
-                <w:lang w:eastAsia="zh-TW"/>
-              </w:rPr>
-              <w:t>entropy</w:t>
+                <w:sz w:val="20"/>
+                <w:szCs w:val="20"/>
+              </w:rPr>
+            </w:pPr>
+            <w:r>
+              <w:rPr>
+                <w:sz w:val="20"/>
+                <w:szCs w:val="20"/>
+              </w:rPr>
+              <w:t>categorical cross entropy</w:t>
             </w:r>
           </w:p>
         </w:tc>
       </w:tr>
     </w:tbl>
-    <w:p>
-      <w:pPr>
-        <w:rPr>
-          <w:lang w:eastAsia="zh-TW"/>
-        </w:rPr>
-      </w:pPr>
-    </w:p>
+    <w:p/>
     <w:tbl>
       <w:tblPr>
         <w:tblStyle w:val="GridTable1Light"/>
@@ -4387,7 +3738,7 @@
         <w:tblLook w:val="04A0" w:firstRow="1" w:lastRow="0" w:firstColumn="1" w:lastColumn="0" w:noHBand="0" w:noVBand="1"/>
       </w:tblPr>
       <w:tblGrid>
-        <w:gridCol w:w="5256"/>
+        <w:gridCol w:w="5030"/>
       </w:tblGrid>
       <w:tr>
         <w:trPr>
@@ -4403,12 +3754,14 @@
             <w:pPr>
               <w:jc w:val="center"/>
               <w:rPr>
-                <w:lang w:eastAsia="zh-TW"/>
-              </w:rPr>
-            </w:pPr>
-            <w:r>
-              <w:rPr>
-                <w:lang w:eastAsia="zh-TW"/>
+                <w:sz w:val="20"/>
+                <w:szCs w:val="20"/>
+              </w:rPr>
+            </w:pPr>
+            <w:r>
+              <w:rPr>
+                <w:sz w:val="20"/>
+                <w:szCs w:val="20"/>
               </w:rPr>
               <w:t>operation</w:t>
             </w:r>
@@ -4427,13 +3780,15 @@
               <w:jc w:val="center"/>
               <w:rPr>
                 <w:b w:val="0"/>
-                <w:lang w:eastAsia="zh-TW"/>
+                <w:sz w:val="20"/>
+                <w:szCs w:val="20"/>
               </w:rPr>
             </w:pPr>
             <w:r>
               <w:rPr>
                 <w:b w:val="0"/>
-                <w:lang w:eastAsia="zh-TW"/>
+                <w:sz w:val="20"/>
+                <w:szCs w:val="20"/>
               </w:rPr>
               <w:t>word embedding</w:t>
             </w:r>
@@ -4452,75 +3807,49 @@
               <w:jc w:val="center"/>
               <w:rPr>
                 <w:b w:val="0"/>
-                <w:lang w:eastAsia="zh-TW"/>
+                <w:sz w:val="20"/>
+                <w:szCs w:val="20"/>
               </w:rPr>
             </w:pPr>
             <w:r>
               <w:rPr>
                 <w:b w:val="0"/>
-                <w:lang w:eastAsia="zh-TW"/>
+                <w:sz w:val="20"/>
+                <w:szCs w:val="20"/>
               </w:rPr>
               <w:t>Conv1D(filters=</w:t>
             </w:r>
             <w:r>
               <w:rPr>
                 <w:b w:val="0"/>
-                <w:lang w:eastAsia="zh-TW"/>
+                <w:sz w:val="20"/>
+                <w:szCs w:val="20"/>
               </w:rPr>
               <w:t>128</w:t>
             </w:r>
             <w:r>
               <w:rPr>
                 <w:b w:val="0"/>
-                <w:lang w:eastAsia="zh-TW"/>
-              </w:rPr>
-              <w:t xml:space="preserve">, </w:t>
-            </w:r>
-            <w:proofErr w:type="spellStart"/>
+                <w:sz w:val="20"/>
+                <w:szCs w:val="20"/>
+              </w:rPr>
+              <w:t>, kernel_size=</w:t>
+            </w:r>
             <w:r>
               <w:rPr>
                 <w:b w:val="0"/>
-                <w:lang w:eastAsia="zh-TW"/>
-              </w:rPr>
-              <w:t>kernel_size</w:t>
-            </w:r>
-            <w:proofErr w:type="spellEnd"/>
+                <w:sz w:val="20"/>
+                <w:szCs w:val="20"/>
+              </w:rPr>
+              <w:t>6</w:t>
+            </w:r>
             <w:r>
               <w:rPr>
                 <w:b w:val="0"/>
-                <w:lang w:eastAsia="zh-TW"/>
-              </w:rPr>
-              <w:t>=</w:t>
-            </w:r>
-            <w:r>
-              <w:rPr>
-                <w:b w:val="0"/>
-                <w:lang w:eastAsia="zh-TW"/>
-              </w:rPr>
-              <w:t>6</w:t>
-            </w:r>
-            <w:r>
-              <w:rPr>
-                <w:b w:val="0"/>
-                <w:lang w:eastAsia="zh-TW"/>
-              </w:rPr>
-              <w:t>, activation='</w:t>
-            </w:r>
-            <w:proofErr w:type="spellStart"/>
-            <w:r>
-              <w:rPr>
-                <w:b w:val="0"/>
-                <w:lang w:eastAsia="zh-TW"/>
-              </w:rPr>
-              <w:t>relu</w:t>
-            </w:r>
-            <w:proofErr w:type="spellEnd"/>
-            <w:r>
-              <w:rPr>
-                <w:b w:val="0"/>
-                <w:lang w:eastAsia="zh-TW"/>
-              </w:rPr>
-              <w:t>')</w:t>
+                <w:sz w:val="20"/>
+                <w:szCs w:val="20"/>
+              </w:rPr>
+              <w:t>, activation='relu')</w:t>
             </w:r>
           </w:p>
         </w:tc>
@@ -4537,43 +3866,31 @@
               <w:jc w:val="center"/>
               <w:rPr>
                 <w:b w:val="0"/>
-                <w:lang w:eastAsia="zh-TW"/>
+                <w:sz w:val="20"/>
+                <w:szCs w:val="20"/>
               </w:rPr>
             </w:pPr>
             <w:r>
               <w:rPr>
                 <w:b w:val="0"/>
-                <w:lang w:eastAsia="zh-TW"/>
-              </w:rPr>
-              <w:t>MaxPooling1D(</w:t>
-            </w:r>
-            <w:proofErr w:type="spellStart"/>
+                <w:sz w:val="20"/>
+                <w:szCs w:val="20"/>
+              </w:rPr>
+              <w:t>MaxPooling1D(pool_size=</w:t>
+            </w:r>
             <w:r>
               <w:rPr>
                 <w:b w:val="0"/>
-                <w:lang w:eastAsia="zh-TW"/>
-              </w:rPr>
-              <w:t>pool_size</w:t>
-            </w:r>
-            <w:proofErr w:type="spellEnd"/>
+                <w:sz w:val="20"/>
+                <w:szCs w:val="20"/>
+              </w:rPr>
+              <w:t>2</w:t>
+            </w:r>
             <w:r>
               <w:rPr>
                 <w:b w:val="0"/>
-                <w:lang w:eastAsia="zh-TW"/>
-              </w:rPr>
-              <w:t>=</w:t>
-            </w:r>
-            <w:r>
-              <w:rPr>
-                <w:b w:val="0"/>
-                <w:lang w:eastAsia="zh-TW"/>
-              </w:rPr>
-              <w:t>2</w:t>
-            </w:r>
-            <w:r>
-              <w:rPr>
-                <w:b w:val="0"/>
-                <w:lang w:eastAsia="zh-TW"/>
+                <w:sz w:val="20"/>
+                <w:szCs w:val="20"/>
               </w:rPr>
               <w:t>)</w:t>
             </w:r>
@@ -4592,75 +3909,49 @@
               <w:jc w:val="center"/>
               <w:rPr>
                 <w:b w:val="0"/>
-                <w:lang w:eastAsia="zh-TW"/>
+                <w:sz w:val="20"/>
+                <w:szCs w:val="20"/>
               </w:rPr>
             </w:pPr>
             <w:r>
               <w:rPr>
                 <w:b w:val="0"/>
-                <w:lang w:eastAsia="zh-TW"/>
+                <w:sz w:val="20"/>
+                <w:szCs w:val="20"/>
               </w:rPr>
               <w:t>Conv1D(filters=</w:t>
             </w:r>
             <w:r>
               <w:rPr>
                 <w:b w:val="0"/>
-                <w:lang w:eastAsia="zh-TW"/>
+                <w:sz w:val="20"/>
+                <w:szCs w:val="20"/>
               </w:rPr>
               <w:t>64</w:t>
             </w:r>
             <w:r>
               <w:rPr>
                 <w:b w:val="0"/>
-                <w:lang w:eastAsia="zh-TW"/>
-              </w:rPr>
-              <w:t xml:space="preserve">, </w:t>
-            </w:r>
-            <w:proofErr w:type="spellStart"/>
+                <w:sz w:val="20"/>
+                <w:szCs w:val="20"/>
+              </w:rPr>
+              <w:t>, kernel_size=</w:t>
+            </w:r>
             <w:r>
               <w:rPr>
                 <w:b w:val="0"/>
-                <w:lang w:eastAsia="zh-TW"/>
-              </w:rPr>
-              <w:t>kernel_size</w:t>
-            </w:r>
-            <w:proofErr w:type="spellEnd"/>
+                <w:sz w:val="20"/>
+                <w:szCs w:val="20"/>
+              </w:rPr>
+              <w:t>3</w:t>
+            </w:r>
             <w:r>
               <w:rPr>
                 <w:b w:val="0"/>
-                <w:lang w:eastAsia="zh-TW"/>
-              </w:rPr>
-              <w:t>=</w:t>
-            </w:r>
-            <w:r>
-              <w:rPr>
-                <w:b w:val="0"/>
-                <w:lang w:eastAsia="zh-TW"/>
-              </w:rPr>
-              <w:t>3</w:t>
-            </w:r>
-            <w:r>
-              <w:rPr>
-                <w:b w:val="0"/>
-                <w:lang w:eastAsia="zh-TW"/>
-              </w:rPr>
-              <w:t>, activation='</w:t>
-            </w:r>
-            <w:proofErr w:type="spellStart"/>
-            <w:r>
-              <w:rPr>
-                <w:b w:val="0"/>
-                <w:lang w:eastAsia="zh-TW"/>
-              </w:rPr>
-              <w:t>relu</w:t>
-            </w:r>
-            <w:proofErr w:type="spellEnd"/>
-            <w:r>
-              <w:rPr>
-                <w:b w:val="0"/>
-                <w:lang w:eastAsia="zh-TW"/>
-              </w:rPr>
-              <w:t>')</w:t>
+                <w:sz w:val="20"/>
+                <w:szCs w:val="20"/>
+              </w:rPr>
+              <w:t>, activation='relu')</w:t>
             </w:r>
           </w:p>
         </w:tc>
@@ -4677,43 +3968,31 @@
               <w:jc w:val="center"/>
               <w:rPr>
                 <w:b w:val="0"/>
-                <w:lang w:eastAsia="zh-TW"/>
+                <w:sz w:val="20"/>
+                <w:szCs w:val="20"/>
               </w:rPr>
             </w:pPr>
             <w:r>
               <w:rPr>
                 <w:b w:val="0"/>
-                <w:lang w:eastAsia="zh-TW"/>
-              </w:rPr>
-              <w:t>MaxPooling1D(</w:t>
-            </w:r>
-            <w:proofErr w:type="spellStart"/>
+                <w:sz w:val="20"/>
+                <w:szCs w:val="20"/>
+              </w:rPr>
+              <w:t>MaxPooling1D(pool_size=</w:t>
+            </w:r>
             <w:r>
               <w:rPr>
                 <w:b w:val="0"/>
-                <w:lang w:eastAsia="zh-TW"/>
-              </w:rPr>
-              <w:t>pool_size</w:t>
-            </w:r>
-            <w:proofErr w:type="spellEnd"/>
+                <w:sz w:val="20"/>
+                <w:szCs w:val="20"/>
+              </w:rPr>
+              <w:t>2</w:t>
+            </w:r>
             <w:r>
               <w:rPr>
                 <w:b w:val="0"/>
-                <w:lang w:eastAsia="zh-TW"/>
-              </w:rPr>
-              <w:t>=</w:t>
-            </w:r>
-            <w:r>
-              <w:rPr>
-                <w:b w:val="0"/>
-                <w:lang w:eastAsia="zh-TW"/>
-              </w:rPr>
-              <w:t>2</w:t>
-            </w:r>
-            <w:r>
-              <w:rPr>
-                <w:b w:val="0"/>
-                <w:lang w:eastAsia="zh-TW"/>
+                <w:sz w:val="20"/>
+                <w:szCs w:val="20"/>
               </w:rPr>
               <w:t>)</w:t>
             </w:r>
@@ -4732,18 +4011,18 @@
               <w:jc w:val="center"/>
               <w:rPr>
                 <w:b w:val="0"/>
-                <w:lang w:eastAsia="zh-TW"/>
-              </w:rPr>
-            </w:pPr>
-            <w:proofErr w:type="spellStart"/>
+                <w:sz w:val="20"/>
+                <w:szCs w:val="20"/>
+              </w:rPr>
+            </w:pPr>
             <w:r>
               <w:rPr>
                 <w:b w:val="0"/>
-                <w:lang w:eastAsia="zh-TW"/>
+                <w:sz w:val="20"/>
+                <w:szCs w:val="20"/>
               </w:rPr>
               <w:t>GRU</w:t>
             </w:r>
-            <w:proofErr w:type="spellEnd"/>
           </w:p>
         </w:tc>
       </w:tr>
@@ -4759,13 +4038,15 @@
               <w:jc w:val="center"/>
               <w:rPr>
                 <w:b w:val="0"/>
-                <w:lang w:eastAsia="zh-TW"/>
+                <w:sz w:val="20"/>
+                <w:szCs w:val="20"/>
               </w:rPr>
             </w:pPr>
             <w:r>
               <w:rPr>
                 <w:b w:val="0"/>
-                <w:lang w:eastAsia="zh-TW"/>
+                <w:sz w:val="20"/>
+                <w:szCs w:val="20"/>
               </w:rPr>
               <w:t>Dropout</w:t>
             </w:r>
@@ -4784,45 +4065,33 @@
               <w:jc w:val="center"/>
               <w:rPr>
                 <w:b w:val="0"/>
-                <w:lang w:eastAsia="zh-TW"/>
+                <w:sz w:val="20"/>
+                <w:szCs w:val="20"/>
               </w:rPr>
             </w:pPr>
             <w:r>
               <w:rPr>
                 <w:b w:val="0"/>
-                <w:lang w:eastAsia="zh-TW"/>
+                <w:sz w:val="20"/>
+                <w:szCs w:val="20"/>
               </w:rPr>
               <w:t>Dense(</w:t>
             </w:r>
             <w:r>
               <w:rPr>
                 <w:b w:val="0"/>
-                <w:lang w:eastAsia="zh-TW"/>
+                <w:sz w:val="20"/>
+                <w:szCs w:val="20"/>
               </w:rPr>
               <w:t>256</w:t>
             </w:r>
             <w:r>
               <w:rPr>
                 <w:b w:val="0"/>
-                <w:lang w:eastAsia="zh-TW"/>
-              </w:rPr>
-              <w:t>, activation='</w:t>
-            </w:r>
-            <w:proofErr w:type="spellStart"/>
-            <w:r>
-              <w:rPr>
-                <w:b w:val="0"/>
-                <w:lang w:eastAsia="zh-TW"/>
-              </w:rPr>
-              <w:t>relu</w:t>
-            </w:r>
-            <w:proofErr w:type="spellEnd"/>
-            <w:r>
-              <w:rPr>
-                <w:b w:val="0"/>
-                <w:lang w:eastAsia="zh-TW"/>
-              </w:rPr>
-              <w:t>')</w:t>
+                <w:sz w:val="20"/>
+                <w:szCs w:val="20"/>
+              </w:rPr>
+              <w:t>, activation='relu')</w:t>
             </w:r>
           </w:p>
         </w:tc>
@@ -4839,27 +4108,31 @@
               <w:jc w:val="center"/>
               <w:rPr>
                 <w:b w:val="0"/>
-                <w:lang w:eastAsia="zh-TW"/>
+                <w:sz w:val="20"/>
+                <w:szCs w:val="20"/>
               </w:rPr>
             </w:pPr>
             <w:r>
               <w:rPr>
                 <w:b w:val="0"/>
-                <w:lang w:eastAsia="zh-TW"/>
+                <w:sz w:val="20"/>
+                <w:szCs w:val="20"/>
               </w:rPr>
               <w:t>Dense(10</w:t>
             </w:r>
             <w:r>
               <w:rPr>
                 <w:b w:val="0"/>
-                <w:lang w:eastAsia="zh-TW"/>
+                <w:sz w:val="20"/>
+                <w:szCs w:val="20"/>
               </w:rPr>
               <w:t>(34)</w:t>
             </w:r>
             <w:r>
               <w:rPr>
                 <w:b w:val="0"/>
-                <w:lang w:eastAsia="zh-TW"/>
+                <w:sz w:val="20"/>
+                <w:szCs w:val="20"/>
               </w:rPr>
               <w:t>, activation='sigmoid')</w:t>
             </w:r>
@@ -4888,58 +4161,6 @@
         </w:rPr>
         <w:t>Evaluation</w:t>
       </w:r>
-    </w:p>
-    <w:p>
-      <w:pPr>
-        <w:pStyle w:val="Text"/>
-        <w:numPr>
-          <w:ilvl w:val="0"/>
-          <w:numId w:val="41"/>
-        </w:numPr>
-        <w:rPr>
-          <w:lang w:eastAsia="zh-TW"/>
-        </w:rPr>
-      </w:pPr>
-      <w:proofErr w:type="spellStart"/>
-      <w:r>
-        <w:rPr>
-          <w:lang w:eastAsia="zh-TW"/>
-        </w:rPr>
-        <w:t>AUCROC</w:t>
-      </w:r>
-      <w:proofErr w:type="spellEnd"/>
-    </w:p>
-    <w:p>
-      <w:pPr>
-        <w:pStyle w:val="Text"/>
-        <w:numPr>
-          <w:ilvl w:val="0"/>
-          <w:numId w:val="41"/>
-        </w:numPr>
-        <w:rPr>
-          <w:lang w:eastAsia="zh-TW"/>
-        </w:rPr>
-      </w:pPr>
-      <w:r>
-        <w:rPr>
-          <w:lang w:eastAsia="zh-TW"/>
-        </w:rPr>
-        <w:t>A</w:t>
-      </w:r>
-      <w:r>
-        <w:rPr>
-          <w:lang w:eastAsia="zh-TW"/>
-        </w:rPr>
-        <w:t>CCURACY</w:t>
-      </w:r>
-    </w:p>
-    <w:p>
-      <w:pPr>
-        <w:pStyle w:val="Text"/>
-        <w:rPr>
-          <w:lang w:eastAsia="zh-TW"/>
-        </w:rPr>
-      </w:pPr>
     </w:p>
     <w:p>
       <w:pPr>
@@ -5164,160 +4385,122 @@
     </w:p>
     <w:p>
       <w:pPr>
-        <w:pStyle w:val="Text"/>
-        <w:ind w:firstLine="0"/>
-        <w:rPr>
-          <w:lang w:eastAsia="zh-TW"/>
-        </w:rPr>
-      </w:pPr>
-      <w:r>
-        <w:rPr>
-          <w:lang w:eastAsia="zh-TW"/>
-        </w:rPr>
-        <w:t xml:space="preserve">Where </w:t>
-      </w:r>
-      <w:proofErr w:type="spellStart"/>
-      <w:r>
-        <w:rPr>
-          <w:lang w:eastAsia="zh-TW"/>
-        </w:rPr>
-        <w:t>tp</w:t>
-      </w:r>
-      <w:proofErr w:type="spellEnd"/>
-      <w:r>
-        <w:rPr>
-          <w:lang w:eastAsia="zh-TW"/>
-        </w:rPr>
-        <w:t xml:space="preserve"> are the number of true positives, </w:t>
-      </w:r>
-      <w:proofErr w:type="spellStart"/>
-      <w:r>
-        <w:rPr>
-          <w:lang w:eastAsia="zh-TW"/>
-        </w:rPr>
-        <w:t>fp</w:t>
-      </w:r>
-      <w:proofErr w:type="spellEnd"/>
-      <w:r>
-        <w:rPr>
-          <w:lang w:eastAsia="zh-TW"/>
-        </w:rPr>
-        <w:t xml:space="preserve"> are the number of false positives,</w:t>
-      </w:r>
-      <w:r>
-        <w:rPr>
-          <w:lang w:eastAsia="zh-TW"/>
-        </w:rPr>
-        <w:t xml:space="preserve"> </w:t>
-      </w:r>
-      <w:proofErr w:type="spellStart"/>
-      <w:r>
-        <w:rPr>
-          <w:lang w:eastAsia="zh-TW"/>
-        </w:rPr>
-        <w:t>tn</w:t>
-      </w:r>
-      <w:proofErr w:type="spellEnd"/>
-      <w:r>
-        <w:rPr>
-          <w:lang w:eastAsia="zh-TW"/>
-        </w:rPr>
-        <w:t xml:space="preserve"> are the number of true negatives and </w:t>
-      </w:r>
-      <w:proofErr w:type="spellStart"/>
-      <w:r>
-        <w:rPr>
-          <w:lang w:eastAsia="zh-TW"/>
-        </w:rPr>
-        <w:t>fn</w:t>
-      </w:r>
-      <w:proofErr w:type="spellEnd"/>
-      <w:r>
-        <w:rPr>
-          <w:lang w:eastAsia="zh-TW"/>
-        </w:rPr>
-        <w:t xml:space="preserve"> are the number of false negatives</w:t>
+        <w:rPr>
+          <w:sz w:val="20"/>
+          <w:szCs w:val="20"/>
+        </w:rPr>
+      </w:pPr>
+      <w:r>
+        <w:rPr>
+          <w:sz w:val="20"/>
+          <w:szCs w:val="20"/>
+        </w:rPr>
+        <w:t>Where tp is</w:t>
+      </w:r>
+      <w:r>
+        <w:rPr>
+          <w:sz w:val="20"/>
+          <w:szCs w:val="20"/>
+        </w:rPr>
+        <w:t xml:space="preserve"> the number of true positi</w:t>
+      </w:r>
+      <w:r>
+        <w:rPr>
+          <w:sz w:val="20"/>
+          <w:szCs w:val="20"/>
+        </w:rPr>
+        <w:t>ves, fp is</w:t>
+      </w:r>
+      <w:r>
+        <w:rPr>
+          <w:sz w:val="20"/>
+          <w:szCs w:val="20"/>
+        </w:rPr>
+        <w:t xml:space="preserve"> the number of false positives,</w:t>
+      </w:r>
+      <w:r>
+        <w:rPr>
+          <w:sz w:val="20"/>
+          <w:szCs w:val="20"/>
+        </w:rPr>
+        <w:t xml:space="preserve"> tn is</w:t>
+      </w:r>
+      <w:r>
+        <w:rPr>
+          <w:sz w:val="20"/>
+          <w:szCs w:val="20"/>
+        </w:rPr>
+        <w:t xml:space="preserve"> the number of</w:t>
+      </w:r>
+      <w:r>
+        <w:rPr>
+          <w:sz w:val="20"/>
+          <w:szCs w:val="20"/>
+        </w:rPr>
+        <w:t xml:space="preserve"> true negatives and fn is</w:t>
+      </w:r>
+      <w:r>
+        <w:rPr>
+          <w:sz w:val="20"/>
+          <w:szCs w:val="20"/>
+        </w:rPr>
+        <w:t xml:space="preserve"> the number of false negatives</w:t>
+      </w:r>
+      <w:r>
+        <w:rPr>
+          <w:sz w:val="20"/>
+          <w:szCs w:val="20"/>
+        </w:rPr>
+        <w:t>. And we also plot the ROC curve</w:t>
+      </w:r>
+      <w:r>
+        <w:rPr>
+          <w:sz w:val="20"/>
+          <w:szCs w:val="20"/>
+        </w:rPr>
+        <w:t xml:space="preserve"> (</w:t>
+      </w:r>
+      <w:r>
+        <w:rPr>
+          <w:rStyle w:val="Strong"/>
+          <w:b w:val="0"/>
+          <w:color w:val="212121"/>
+          <w:sz w:val="20"/>
+          <w:szCs w:val="20"/>
+        </w:rPr>
+        <w:t>receiver operating characteristic curve</w:t>
+      </w:r>
+      <w:r>
+        <w:rPr>
+          <w:sz w:val="20"/>
+          <w:szCs w:val="20"/>
+        </w:rPr>
+        <w:t>)</w:t>
+      </w:r>
+      <w:r>
+        <w:rPr>
+          <w:sz w:val="20"/>
+          <w:szCs w:val="20"/>
+        </w:rPr>
+        <w:t xml:space="preserve">, which </w:t>
+      </w:r>
+      <w:r>
+        <w:rPr>
+          <w:sz w:val="20"/>
+          <w:szCs w:val="20"/>
+        </w:rPr>
+        <w:t>represented by two parameters, true positive rate (y-axis) and false positive rate (x-axis).</w:t>
       </w:r>
     </w:p>
     <w:p>
       <w:pPr>
-        <w:pStyle w:val="Text"/>
-        <w:rPr>
-          <w:lang w:eastAsia="zh-TW"/>
-        </w:rPr>
-      </w:pPr>
-      <w:r>
-        <w:rPr>
-          <w:lang w:eastAsia="zh-TW"/>
-        </w:rPr>
-        <w:t xml:space="preserve">According to “Protein Family Collection with Neural Network, the F1-score of this project can reach 0.948452 (using </w:t>
-      </w:r>
-      <w:proofErr w:type="spellStart"/>
-      <w:r>
-        <w:rPr>
-          <w:lang w:eastAsia="zh-TW"/>
-        </w:rPr>
-        <w:t>GRU</w:t>
-      </w:r>
-      <w:proofErr w:type="spellEnd"/>
-      <w:r>
-        <w:rPr>
-          <w:lang w:eastAsia="zh-TW"/>
-        </w:rPr>
-        <w:t>); according to “</w:t>
-      </w:r>
-      <w:proofErr w:type="spellStart"/>
-      <w:r>
-        <w:rPr>
-          <w:lang w:eastAsia="zh-TW"/>
-        </w:rPr>
-        <w:t>DeepSF</w:t>
-      </w:r>
-      <w:proofErr w:type="spellEnd"/>
-      <w:r>
-        <w:rPr>
-          <w:lang w:eastAsia="zh-TW"/>
-        </w:rPr>
-        <w:t xml:space="preserve">: deep convolutional neural network for mapping protein sequences to folds”, for some specific folds, the accuracy can reach 97.5%. However the aforementioned results are evaluated on different datasets, so the actual performance of our work could potentially be better after delicate fine tuning with respect to the </w:t>
-      </w:r>
-      <w:proofErr w:type="spellStart"/>
-      <w:r>
-        <w:rPr>
-          <w:lang w:eastAsia="zh-TW"/>
-        </w:rPr>
-        <w:t>PD</w:t>
-      </w:r>
-      <w:bookmarkStart w:id="1" w:name="_GoBack"/>
-      <w:bookmarkEnd w:id="1"/>
-      <w:r>
-        <w:rPr>
-          <w:lang w:eastAsia="zh-TW"/>
-        </w:rPr>
-        <w:t>B</w:t>
-      </w:r>
-      <w:proofErr w:type="spellEnd"/>
-      <w:r>
-        <w:rPr>
-          <w:lang w:eastAsia="zh-TW"/>
-        </w:rPr>
-        <w:t xml:space="preserve"> </w:t>
-      </w:r>
+        <w:pStyle w:val="Heading1"/>
+      </w:pPr>
       <w:r>
         <w:rPr>
           <w:lang w:eastAsia="zh-TW"/>
         </w:rPr>
         <w:lastRenderedPageBreak/>
-        <w:t>dataset.</w:t>
-      </w:r>
-    </w:p>
-    <w:p>
-      <w:pPr>
-        <w:pStyle w:val="Heading1"/>
-      </w:pPr>
-      <w:r>
-        <w:rPr>
-          <w:lang w:eastAsia="zh-TW"/>
-        </w:rPr>
         <w:t>Results</w:t>
       </w:r>
     </w:p>
@@ -5373,6 +4556,21 @@
     <w:p>
       <w:pPr>
         <w:pStyle w:val="Text"/>
+        <w:jc w:val="center"/>
+        <w:rPr>
+          <w:lang w:eastAsia="zh-TW"/>
+        </w:rPr>
+      </w:pPr>
+      <w:r>
+        <w:rPr>
+          <w:lang w:eastAsia="zh-TW"/>
+        </w:rPr>
+        <w:t>Figure 1 Learning Curve for top 10 classes</w:t>
+      </w:r>
+    </w:p>
+    <w:p>
+      <w:pPr>
+        <w:pStyle w:val="Text"/>
         <w:rPr>
           <w:lang w:eastAsia="zh-TW"/>
         </w:rPr>
@@ -5420,10 +4618,105 @@
       </w:r>
     </w:p>
     <w:p>
-      <w:r>
+      <w:pPr>
+        <w:pStyle w:val="Text"/>
+        <w:jc w:val="center"/>
+        <w:rPr>
+          <w:lang w:eastAsia="zh-TW"/>
+        </w:rPr>
+      </w:pPr>
+      <w:r>
+        <w:rPr>
+          <w:lang w:eastAsia="zh-TW"/>
+        </w:rPr>
+        <w:t>Figure 2 Learning Curve for 34 classes</w:t>
+      </w:r>
+    </w:p>
+    <w:p>
+      <w:pPr>
+        <w:pStyle w:val="Text"/>
+        <w:ind w:firstLine="0"/>
+        <w:rPr>
+          <w:lang w:eastAsia="zh-TW"/>
+        </w:rPr>
+      </w:pPr>
+      <w:r>
+        <w:rPr>
+          <w:noProof/>
+          <w:lang w:eastAsia="zh-TW"/>
+        </w:rPr>
+        <w:drawing>
+          <wp:inline distT="0" distB="0" distL="0" distR="0">
+            <wp:extent cx="3200400" cy="1637030"/>
+            <wp:effectExtent l="0" t="0" r="0" b="1270"/>
+            <wp:docPr id="7" name="Picture 7"/>
+            <wp:cNvGraphicFramePr>
+              <a:graphicFrameLocks xmlns:a="http://schemas.openxmlformats.org/drawingml/2006/main" noChangeAspect="1"/>
+            </wp:cNvGraphicFramePr>
+            <a:graphic xmlns:a="http://schemas.openxmlformats.org/drawingml/2006/main">
+              <a:graphicData uri="http://schemas.openxmlformats.org/drawingml/2006/picture">
+                <pic:pic xmlns:pic="http://schemas.openxmlformats.org/drawingml/2006/picture">
+                  <pic:nvPicPr>
+                    <pic:cNvPr id="7" name="ROC.png"/>
+                    <pic:cNvPicPr/>
+                  </pic:nvPicPr>
+                  <pic:blipFill>
+                    <a:blip r:embed="rId10"/>
+                    <a:stretch>
+                      <a:fillRect/>
+                    </a:stretch>
+                  </pic:blipFill>
+                  <pic:spPr>
+                    <a:xfrm>
+                      <a:off x="0" y="0"/>
+                      <a:ext cx="3245602" cy="1660151"/>
+                    </a:xfrm>
+                    <a:prstGeom prst="rect">
+                      <a:avLst/>
+                    </a:prstGeom>
+                  </pic:spPr>
+                </pic:pic>
+              </a:graphicData>
+            </a:graphic>
+          </wp:inline>
+        </w:drawing>
+      </w:r>
+    </w:p>
+    <w:p>
+      <w:pPr>
+        <w:pStyle w:val="Text"/>
+        <w:ind w:firstLine="0"/>
+        <w:jc w:val="center"/>
+        <w:rPr>
+          <w:lang w:eastAsia="zh-TW"/>
+        </w:rPr>
+      </w:pPr>
+      <w:r>
+        <w:rPr>
+          <w:lang w:eastAsia="zh-TW"/>
+        </w:rPr>
+        <w:t>Figure 3 ROC for 1DCNN_4gram_top10</w:t>
+      </w:r>
+    </w:p>
+    <w:p>
+      <w:pPr>
+        <w:rPr>
+          <w:sz w:val="20"/>
+          <w:szCs w:val="20"/>
+        </w:rPr>
+      </w:pPr>
+      <w:r>
+        <w:rPr>
+          <w:sz w:val="20"/>
+          <w:szCs w:val="20"/>
+        </w:rPr>
         <w:t>1DCNN_4</w:t>
       </w:r>
       <w:r>
+        <w:rPr>
+          <w:sz w:val="20"/>
+          <w:szCs w:val="20"/>
+        </w:rPr>
         <w:t>gram_34</w:t>
       </w:r>
     </w:p>
@@ -5752,11 +5045,18 @@
     </w:tbl>
     <w:p/>
     <w:p>
-      <w:r>
-        <w:t>1DCNN_4</w:t>
-      </w:r>
-      <w:r>
-        <w:t>gram_top10</w:t>
+      <w:pPr>
+        <w:rPr>
+          <w:sz w:val="20"/>
+          <w:szCs w:val="20"/>
+        </w:rPr>
+      </w:pPr>
+      <w:r>
+        <w:rPr>
+          <w:sz w:val="20"/>
+          <w:szCs w:val="20"/>
+        </w:rPr>
+        <w:t>1DCNN_4gram_top10</w:t>
       </w:r>
     </w:p>
     <w:tbl>
@@ -6084,11 +5384,18 @@
     </w:tbl>
     <w:p/>
     <w:p>
-      <w:r>
-        <w:t>CNN</w:t>
-      </w:r>
-      <w:r>
-        <w:t>_GRU_3gram_34</w:t>
+      <w:pPr>
+        <w:rPr>
+          <w:sz w:val="20"/>
+          <w:szCs w:val="20"/>
+        </w:rPr>
+      </w:pPr>
+      <w:r>
+        <w:rPr>
+          <w:sz w:val="20"/>
+          <w:szCs w:val="20"/>
+        </w:rPr>
+        <w:t>CNN_GRU_3gram_34</w:t>
       </w:r>
     </w:p>
     <w:tbl>
@@ -6205,38 +5512,8 @@
                 <w:sz w:val="14"/>
                 <w:szCs w:val="14"/>
               </w:rPr>
-              <w:t>Accuracy</w:t>
-            </w:r>
-          </w:p>
-        </w:tc>
-        <w:tc>
-          <w:tcPr>
-            <w:tcW w:w="949" w:type="dxa"/>
-            <w:vAlign w:val="center"/>
-          </w:tcPr>
-          <w:p>
-            <w:pPr>
-              <w:jc w:val="center"/>
-              <w:rPr>
-                <w:sz w:val="14"/>
-                <w:szCs w:val="14"/>
-              </w:rPr>
-            </w:pPr>
-          </w:p>
-        </w:tc>
-        <w:tc>
-          <w:tcPr>
-            <w:tcW w:w="950" w:type="dxa"/>
-            <w:vAlign w:val="center"/>
-          </w:tcPr>
-          <w:p>
-            <w:pPr>
-              <w:jc w:val="center"/>
-              <w:rPr>
-                <w:sz w:val="14"/>
-                <w:szCs w:val="14"/>
-              </w:rPr>
-            </w:pPr>
+              <w:t>Macro Average</w:t>
+            </w:r>
           </w:p>
         </w:tc>
         <w:tc>
@@ -6256,37 +5533,13 @@
                 <w:sz w:val="15"/>
                 <w:szCs w:val="15"/>
               </w:rPr>
-              <w:t>0.85</w:t>
-            </w:r>
-          </w:p>
-        </w:tc>
-      </w:tr>
-      <w:tr>
-        <w:tc>
-          <w:tcPr>
-            <w:tcW w:w="1458" w:type="dxa"/>
-            <w:vAlign w:val="center"/>
-          </w:tcPr>
-          <w:p>
-            <w:pPr>
-              <w:jc w:val="center"/>
-              <w:rPr>
-                <w:sz w:val="14"/>
-                <w:szCs w:val="14"/>
-              </w:rPr>
-            </w:pPr>
-            <w:r>
-              <w:rPr>
-                <w:sz w:val="14"/>
-                <w:szCs w:val="14"/>
-              </w:rPr>
-              <w:t>Macro Average</w:t>
-            </w:r>
-          </w:p>
-        </w:tc>
-        <w:tc>
-          <w:tcPr>
-            <w:tcW w:w="949" w:type="dxa"/>
+              <w:t>0.81</w:t>
+            </w:r>
+          </w:p>
+        </w:tc>
+        <w:tc>
+          <w:tcPr>
+            <w:tcW w:w="950" w:type="dxa"/>
             <w:vAlign w:val="center"/>
           </w:tcPr>
           <w:p>
@@ -6301,13 +5554,13 @@
                 <w:sz w:val="15"/>
                 <w:szCs w:val="15"/>
               </w:rPr>
-              <w:t>0.81</w:t>
-            </w:r>
-          </w:p>
-        </w:tc>
-        <w:tc>
-          <w:tcPr>
-            <w:tcW w:w="950" w:type="dxa"/>
+              <w:t>0.79</w:t>
+            </w:r>
+          </w:p>
+        </w:tc>
+        <w:tc>
+          <w:tcPr>
+            <w:tcW w:w="949" w:type="dxa"/>
             <w:vAlign w:val="center"/>
           </w:tcPr>
           <w:p>
@@ -6322,7 +5575,31 @@
                 <w:sz w:val="15"/>
                 <w:szCs w:val="15"/>
               </w:rPr>
-              <w:t>0.79</w:t>
+              <w:t>0.8</w:t>
+            </w:r>
+          </w:p>
+        </w:tc>
+      </w:tr>
+      <w:tr>
+        <w:tc>
+          <w:tcPr>
+            <w:tcW w:w="1458" w:type="dxa"/>
+            <w:vAlign w:val="center"/>
+          </w:tcPr>
+          <w:p>
+            <w:pPr>
+              <w:jc w:val="center"/>
+              <w:rPr>
+                <w:sz w:val="14"/>
+                <w:szCs w:val="14"/>
+              </w:rPr>
+            </w:pPr>
+            <w:r>
+              <w:rPr>
+                <w:sz w:val="14"/>
+                <w:szCs w:val="14"/>
+              </w:rPr>
+              <w:t>Weighted Average</w:t>
             </w:r>
           </w:p>
         </w:tc>
@@ -6343,37 +5620,13 @@
                 <w:sz w:val="15"/>
                 <w:szCs w:val="15"/>
               </w:rPr>
-              <w:t>0.8</w:t>
-            </w:r>
-          </w:p>
-        </w:tc>
-      </w:tr>
-      <w:tr>
-        <w:tc>
-          <w:tcPr>
-            <w:tcW w:w="1458" w:type="dxa"/>
-            <w:vAlign w:val="center"/>
-          </w:tcPr>
-          <w:p>
-            <w:pPr>
-              <w:jc w:val="center"/>
-              <w:rPr>
-                <w:sz w:val="14"/>
-                <w:szCs w:val="14"/>
-              </w:rPr>
-            </w:pPr>
-            <w:r>
-              <w:rPr>
-                <w:sz w:val="14"/>
-                <w:szCs w:val="14"/>
-              </w:rPr>
-              <w:t>Weighted Average</w:t>
-            </w:r>
-          </w:p>
-        </w:tc>
-        <w:tc>
-          <w:tcPr>
-            <w:tcW w:w="949" w:type="dxa"/>
+              <w:t>0.85</w:t>
+            </w:r>
+          </w:p>
+        </w:tc>
+        <w:tc>
+          <w:tcPr>
+            <w:tcW w:w="950" w:type="dxa"/>
             <w:vAlign w:val="center"/>
           </w:tcPr>
           <w:p>
@@ -6394,7 +5647,7 @@
         </w:tc>
         <w:tc>
           <w:tcPr>
-            <w:tcW w:w="950" w:type="dxa"/>
+            <w:tcW w:w="949" w:type="dxa"/>
             <w:vAlign w:val="center"/>
           </w:tcPr>
           <w:p>
@@ -6413,9 +5666,34 @@
             </w:r>
           </w:p>
         </w:tc>
-        <w:tc>
-          <w:tcPr>
-            <w:tcW w:w="949" w:type="dxa"/>
+      </w:tr>
+      <w:tr>
+        <w:tc>
+          <w:tcPr>
+            <w:tcW w:w="1458" w:type="dxa"/>
+            <w:vAlign w:val="center"/>
+          </w:tcPr>
+          <w:p>
+            <w:pPr>
+              <w:jc w:val="center"/>
+              <w:rPr>
+                <w:sz w:val="14"/>
+                <w:szCs w:val="14"/>
+              </w:rPr>
+            </w:pPr>
+            <w:r>
+              <w:rPr>
+                <w:sz w:val="14"/>
+                <w:szCs w:val="14"/>
+              </w:rPr>
+              <w:t>Accuracy</w:t>
+            </w:r>
+          </w:p>
+        </w:tc>
+        <w:tc>
+          <w:tcPr>
+            <w:tcW w:w="2848" w:type="dxa"/>
+            <w:gridSpan w:val="3"/>
             <w:vAlign w:val="center"/>
           </w:tcPr>
           <w:p>
@@ -6437,14 +5715,26 @@
       </w:tr>
     </w:tbl>
     <w:p>
-      <w:r>
-        <w:t>CNN_</w:t>
-      </w:r>
-      <w:r>
-        <w:t>GRU_3</w:t>
-      </w:r>
-      <w:r>
-        <w:t>gram_top10</w:t>
+      <w:pPr>
+        <w:rPr>
+          <w:sz w:val="20"/>
+          <w:szCs w:val="20"/>
+        </w:rPr>
+      </w:pPr>
+    </w:p>
+    <w:p>
+      <w:pPr>
+        <w:rPr>
+          <w:sz w:val="20"/>
+          <w:szCs w:val="20"/>
+        </w:rPr>
+      </w:pPr>
+      <w:r>
+        <w:rPr>
+          <w:sz w:val="20"/>
+          <w:szCs w:val="20"/>
+        </w:rPr>
+        <w:t>CNN_GRU_3gram_top10</w:t>
       </w:r>
     </w:p>
     <w:tbl>
@@ -6765,17 +6055,18 @@
     </w:tbl>
     <w:p/>
     <w:p>
-      <w:r>
-        <w:t>GRU</w:t>
-      </w:r>
-      <w:r>
-        <w:t>_</w:t>
-      </w:r>
-      <w:r>
-        <w:t>3</w:t>
-      </w:r>
-      <w:r>
-        <w:t>gram_top10</w:t>
+      <w:pPr>
+        <w:rPr>
+          <w:sz w:val="20"/>
+          <w:szCs w:val="20"/>
+        </w:rPr>
+      </w:pPr>
+      <w:r>
+        <w:rPr>
+          <w:sz w:val="20"/>
+          <w:szCs w:val="20"/>
+        </w:rPr>
+        <w:t>GRU_3gram_top10</w:t>
       </w:r>
     </w:p>
     <w:tbl>
@@ -7096,17 +6387,18 @@
     </w:tbl>
     <w:p/>
     <w:p>
-      <w:r>
-        <w:t>GRU</w:t>
-      </w:r>
-      <w:r>
-        <w:t>_</w:t>
-      </w:r>
-      <w:r>
-        <w:t>3</w:t>
-      </w:r>
-      <w:r>
-        <w:t>gram_34</w:t>
+      <w:pPr>
+        <w:rPr>
+          <w:sz w:val="20"/>
+          <w:szCs w:val="20"/>
+        </w:rPr>
+      </w:pPr>
+      <w:r>
+        <w:rPr>
+          <w:sz w:val="20"/>
+          <w:szCs w:val="20"/>
+        </w:rPr>
+        <w:t>GRU_3gram_34</w:t>
       </w:r>
     </w:p>
     <w:tbl>
@@ -7244,21 +6536,34 @@
                 <w:sz w:val="15"/>
                 <w:szCs w:val="15"/>
               </w:rPr>
-              <w:t>0.</w:t>
-            </w:r>
+              <w:t>0.81</w:t>
+            </w:r>
+          </w:p>
+        </w:tc>
+        <w:tc>
+          <w:tcPr>
+            <w:tcW w:w="950" w:type="dxa"/>
+            <w:vAlign w:val="center"/>
+          </w:tcPr>
+          <w:p>
+            <w:pPr>
+              <w:pStyle w:val="NormalWeb"/>
+              <w:spacing w:before="0" w:beforeAutospacing="0" w:after="0" w:afterAutospacing="0"/>
+              <w:jc w:val="center"/>
+            </w:pPr>
             <w:r>
               <w:rPr>
                 <w:color w:val="000000"/>
                 <w:sz w:val="15"/>
                 <w:szCs w:val="15"/>
               </w:rPr>
-              <w:t>81</w:t>
-            </w:r>
-          </w:p>
-        </w:tc>
-        <w:tc>
-          <w:tcPr>
-            <w:tcW w:w="950" w:type="dxa"/>
+              <w:t>0.79</w:t>
+            </w:r>
+          </w:p>
+        </w:tc>
+        <w:tc>
+          <w:tcPr>
+            <w:tcW w:w="949" w:type="dxa"/>
             <w:vAlign w:val="center"/>
           </w:tcPr>
           <w:p>
@@ -7273,21 +6578,58 @@
                 <w:sz w:val="15"/>
                 <w:szCs w:val="15"/>
               </w:rPr>
-              <w:t>0.</w:t>
-            </w:r>
+              <w:t>0.80</w:t>
+            </w:r>
+          </w:p>
+        </w:tc>
+      </w:tr>
+      <w:tr>
+        <w:tc>
+          <w:tcPr>
+            <w:tcW w:w="1458" w:type="dxa"/>
+            <w:vAlign w:val="center"/>
+          </w:tcPr>
+          <w:p>
+            <w:pPr>
+              <w:jc w:val="center"/>
+              <w:rPr>
+                <w:sz w:val="14"/>
+                <w:szCs w:val="14"/>
+              </w:rPr>
+            </w:pPr>
+            <w:r>
+              <w:rPr>
+                <w:sz w:val="14"/>
+                <w:szCs w:val="14"/>
+              </w:rPr>
+              <w:t>Weighted Average</w:t>
+            </w:r>
+          </w:p>
+        </w:tc>
+        <w:tc>
+          <w:tcPr>
+            <w:tcW w:w="949" w:type="dxa"/>
+            <w:vAlign w:val="center"/>
+          </w:tcPr>
+          <w:p>
+            <w:pPr>
+              <w:pStyle w:val="NormalWeb"/>
+              <w:spacing w:before="0" w:beforeAutospacing="0" w:after="0" w:afterAutospacing="0"/>
+              <w:jc w:val="center"/>
+            </w:pPr>
             <w:r>
               <w:rPr>
                 <w:color w:val="000000"/>
                 <w:sz w:val="15"/>
                 <w:szCs w:val="15"/>
               </w:rPr>
-              <w:t>79</w:t>
-            </w:r>
-          </w:p>
-        </w:tc>
-        <w:tc>
-          <w:tcPr>
-            <w:tcW w:w="949" w:type="dxa"/>
+              <w:t>0.85</w:t>
+            </w:r>
+          </w:p>
+        </w:tc>
+        <w:tc>
+          <w:tcPr>
+            <w:tcW w:w="950" w:type="dxa"/>
             <w:vAlign w:val="center"/>
           </w:tcPr>
           <w:p>
@@ -7302,15 +6644,28 @@
                 <w:sz w:val="15"/>
                 <w:szCs w:val="15"/>
               </w:rPr>
-              <w:t>0.</w:t>
-            </w:r>
+              <w:t>0.84</w:t>
+            </w:r>
+          </w:p>
+        </w:tc>
+        <w:tc>
+          <w:tcPr>
+            <w:tcW w:w="949" w:type="dxa"/>
+            <w:vAlign w:val="center"/>
+          </w:tcPr>
+          <w:p>
+            <w:pPr>
+              <w:pStyle w:val="NormalWeb"/>
+              <w:spacing w:before="0" w:beforeAutospacing="0" w:after="0" w:afterAutospacing="0"/>
+              <w:jc w:val="center"/>
+            </w:pPr>
             <w:r>
               <w:rPr>
                 <w:color w:val="000000"/>
                 <w:sz w:val="15"/>
                 <w:szCs w:val="15"/>
               </w:rPr>
-              <w:t>80</w:t>
+              <w:t>0.84</w:t>
             </w:r>
           </w:p>
         </w:tc>
@@ -7334,13 +6689,14 @@
                 <w:sz w:val="14"/>
                 <w:szCs w:val="14"/>
               </w:rPr>
-              <w:t>Weighted Average</w:t>
-            </w:r>
-          </w:p>
-        </w:tc>
-        <w:tc>
-          <w:tcPr>
-            <w:tcW w:w="949" w:type="dxa"/>
+              <w:t>Accuracy</w:t>
+            </w:r>
+          </w:p>
+        </w:tc>
+        <w:tc>
+          <w:tcPr>
+            <w:tcW w:w="2848" w:type="dxa"/>
+            <w:gridSpan w:val="3"/>
             <w:vAlign w:val="center"/>
           </w:tcPr>
           <w:p>
@@ -7355,13 +6711,1321 @@
                 <w:sz w:val="15"/>
                 <w:szCs w:val="15"/>
               </w:rPr>
-              <w:t>0.85</w:t>
+              <w:t>0.84</w:t>
+            </w:r>
+          </w:p>
+        </w:tc>
+      </w:tr>
+    </w:tbl>
+    <w:p/>
+    <w:p>
+      <w:pPr>
+        <w:rPr>
+          <w:sz w:val="20"/>
+          <w:szCs w:val="20"/>
+        </w:rPr>
+      </w:pPr>
+      <w:r>
+        <w:rPr>
+          <w:sz w:val="20"/>
+          <w:szCs w:val="20"/>
+        </w:rPr>
+        <w:t>naïve_bayes_ngram_34class (ngram=4-5)</w:t>
+      </w:r>
+    </w:p>
+    <w:tbl>
+      <w:tblPr>
+        <w:tblStyle w:val="TableGrid"/>
+        <w:tblW w:w="0" w:type="auto"/>
+        <w:tblLook w:val="04A0" w:firstRow="1" w:lastRow="0" w:firstColumn="1" w:lastColumn="0" w:noHBand="0" w:noVBand="1"/>
+      </w:tblPr>
+      <w:tblGrid>
+        <w:gridCol w:w="1458"/>
+        <w:gridCol w:w="949"/>
+        <w:gridCol w:w="950"/>
+        <w:gridCol w:w="949"/>
+      </w:tblGrid>
+      <w:tr>
+        <w:tc>
+          <w:tcPr>
+            <w:tcW w:w="1458" w:type="dxa"/>
+            <w:vAlign w:val="center"/>
+          </w:tcPr>
+          <w:p>
+            <w:pPr>
+              <w:jc w:val="center"/>
+              <w:rPr>
+                <w:sz w:val="14"/>
+                <w:szCs w:val="14"/>
+              </w:rPr>
+            </w:pPr>
+          </w:p>
+        </w:tc>
+        <w:tc>
+          <w:tcPr>
+            <w:tcW w:w="949" w:type="dxa"/>
+            <w:vAlign w:val="center"/>
+          </w:tcPr>
+          <w:p>
+            <w:pPr>
+              <w:jc w:val="center"/>
+              <w:rPr>
+                <w:sz w:val="14"/>
+                <w:szCs w:val="14"/>
+              </w:rPr>
+            </w:pPr>
+            <w:r>
+              <w:rPr>
+                <w:sz w:val="14"/>
+                <w:szCs w:val="14"/>
+              </w:rPr>
+              <w:t>Precision</w:t>
             </w:r>
           </w:p>
         </w:tc>
         <w:tc>
           <w:tcPr>
             <w:tcW w:w="950" w:type="dxa"/>
+            <w:vAlign w:val="center"/>
+          </w:tcPr>
+          <w:p>
+            <w:pPr>
+              <w:jc w:val="center"/>
+              <w:rPr>
+                <w:sz w:val="14"/>
+                <w:szCs w:val="14"/>
+              </w:rPr>
+            </w:pPr>
+            <w:r>
+              <w:rPr>
+                <w:sz w:val="14"/>
+                <w:szCs w:val="14"/>
+              </w:rPr>
+              <w:t>Recall</w:t>
+            </w:r>
+          </w:p>
+        </w:tc>
+        <w:tc>
+          <w:tcPr>
+            <w:tcW w:w="949" w:type="dxa"/>
+            <w:vAlign w:val="center"/>
+          </w:tcPr>
+          <w:p>
+            <w:pPr>
+              <w:jc w:val="center"/>
+              <w:rPr>
+                <w:sz w:val="14"/>
+                <w:szCs w:val="14"/>
+              </w:rPr>
+            </w:pPr>
+            <w:r>
+              <w:rPr>
+                <w:sz w:val="14"/>
+                <w:szCs w:val="14"/>
+              </w:rPr>
+              <w:t>F1-score</w:t>
+            </w:r>
+          </w:p>
+        </w:tc>
+      </w:tr>
+      <w:tr>
+        <w:tc>
+          <w:tcPr>
+            <w:tcW w:w="1458" w:type="dxa"/>
+            <w:vAlign w:val="center"/>
+          </w:tcPr>
+          <w:p>
+            <w:pPr>
+              <w:jc w:val="center"/>
+              <w:rPr>
+                <w:sz w:val="14"/>
+                <w:szCs w:val="14"/>
+              </w:rPr>
+            </w:pPr>
+            <w:r>
+              <w:rPr>
+                <w:sz w:val="14"/>
+                <w:szCs w:val="14"/>
+              </w:rPr>
+              <w:t>Micro Accuracy</w:t>
+            </w:r>
+          </w:p>
+        </w:tc>
+        <w:tc>
+          <w:tcPr>
+            <w:tcW w:w="949" w:type="dxa"/>
+            <w:vAlign w:val="center"/>
+          </w:tcPr>
+          <w:p>
+            <w:pPr>
+              <w:jc w:val="center"/>
+              <w:rPr>
+                <w:sz w:val="14"/>
+                <w:szCs w:val="14"/>
+              </w:rPr>
+            </w:pPr>
+            <w:r>
+              <w:rPr>
+                <w:sz w:val="14"/>
+                <w:szCs w:val="14"/>
+              </w:rPr>
+              <w:t>0.83</w:t>
+            </w:r>
+          </w:p>
+        </w:tc>
+        <w:tc>
+          <w:tcPr>
+            <w:tcW w:w="950" w:type="dxa"/>
+            <w:vAlign w:val="center"/>
+          </w:tcPr>
+          <w:p>
+            <w:pPr>
+              <w:jc w:val="center"/>
+              <w:rPr>
+                <w:sz w:val="14"/>
+                <w:szCs w:val="14"/>
+              </w:rPr>
+            </w:pPr>
+            <w:r>
+              <w:rPr>
+                <w:sz w:val="14"/>
+                <w:szCs w:val="14"/>
+              </w:rPr>
+              <w:t>0.83</w:t>
+            </w:r>
+          </w:p>
+        </w:tc>
+        <w:tc>
+          <w:tcPr>
+            <w:tcW w:w="949" w:type="dxa"/>
+            <w:vAlign w:val="center"/>
+          </w:tcPr>
+          <w:p>
+            <w:pPr>
+              <w:jc w:val="center"/>
+              <w:rPr>
+                <w:sz w:val="14"/>
+                <w:szCs w:val="14"/>
+              </w:rPr>
+            </w:pPr>
+            <w:r>
+              <w:rPr>
+                <w:sz w:val="14"/>
+                <w:szCs w:val="14"/>
+              </w:rPr>
+              <w:t>0.83</w:t>
+            </w:r>
+          </w:p>
+        </w:tc>
+      </w:tr>
+      <w:tr>
+        <w:tc>
+          <w:tcPr>
+            <w:tcW w:w="1458" w:type="dxa"/>
+            <w:vAlign w:val="center"/>
+          </w:tcPr>
+          <w:p>
+            <w:pPr>
+              <w:jc w:val="center"/>
+              <w:rPr>
+                <w:sz w:val="14"/>
+                <w:szCs w:val="14"/>
+              </w:rPr>
+            </w:pPr>
+            <w:r>
+              <w:rPr>
+                <w:sz w:val="14"/>
+                <w:szCs w:val="14"/>
+              </w:rPr>
+              <w:t>Macro Accuracy</w:t>
+            </w:r>
+          </w:p>
+        </w:tc>
+        <w:tc>
+          <w:tcPr>
+            <w:tcW w:w="949" w:type="dxa"/>
+            <w:vAlign w:val="center"/>
+          </w:tcPr>
+          <w:p>
+            <w:pPr>
+              <w:jc w:val="center"/>
+              <w:rPr>
+                <w:sz w:val="14"/>
+                <w:szCs w:val="14"/>
+              </w:rPr>
+            </w:pPr>
+            <w:r>
+              <w:rPr>
+                <w:sz w:val="14"/>
+                <w:szCs w:val="14"/>
+              </w:rPr>
+              <w:t>0.78</w:t>
+            </w:r>
+          </w:p>
+        </w:tc>
+        <w:tc>
+          <w:tcPr>
+            <w:tcW w:w="950" w:type="dxa"/>
+            <w:vAlign w:val="center"/>
+          </w:tcPr>
+          <w:p>
+            <w:pPr>
+              <w:jc w:val="center"/>
+              <w:rPr>
+                <w:sz w:val="14"/>
+                <w:szCs w:val="14"/>
+              </w:rPr>
+            </w:pPr>
+            <w:r>
+              <w:rPr>
+                <w:sz w:val="14"/>
+                <w:szCs w:val="14"/>
+              </w:rPr>
+              <w:t>0.79</w:t>
+            </w:r>
+          </w:p>
+        </w:tc>
+        <w:tc>
+          <w:tcPr>
+            <w:tcW w:w="949" w:type="dxa"/>
+            <w:vAlign w:val="center"/>
+          </w:tcPr>
+          <w:p>
+            <w:pPr>
+              <w:jc w:val="center"/>
+              <w:rPr>
+                <w:sz w:val="14"/>
+                <w:szCs w:val="14"/>
+              </w:rPr>
+            </w:pPr>
+            <w:r>
+              <w:rPr>
+                <w:sz w:val="14"/>
+                <w:szCs w:val="14"/>
+              </w:rPr>
+              <w:t>0.78</w:t>
+            </w:r>
+          </w:p>
+        </w:tc>
+      </w:tr>
+      <w:tr>
+        <w:tc>
+          <w:tcPr>
+            <w:tcW w:w="1458" w:type="dxa"/>
+            <w:vAlign w:val="center"/>
+          </w:tcPr>
+          <w:p>
+            <w:pPr>
+              <w:jc w:val="center"/>
+              <w:rPr>
+                <w:sz w:val="14"/>
+                <w:szCs w:val="14"/>
+              </w:rPr>
+            </w:pPr>
+            <w:r>
+              <w:rPr>
+                <w:sz w:val="14"/>
+                <w:szCs w:val="14"/>
+              </w:rPr>
+              <w:t>Weighted Average</w:t>
+            </w:r>
+          </w:p>
+        </w:tc>
+        <w:tc>
+          <w:tcPr>
+            <w:tcW w:w="949" w:type="dxa"/>
+            <w:vAlign w:val="center"/>
+          </w:tcPr>
+          <w:p>
+            <w:pPr>
+              <w:jc w:val="center"/>
+              <w:rPr>
+                <w:sz w:val="14"/>
+                <w:szCs w:val="14"/>
+              </w:rPr>
+            </w:pPr>
+            <w:r>
+              <w:rPr>
+                <w:sz w:val="14"/>
+                <w:szCs w:val="14"/>
+              </w:rPr>
+              <w:t>0.84</w:t>
+            </w:r>
+          </w:p>
+        </w:tc>
+        <w:tc>
+          <w:tcPr>
+            <w:tcW w:w="950" w:type="dxa"/>
+            <w:vAlign w:val="center"/>
+          </w:tcPr>
+          <w:p>
+            <w:pPr>
+              <w:jc w:val="center"/>
+              <w:rPr>
+                <w:sz w:val="14"/>
+                <w:szCs w:val="14"/>
+              </w:rPr>
+            </w:pPr>
+            <w:r>
+              <w:rPr>
+                <w:sz w:val="14"/>
+                <w:szCs w:val="14"/>
+              </w:rPr>
+              <w:t>0.83</w:t>
+            </w:r>
+          </w:p>
+        </w:tc>
+        <w:tc>
+          <w:tcPr>
+            <w:tcW w:w="949" w:type="dxa"/>
+            <w:vAlign w:val="center"/>
+          </w:tcPr>
+          <w:p>
+            <w:pPr>
+              <w:jc w:val="center"/>
+              <w:rPr>
+                <w:sz w:val="14"/>
+                <w:szCs w:val="14"/>
+              </w:rPr>
+            </w:pPr>
+            <w:r>
+              <w:rPr>
+                <w:sz w:val="14"/>
+                <w:szCs w:val="14"/>
+              </w:rPr>
+              <w:t>0.83</w:t>
+            </w:r>
+          </w:p>
+        </w:tc>
+      </w:tr>
+    </w:tbl>
+    <w:p/>
+    <w:p>
+      <w:pPr>
+        <w:rPr>
+          <w:sz w:val="20"/>
+          <w:szCs w:val="20"/>
+        </w:rPr>
+      </w:pPr>
+      <w:r>
+        <w:rPr>
+          <w:sz w:val="20"/>
+          <w:szCs w:val="20"/>
+        </w:rPr>
+        <w:t>naïve_bayes_ngram_top10 (ngram=4-5)</w:t>
+      </w:r>
+    </w:p>
+    <w:tbl>
+      <w:tblPr>
+        <w:tblStyle w:val="TableGrid"/>
+        <w:tblW w:w="0" w:type="auto"/>
+        <w:tblLook w:val="04A0" w:firstRow="1" w:lastRow="0" w:firstColumn="1" w:lastColumn="0" w:noHBand="0" w:noVBand="1"/>
+      </w:tblPr>
+      <w:tblGrid>
+        <w:gridCol w:w="1458"/>
+        <w:gridCol w:w="949"/>
+        <w:gridCol w:w="950"/>
+        <w:gridCol w:w="949"/>
+      </w:tblGrid>
+      <w:tr>
+        <w:tc>
+          <w:tcPr>
+            <w:tcW w:w="1458" w:type="dxa"/>
+            <w:vAlign w:val="center"/>
+          </w:tcPr>
+          <w:p>
+            <w:pPr>
+              <w:jc w:val="center"/>
+              <w:rPr>
+                <w:sz w:val="14"/>
+                <w:szCs w:val="14"/>
+              </w:rPr>
+            </w:pPr>
+          </w:p>
+        </w:tc>
+        <w:tc>
+          <w:tcPr>
+            <w:tcW w:w="949" w:type="dxa"/>
+            <w:vAlign w:val="center"/>
+          </w:tcPr>
+          <w:p>
+            <w:pPr>
+              <w:jc w:val="center"/>
+              <w:rPr>
+                <w:sz w:val="14"/>
+                <w:szCs w:val="14"/>
+              </w:rPr>
+            </w:pPr>
+            <w:r>
+              <w:rPr>
+                <w:sz w:val="14"/>
+                <w:szCs w:val="14"/>
+              </w:rPr>
+              <w:t>Precision</w:t>
+            </w:r>
+          </w:p>
+        </w:tc>
+        <w:tc>
+          <w:tcPr>
+            <w:tcW w:w="950" w:type="dxa"/>
+            <w:vAlign w:val="center"/>
+          </w:tcPr>
+          <w:p>
+            <w:pPr>
+              <w:jc w:val="center"/>
+              <w:rPr>
+                <w:sz w:val="14"/>
+                <w:szCs w:val="14"/>
+              </w:rPr>
+            </w:pPr>
+            <w:r>
+              <w:rPr>
+                <w:sz w:val="14"/>
+                <w:szCs w:val="14"/>
+              </w:rPr>
+              <w:t>Recall</w:t>
+            </w:r>
+          </w:p>
+        </w:tc>
+        <w:tc>
+          <w:tcPr>
+            <w:tcW w:w="949" w:type="dxa"/>
+            <w:vAlign w:val="center"/>
+          </w:tcPr>
+          <w:p>
+            <w:pPr>
+              <w:jc w:val="center"/>
+              <w:rPr>
+                <w:sz w:val="14"/>
+                <w:szCs w:val="14"/>
+              </w:rPr>
+            </w:pPr>
+            <w:r>
+              <w:rPr>
+                <w:sz w:val="14"/>
+                <w:szCs w:val="14"/>
+              </w:rPr>
+              <w:t>F1-score</w:t>
+            </w:r>
+          </w:p>
+        </w:tc>
+      </w:tr>
+      <w:tr>
+        <w:trPr>
+          <w:trHeight w:val="185"/>
+        </w:trPr>
+        <w:tc>
+          <w:tcPr>
+            <w:tcW w:w="1458" w:type="dxa"/>
+            <w:vAlign w:val="center"/>
+          </w:tcPr>
+          <w:p>
+            <w:pPr>
+              <w:jc w:val="center"/>
+              <w:rPr>
+                <w:sz w:val="14"/>
+                <w:szCs w:val="14"/>
+              </w:rPr>
+            </w:pPr>
+            <w:r>
+              <w:rPr>
+                <w:sz w:val="14"/>
+                <w:szCs w:val="14"/>
+              </w:rPr>
+              <w:t>Micro Accuracy</w:t>
+            </w:r>
+          </w:p>
+        </w:tc>
+        <w:tc>
+          <w:tcPr>
+            <w:tcW w:w="949" w:type="dxa"/>
+            <w:vAlign w:val="center"/>
+          </w:tcPr>
+          <w:p>
+            <w:pPr>
+              <w:jc w:val="center"/>
+              <w:rPr>
+                <w:sz w:val="14"/>
+                <w:szCs w:val="14"/>
+              </w:rPr>
+            </w:pPr>
+            <w:r>
+              <w:rPr>
+                <w:sz w:val="14"/>
+                <w:szCs w:val="14"/>
+              </w:rPr>
+              <w:t>0.91</w:t>
+            </w:r>
+          </w:p>
+        </w:tc>
+        <w:tc>
+          <w:tcPr>
+            <w:tcW w:w="950" w:type="dxa"/>
+            <w:vAlign w:val="center"/>
+          </w:tcPr>
+          <w:p>
+            <w:pPr>
+              <w:jc w:val="center"/>
+              <w:rPr>
+                <w:sz w:val="14"/>
+                <w:szCs w:val="14"/>
+              </w:rPr>
+            </w:pPr>
+            <w:r>
+              <w:rPr>
+                <w:sz w:val="14"/>
+                <w:szCs w:val="14"/>
+              </w:rPr>
+              <w:t>0.91</w:t>
+            </w:r>
+          </w:p>
+        </w:tc>
+        <w:tc>
+          <w:tcPr>
+            <w:tcW w:w="949" w:type="dxa"/>
+            <w:vAlign w:val="center"/>
+          </w:tcPr>
+          <w:p>
+            <w:pPr>
+              <w:jc w:val="center"/>
+              <w:rPr>
+                <w:sz w:val="14"/>
+                <w:szCs w:val="14"/>
+              </w:rPr>
+            </w:pPr>
+            <w:r>
+              <w:rPr>
+                <w:sz w:val="14"/>
+                <w:szCs w:val="14"/>
+              </w:rPr>
+              <w:t>0.91</w:t>
+            </w:r>
+          </w:p>
+        </w:tc>
+      </w:tr>
+      <w:tr>
+        <w:tc>
+          <w:tcPr>
+            <w:tcW w:w="1458" w:type="dxa"/>
+            <w:vAlign w:val="center"/>
+          </w:tcPr>
+          <w:p>
+            <w:pPr>
+              <w:jc w:val="center"/>
+              <w:rPr>
+                <w:sz w:val="14"/>
+                <w:szCs w:val="14"/>
+              </w:rPr>
+            </w:pPr>
+            <w:r>
+              <w:rPr>
+                <w:sz w:val="14"/>
+                <w:szCs w:val="14"/>
+              </w:rPr>
+              <w:t>Macro Accuracy</w:t>
+            </w:r>
+          </w:p>
+        </w:tc>
+        <w:tc>
+          <w:tcPr>
+            <w:tcW w:w="949" w:type="dxa"/>
+            <w:vAlign w:val="center"/>
+          </w:tcPr>
+          <w:p>
+            <w:pPr>
+              <w:jc w:val="center"/>
+              <w:rPr>
+                <w:sz w:val="14"/>
+                <w:szCs w:val="14"/>
+              </w:rPr>
+            </w:pPr>
+            <w:r>
+              <w:rPr>
+                <w:sz w:val="14"/>
+                <w:szCs w:val="14"/>
+              </w:rPr>
+              <w:t>0.89</w:t>
+            </w:r>
+          </w:p>
+        </w:tc>
+        <w:tc>
+          <w:tcPr>
+            <w:tcW w:w="950" w:type="dxa"/>
+            <w:vAlign w:val="center"/>
+          </w:tcPr>
+          <w:p>
+            <w:pPr>
+              <w:jc w:val="center"/>
+              <w:rPr>
+                <w:sz w:val="14"/>
+                <w:szCs w:val="14"/>
+              </w:rPr>
+            </w:pPr>
+            <w:r>
+              <w:rPr>
+                <w:sz w:val="14"/>
+                <w:szCs w:val="14"/>
+              </w:rPr>
+              <w:t>0.91</w:t>
+            </w:r>
+          </w:p>
+        </w:tc>
+        <w:tc>
+          <w:tcPr>
+            <w:tcW w:w="949" w:type="dxa"/>
+            <w:vAlign w:val="center"/>
+          </w:tcPr>
+          <w:p>
+            <w:pPr>
+              <w:jc w:val="center"/>
+              <w:rPr>
+                <w:sz w:val="14"/>
+                <w:szCs w:val="14"/>
+              </w:rPr>
+            </w:pPr>
+            <w:r>
+              <w:rPr>
+                <w:sz w:val="14"/>
+                <w:szCs w:val="14"/>
+              </w:rPr>
+              <w:t>0.90</w:t>
+            </w:r>
+          </w:p>
+        </w:tc>
+      </w:tr>
+      <w:tr>
+        <w:trPr>
+          <w:trHeight w:val="130"/>
+        </w:trPr>
+        <w:tc>
+          <w:tcPr>
+            <w:tcW w:w="1458" w:type="dxa"/>
+            <w:vAlign w:val="center"/>
+          </w:tcPr>
+          <w:p>
+            <w:pPr>
+              <w:jc w:val="center"/>
+              <w:rPr>
+                <w:sz w:val="14"/>
+                <w:szCs w:val="14"/>
+              </w:rPr>
+            </w:pPr>
+            <w:r>
+              <w:rPr>
+                <w:sz w:val="14"/>
+                <w:szCs w:val="14"/>
+              </w:rPr>
+              <w:t>Weighted Average</w:t>
+            </w:r>
+          </w:p>
+        </w:tc>
+        <w:tc>
+          <w:tcPr>
+            <w:tcW w:w="949" w:type="dxa"/>
+            <w:vAlign w:val="center"/>
+          </w:tcPr>
+          <w:p>
+            <w:pPr>
+              <w:jc w:val="center"/>
+              <w:rPr>
+                <w:sz w:val="14"/>
+                <w:szCs w:val="14"/>
+              </w:rPr>
+            </w:pPr>
+            <w:r>
+              <w:rPr>
+                <w:sz w:val="14"/>
+                <w:szCs w:val="14"/>
+              </w:rPr>
+              <w:t>0.92</w:t>
+            </w:r>
+          </w:p>
+        </w:tc>
+        <w:tc>
+          <w:tcPr>
+            <w:tcW w:w="950" w:type="dxa"/>
+            <w:vAlign w:val="center"/>
+          </w:tcPr>
+          <w:p>
+            <w:pPr>
+              <w:jc w:val="center"/>
+              <w:rPr>
+                <w:sz w:val="14"/>
+                <w:szCs w:val="14"/>
+              </w:rPr>
+            </w:pPr>
+            <w:r>
+              <w:rPr>
+                <w:sz w:val="14"/>
+                <w:szCs w:val="14"/>
+              </w:rPr>
+              <w:t>0.91</w:t>
+            </w:r>
+          </w:p>
+        </w:tc>
+        <w:tc>
+          <w:tcPr>
+            <w:tcW w:w="949" w:type="dxa"/>
+            <w:vAlign w:val="center"/>
+          </w:tcPr>
+          <w:p>
+            <w:pPr>
+              <w:jc w:val="center"/>
+              <w:rPr>
+                <w:sz w:val="14"/>
+                <w:szCs w:val="14"/>
+              </w:rPr>
+            </w:pPr>
+            <w:r>
+              <w:rPr>
+                <w:sz w:val="14"/>
+                <w:szCs w:val="14"/>
+              </w:rPr>
+              <w:t>0.91</w:t>
+            </w:r>
+          </w:p>
+        </w:tc>
+      </w:tr>
+    </w:tbl>
+    <w:p/>
+    <w:p>
+      <w:pPr>
+        <w:rPr>
+          <w:sz w:val="20"/>
+          <w:szCs w:val="20"/>
+        </w:rPr>
+      </w:pPr>
+      <w:r>
+        <w:rPr>
+          <w:sz w:val="20"/>
+          <w:szCs w:val="20"/>
+        </w:rPr>
+        <w:t>naïve_bayes_ngram_top10_undersample (ngram=4-5)</w:t>
+      </w:r>
+    </w:p>
+    <w:tbl>
+      <w:tblPr>
+        <w:tblStyle w:val="TableGrid"/>
+        <w:tblW w:w="0" w:type="auto"/>
+        <w:tblLook w:val="04A0" w:firstRow="1" w:lastRow="0" w:firstColumn="1" w:lastColumn="0" w:noHBand="0" w:noVBand="1"/>
+      </w:tblPr>
+      <w:tblGrid>
+        <w:gridCol w:w="1458"/>
+        <w:gridCol w:w="949"/>
+        <w:gridCol w:w="950"/>
+        <w:gridCol w:w="949"/>
+      </w:tblGrid>
+      <w:tr>
+        <w:tc>
+          <w:tcPr>
+            <w:tcW w:w="1458" w:type="dxa"/>
+            <w:vAlign w:val="center"/>
+          </w:tcPr>
+          <w:p>
+            <w:pPr>
+              <w:jc w:val="center"/>
+              <w:rPr>
+                <w:sz w:val="14"/>
+                <w:szCs w:val="14"/>
+              </w:rPr>
+            </w:pPr>
+          </w:p>
+        </w:tc>
+        <w:tc>
+          <w:tcPr>
+            <w:tcW w:w="949" w:type="dxa"/>
+            <w:vAlign w:val="center"/>
+          </w:tcPr>
+          <w:p>
+            <w:pPr>
+              <w:jc w:val="center"/>
+              <w:rPr>
+                <w:sz w:val="14"/>
+                <w:szCs w:val="14"/>
+              </w:rPr>
+            </w:pPr>
+            <w:r>
+              <w:rPr>
+                <w:sz w:val="14"/>
+                <w:szCs w:val="14"/>
+              </w:rPr>
+              <w:t>Precision</w:t>
+            </w:r>
+          </w:p>
+        </w:tc>
+        <w:tc>
+          <w:tcPr>
+            <w:tcW w:w="950" w:type="dxa"/>
+            <w:vAlign w:val="center"/>
+          </w:tcPr>
+          <w:p>
+            <w:pPr>
+              <w:jc w:val="center"/>
+              <w:rPr>
+                <w:sz w:val="14"/>
+                <w:szCs w:val="14"/>
+              </w:rPr>
+            </w:pPr>
+            <w:r>
+              <w:rPr>
+                <w:sz w:val="14"/>
+                <w:szCs w:val="14"/>
+              </w:rPr>
+              <w:t>Recall</w:t>
+            </w:r>
+          </w:p>
+        </w:tc>
+        <w:tc>
+          <w:tcPr>
+            <w:tcW w:w="949" w:type="dxa"/>
+            <w:vAlign w:val="center"/>
+          </w:tcPr>
+          <w:p>
+            <w:pPr>
+              <w:jc w:val="center"/>
+              <w:rPr>
+                <w:sz w:val="14"/>
+                <w:szCs w:val="14"/>
+              </w:rPr>
+            </w:pPr>
+            <w:r>
+              <w:rPr>
+                <w:sz w:val="14"/>
+                <w:szCs w:val="14"/>
+              </w:rPr>
+              <w:t>F1-score</w:t>
+            </w:r>
+          </w:p>
+        </w:tc>
+      </w:tr>
+      <w:tr>
+        <w:tc>
+          <w:tcPr>
+            <w:tcW w:w="1458" w:type="dxa"/>
+            <w:vAlign w:val="center"/>
+          </w:tcPr>
+          <w:p>
+            <w:pPr>
+              <w:jc w:val="center"/>
+              <w:rPr>
+                <w:sz w:val="14"/>
+                <w:szCs w:val="14"/>
+              </w:rPr>
+            </w:pPr>
+            <w:r>
+              <w:rPr>
+                <w:sz w:val="14"/>
+                <w:szCs w:val="14"/>
+              </w:rPr>
+              <w:t>Micro Accuracy</w:t>
+            </w:r>
+          </w:p>
+        </w:tc>
+        <w:tc>
+          <w:tcPr>
+            <w:tcW w:w="949" w:type="dxa"/>
+            <w:vAlign w:val="center"/>
+          </w:tcPr>
+          <w:p>
+            <w:pPr>
+              <w:jc w:val="center"/>
+              <w:rPr>
+                <w:sz w:val="14"/>
+                <w:szCs w:val="14"/>
+              </w:rPr>
+            </w:pPr>
+            <w:r>
+              <w:rPr>
+                <w:sz w:val="14"/>
+                <w:szCs w:val="14"/>
+              </w:rPr>
+              <w:t>0.90</w:t>
+            </w:r>
+          </w:p>
+        </w:tc>
+        <w:tc>
+          <w:tcPr>
+            <w:tcW w:w="950" w:type="dxa"/>
+            <w:vAlign w:val="center"/>
+          </w:tcPr>
+          <w:p>
+            <w:pPr>
+              <w:jc w:val="center"/>
+              <w:rPr>
+                <w:sz w:val="14"/>
+                <w:szCs w:val="14"/>
+              </w:rPr>
+            </w:pPr>
+            <w:r>
+              <w:rPr>
+                <w:sz w:val="14"/>
+                <w:szCs w:val="14"/>
+              </w:rPr>
+              <w:t>0.90</w:t>
+            </w:r>
+          </w:p>
+        </w:tc>
+        <w:tc>
+          <w:tcPr>
+            <w:tcW w:w="949" w:type="dxa"/>
+            <w:vAlign w:val="center"/>
+          </w:tcPr>
+          <w:p>
+            <w:pPr>
+              <w:jc w:val="center"/>
+              <w:rPr>
+                <w:sz w:val="14"/>
+                <w:szCs w:val="14"/>
+              </w:rPr>
+            </w:pPr>
+            <w:r>
+              <w:rPr>
+                <w:sz w:val="14"/>
+                <w:szCs w:val="14"/>
+              </w:rPr>
+              <w:t>0.90</w:t>
+            </w:r>
+          </w:p>
+        </w:tc>
+      </w:tr>
+      <w:tr>
+        <w:tc>
+          <w:tcPr>
+            <w:tcW w:w="1458" w:type="dxa"/>
+            <w:vAlign w:val="center"/>
+          </w:tcPr>
+          <w:p>
+            <w:pPr>
+              <w:jc w:val="center"/>
+              <w:rPr>
+                <w:sz w:val="14"/>
+                <w:szCs w:val="14"/>
+              </w:rPr>
+            </w:pPr>
+            <w:r>
+              <w:rPr>
+                <w:sz w:val="14"/>
+                <w:szCs w:val="14"/>
+              </w:rPr>
+              <w:t>Macro Accuracy</w:t>
+            </w:r>
+          </w:p>
+        </w:tc>
+        <w:tc>
+          <w:tcPr>
+            <w:tcW w:w="949" w:type="dxa"/>
+            <w:vAlign w:val="center"/>
+          </w:tcPr>
+          <w:p>
+            <w:pPr>
+              <w:jc w:val="center"/>
+              <w:rPr>
+                <w:sz w:val="14"/>
+                <w:szCs w:val="14"/>
+              </w:rPr>
+            </w:pPr>
+            <w:r>
+              <w:rPr>
+                <w:sz w:val="14"/>
+                <w:szCs w:val="14"/>
+              </w:rPr>
+              <w:t>0.90</w:t>
+            </w:r>
+          </w:p>
+        </w:tc>
+        <w:tc>
+          <w:tcPr>
+            <w:tcW w:w="950" w:type="dxa"/>
+            <w:vAlign w:val="center"/>
+          </w:tcPr>
+          <w:p>
+            <w:pPr>
+              <w:jc w:val="center"/>
+              <w:rPr>
+                <w:sz w:val="14"/>
+                <w:szCs w:val="14"/>
+              </w:rPr>
+            </w:pPr>
+            <w:r>
+              <w:rPr>
+                <w:sz w:val="14"/>
+                <w:szCs w:val="14"/>
+              </w:rPr>
+              <w:t>0.90</w:t>
+            </w:r>
+          </w:p>
+        </w:tc>
+        <w:tc>
+          <w:tcPr>
+            <w:tcW w:w="949" w:type="dxa"/>
+            <w:vAlign w:val="center"/>
+          </w:tcPr>
+          <w:p>
+            <w:pPr>
+              <w:jc w:val="center"/>
+              <w:rPr>
+                <w:sz w:val="14"/>
+                <w:szCs w:val="14"/>
+              </w:rPr>
+            </w:pPr>
+            <w:r>
+              <w:rPr>
+                <w:sz w:val="14"/>
+                <w:szCs w:val="14"/>
+              </w:rPr>
+              <w:t>0.90</w:t>
+            </w:r>
+          </w:p>
+        </w:tc>
+      </w:tr>
+      <w:tr>
+        <w:tc>
+          <w:tcPr>
+            <w:tcW w:w="1458" w:type="dxa"/>
+            <w:vAlign w:val="center"/>
+          </w:tcPr>
+          <w:p>
+            <w:pPr>
+              <w:jc w:val="center"/>
+              <w:rPr>
+                <w:sz w:val="14"/>
+                <w:szCs w:val="14"/>
+              </w:rPr>
+            </w:pPr>
+            <w:r>
+              <w:rPr>
+                <w:sz w:val="14"/>
+                <w:szCs w:val="14"/>
+              </w:rPr>
+              <w:t>Weighted Average</w:t>
+            </w:r>
+          </w:p>
+        </w:tc>
+        <w:tc>
+          <w:tcPr>
+            <w:tcW w:w="949" w:type="dxa"/>
+            <w:vAlign w:val="center"/>
+          </w:tcPr>
+          <w:p>
+            <w:pPr>
+              <w:jc w:val="center"/>
+              <w:rPr>
+                <w:sz w:val="14"/>
+                <w:szCs w:val="14"/>
+              </w:rPr>
+            </w:pPr>
+            <w:r>
+              <w:rPr>
+                <w:sz w:val="14"/>
+                <w:szCs w:val="14"/>
+              </w:rPr>
+              <w:t>0.90</w:t>
+            </w:r>
+          </w:p>
+        </w:tc>
+        <w:tc>
+          <w:tcPr>
+            <w:tcW w:w="950" w:type="dxa"/>
+            <w:vAlign w:val="center"/>
+          </w:tcPr>
+          <w:p>
+            <w:pPr>
+              <w:jc w:val="center"/>
+              <w:rPr>
+                <w:sz w:val="14"/>
+                <w:szCs w:val="14"/>
+              </w:rPr>
+            </w:pPr>
+            <w:r>
+              <w:rPr>
+                <w:sz w:val="14"/>
+                <w:szCs w:val="14"/>
+              </w:rPr>
+              <w:t>0.90</w:t>
+            </w:r>
+          </w:p>
+        </w:tc>
+        <w:tc>
+          <w:tcPr>
+            <w:tcW w:w="949" w:type="dxa"/>
+            <w:vAlign w:val="center"/>
+          </w:tcPr>
+          <w:p>
+            <w:pPr>
+              <w:jc w:val="center"/>
+              <w:rPr>
+                <w:sz w:val="14"/>
+                <w:szCs w:val="14"/>
+              </w:rPr>
+            </w:pPr>
+            <w:r>
+              <w:rPr>
+                <w:sz w:val="14"/>
+                <w:szCs w:val="14"/>
+              </w:rPr>
+              <w:t>0.90</w:t>
+            </w:r>
+          </w:p>
+        </w:tc>
+      </w:tr>
+    </w:tbl>
+    <w:p/>
+    <w:p>
+      <w:pPr>
+        <w:pStyle w:val="Heading1"/>
+        <w:rPr>
+          <w:lang w:eastAsia="zh-TW"/>
+        </w:rPr>
+      </w:pPr>
+      <w:r>
+        <w:rPr>
+          <w:lang w:eastAsia="zh-TW"/>
+        </w:rPr>
+        <w:t>Additional S</w:t>
+      </w:r>
+      <w:r>
+        <w:rPr>
+          <w:lang w:eastAsia="zh-TW"/>
+        </w:rPr>
+        <w:t>imulation</w:t>
+      </w:r>
+    </w:p>
+    <w:p>
+      <w:pPr>
+        <w:rPr>
+          <w:sz w:val="20"/>
+          <w:szCs w:val="20"/>
+        </w:rPr>
+      </w:pPr>
+      <w:r>
+        <w:rPr>
+          <w:sz w:val="20"/>
+          <w:szCs w:val="20"/>
+        </w:rPr>
+        <w:t>GRU_3gram_top10, classification report</w:t>
+      </w:r>
+    </w:p>
+    <w:tbl>
+      <w:tblPr>
+        <w:tblStyle w:val="TableGrid"/>
+        <w:tblW w:w="0" w:type="auto"/>
+        <w:tblLook w:val="04A0" w:firstRow="1" w:lastRow="0" w:firstColumn="1" w:lastColumn="0" w:noHBand="0" w:noVBand="1"/>
+      </w:tblPr>
+      <w:tblGrid>
+        <w:gridCol w:w="1555"/>
+        <w:gridCol w:w="1134"/>
+        <w:gridCol w:w="1134"/>
+        <w:gridCol w:w="1134"/>
+      </w:tblGrid>
+      <w:tr>
+        <w:tc>
+          <w:tcPr>
+            <w:tcW w:w="1555" w:type="dxa"/>
+            <w:vAlign w:val="center"/>
+          </w:tcPr>
+          <w:p>
+            <w:pPr>
+              <w:jc w:val="center"/>
+              <w:rPr>
+                <w:sz w:val="14"/>
+                <w:szCs w:val="14"/>
+              </w:rPr>
+            </w:pPr>
+          </w:p>
+        </w:tc>
+        <w:tc>
+          <w:tcPr>
+            <w:tcW w:w="1134" w:type="dxa"/>
+            <w:vAlign w:val="center"/>
+          </w:tcPr>
+          <w:p>
+            <w:pPr>
+              <w:jc w:val="center"/>
+              <w:rPr>
+                <w:sz w:val="14"/>
+                <w:szCs w:val="14"/>
+              </w:rPr>
+            </w:pPr>
+            <w:r>
+              <w:rPr>
+                <w:sz w:val="14"/>
+                <w:szCs w:val="14"/>
+              </w:rPr>
+              <w:t>Precision</w:t>
+            </w:r>
+          </w:p>
+        </w:tc>
+        <w:tc>
+          <w:tcPr>
+            <w:tcW w:w="1134" w:type="dxa"/>
+            <w:vAlign w:val="center"/>
+          </w:tcPr>
+          <w:p>
+            <w:pPr>
+              <w:jc w:val="center"/>
+              <w:rPr>
+                <w:sz w:val="14"/>
+                <w:szCs w:val="14"/>
+              </w:rPr>
+            </w:pPr>
+            <w:r>
+              <w:rPr>
+                <w:sz w:val="14"/>
+                <w:szCs w:val="14"/>
+              </w:rPr>
+              <w:t>Recall</w:t>
+            </w:r>
+          </w:p>
+        </w:tc>
+        <w:tc>
+          <w:tcPr>
+            <w:tcW w:w="1134" w:type="dxa"/>
+            <w:vAlign w:val="center"/>
+          </w:tcPr>
+          <w:p>
+            <w:pPr>
+              <w:jc w:val="center"/>
+              <w:rPr>
+                <w:sz w:val="14"/>
+                <w:szCs w:val="14"/>
+              </w:rPr>
+            </w:pPr>
+            <w:r>
+              <w:rPr>
+                <w:sz w:val="14"/>
+                <w:szCs w:val="14"/>
+              </w:rPr>
+              <w:t>F1-score</w:t>
+            </w:r>
+          </w:p>
+        </w:tc>
+      </w:tr>
+      <w:tr>
+        <w:tc>
+          <w:tcPr>
+            <w:tcW w:w="1555" w:type="dxa"/>
+            <w:vAlign w:val="center"/>
+          </w:tcPr>
+          <w:p>
+            <w:pPr>
+              <w:jc w:val="center"/>
+              <w:rPr>
+                <w:sz w:val="14"/>
+                <w:szCs w:val="14"/>
+              </w:rPr>
+            </w:pPr>
+            <w:r>
+              <w:rPr>
+                <w:sz w:val="14"/>
+                <w:szCs w:val="14"/>
+              </w:rPr>
+              <w:t>HYDROLASE</w:t>
+            </w:r>
+          </w:p>
+        </w:tc>
+        <w:tc>
+          <w:tcPr>
+            <w:tcW w:w="1134" w:type="dxa"/>
             <w:vAlign w:val="center"/>
           </w:tcPr>
           <w:p>
@@ -7369,28 +8033,25 @@
               <w:pStyle w:val="NormalWeb"/>
               <w:spacing w:before="0" w:beforeAutospacing="0" w:after="0" w:afterAutospacing="0"/>
               <w:jc w:val="center"/>
-            </w:pPr>
-            <w:r>
               <w:rPr>
                 <w:color w:val="000000"/>
                 <w:sz w:val="15"/>
                 <w:szCs w:val="15"/>
               </w:rPr>
-              <w:t>0.</w:t>
-            </w:r>
+            </w:pPr>
             <w:r>
               <w:rPr>
                 <w:color w:val="000000"/>
                 <w:sz w:val="15"/>
                 <w:szCs w:val="15"/>
               </w:rPr>
-              <w:t>84</w:t>
-            </w:r>
-          </w:p>
-        </w:tc>
-        <w:tc>
-          <w:tcPr>
-            <w:tcW w:w="949" w:type="dxa"/>
+              <w:t>0.83</w:t>
+            </w:r>
+          </w:p>
+        </w:tc>
+        <w:tc>
+          <w:tcPr>
+            <w:tcW w:w="1134" w:type="dxa"/>
             <w:vAlign w:val="center"/>
           </w:tcPr>
           <w:p>
@@ -7398,53 +8059,25 @@
               <w:pStyle w:val="NormalWeb"/>
               <w:spacing w:before="0" w:beforeAutospacing="0" w:after="0" w:afterAutospacing="0"/>
               <w:jc w:val="center"/>
-            </w:pPr>
-            <w:r>
               <w:rPr>
                 <w:color w:val="000000"/>
                 <w:sz w:val="15"/>
                 <w:szCs w:val="15"/>
               </w:rPr>
-              <w:t>0.</w:t>
-            </w:r>
+            </w:pPr>
             <w:r>
               <w:rPr>
                 <w:color w:val="000000"/>
                 <w:sz w:val="15"/>
                 <w:szCs w:val="15"/>
               </w:rPr>
-              <w:t>84</w:t>
-            </w:r>
-          </w:p>
-        </w:tc>
-      </w:tr>
-      <w:tr>
-        <w:tc>
-          <w:tcPr>
-            <w:tcW w:w="1458" w:type="dxa"/>
-            <w:vAlign w:val="center"/>
-          </w:tcPr>
-          <w:p>
-            <w:pPr>
-              <w:jc w:val="center"/>
-              <w:rPr>
-                <w:sz w:val="14"/>
-                <w:szCs w:val="14"/>
-              </w:rPr>
-            </w:pPr>
-            <w:r>
-              <w:rPr>
-                <w:sz w:val="14"/>
-                <w:szCs w:val="14"/>
-              </w:rPr>
-              <w:t>Accuracy</w:t>
-            </w:r>
-          </w:p>
-        </w:tc>
-        <w:tc>
-          <w:tcPr>
-            <w:tcW w:w="2848" w:type="dxa"/>
-            <w:gridSpan w:val="3"/>
+              <w:t>0.73</w:t>
+            </w:r>
+          </w:p>
+        </w:tc>
+        <w:tc>
+          <w:tcPr>
+            <w:tcW w:w="1134" w:type="dxa"/>
             <w:vAlign w:val="center"/>
           </w:tcPr>
           <w:p>
@@ -7452,33 +8085,1212 @@
               <w:pStyle w:val="NormalWeb"/>
               <w:spacing w:before="0" w:beforeAutospacing="0" w:after="0" w:afterAutospacing="0"/>
               <w:jc w:val="center"/>
-            </w:pPr>
-            <w:r>
               <w:rPr>
                 <w:color w:val="000000"/>
                 <w:sz w:val="15"/>
                 <w:szCs w:val="15"/>
               </w:rPr>
-              <w:t>0.</w:t>
-            </w:r>
+            </w:pPr>
             <w:r>
               <w:rPr>
                 <w:color w:val="000000"/>
                 <w:sz w:val="15"/>
                 <w:szCs w:val="15"/>
               </w:rPr>
-              <w:t>84</w:t>
+              <w:t>0.78</w:t>
+            </w:r>
+          </w:p>
+        </w:tc>
+      </w:tr>
+      <w:tr>
+        <w:tc>
+          <w:tcPr>
+            <w:tcW w:w="1555" w:type="dxa"/>
+            <w:vAlign w:val="center"/>
+          </w:tcPr>
+          <w:p>
+            <w:pPr>
+              <w:jc w:val="center"/>
+              <w:rPr>
+                <w:sz w:val="14"/>
+                <w:szCs w:val="14"/>
+              </w:rPr>
+            </w:pPr>
+            <w:r>
+              <w:rPr>
+                <w:sz w:val="14"/>
+                <w:szCs w:val="14"/>
+              </w:rPr>
+              <w:t>HYDROLASE/ HYDROLASE INHIBITOR</w:t>
+            </w:r>
+          </w:p>
+        </w:tc>
+        <w:tc>
+          <w:tcPr>
+            <w:tcW w:w="1134" w:type="dxa"/>
+            <w:vAlign w:val="center"/>
+          </w:tcPr>
+          <w:p>
+            <w:pPr>
+              <w:pStyle w:val="NormalWeb"/>
+              <w:spacing w:before="0" w:beforeAutospacing="0" w:after="0" w:afterAutospacing="0"/>
+              <w:jc w:val="center"/>
+              <w:rPr>
+                <w:color w:val="000000"/>
+                <w:sz w:val="15"/>
+                <w:szCs w:val="15"/>
+              </w:rPr>
+            </w:pPr>
+            <w:r>
+              <w:rPr>
+                <w:color w:val="000000"/>
+                <w:sz w:val="15"/>
+                <w:szCs w:val="15"/>
+              </w:rPr>
+              <w:t>0.82</w:t>
+            </w:r>
+          </w:p>
+        </w:tc>
+        <w:tc>
+          <w:tcPr>
+            <w:tcW w:w="1134" w:type="dxa"/>
+            <w:vAlign w:val="center"/>
+          </w:tcPr>
+          <w:p>
+            <w:pPr>
+              <w:pStyle w:val="NormalWeb"/>
+              <w:spacing w:before="0" w:beforeAutospacing="0" w:after="0" w:afterAutospacing="0"/>
+              <w:jc w:val="center"/>
+              <w:rPr>
+                <w:color w:val="000000"/>
+                <w:sz w:val="15"/>
+                <w:szCs w:val="15"/>
+              </w:rPr>
+            </w:pPr>
+            <w:r>
+              <w:rPr>
+                <w:color w:val="000000"/>
+                <w:sz w:val="15"/>
+                <w:szCs w:val="15"/>
+              </w:rPr>
+              <w:t>0.91</w:t>
+            </w:r>
+          </w:p>
+        </w:tc>
+        <w:tc>
+          <w:tcPr>
+            <w:tcW w:w="1134" w:type="dxa"/>
+            <w:vAlign w:val="center"/>
+          </w:tcPr>
+          <w:p>
+            <w:pPr>
+              <w:pStyle w:val="NormalWeb"/>
+              <w:spacing w:before="0" w:beforeAutospacing="0" w:after="0" w:afterAutospacing="0"/>
+              <w:jc w:val="center"/>
+              <w:rPr>
+                <w:color w:val="000000"/>
+                <w:sz w:val="15"/>
+                <w:szCs w:val="15"/>
+              </w:rPr>
+            </w:pPr>
+            <w:r>
+              <w:rPr>
+                <w:color w:val="000000"/>
+                <w:sz w:val="15"/>
+                <w:szCs w:val="15"/>
+              </w:rPr>
+              <w:t>0.86</w:t>
+            </w:r>
+          </w:p>
+        </w:tc>
+      </w:tr>
+      <w:tr>
+        <w:tc>
+          <w:tcPr>
+            <w:tcW w:w="1555" w:type="dxa"/>
+            <w:vAlign w:val="center"/>
+          </w:tcPr>
+          <w:p>
+            <w:pPr>
+              <w:jc w:val="center"/>
+              <w:rPr>
+                <w:sz w:val="14"/>
+                <w:szCs w:val="14"/>
+              </w:rPr>
+            </w:pPr>
+            <w:r>
+              <w:rPr>
+                <w:sz w:val="14"/>
+                <w:szCs w:val="14"/>
+              </w:rPr>
+              <w:t>IMMUNE SYSTEM</w:t>
+            </w:r>
+          </w:p>
+        </w:tc>
+        <w:tc>
+          <w:tcPr>
+            <w:tcW w:w="1134" w:type="dxa"/>
+            <w:vAlign w:val="center"/>
+          </w:tcPr>
+          <w:p>
+            <w:pPr>
+              <w:pStyle w:val="NormalWeb"/>
+              <w:spacing w:before="0" w:beforeAutospacing="0" w:after="0" w:afterAutospacing="0"/>
+              <w:jc w:val="center"/>
+              <w:rPr>
+                <w:color w:val="000000"/>
+                <w:sz w:val="15"/>
+                <w:szCs w:val="15"/>
+              </w:rPr>
+            </w:pPr>
+            <w:r>
+              <w:rPr>
+                <w:color w:val="000000"/>
+                <w:sz w:val="15"/>
+                <w:szCs w:val="15"/>
+              </w:rPr>
+              <w:t>0.95</w:t>
+            </w:r>
+          </w:p>
+        </w:tc>
+        <w:tc>
+          <w:tcPr>
+            <w:tcW w:w="1134" w:type="dxa"/>
+            <w:vAlign w:val="center"/>
+          </w:tcPr>
+          <w:p>
+            <w:pPr>
+              <w:pStyle w:val="NormalWeb"/>
+              <w:spacing w:before="0" w:beforeAutospacing="0" w:after="0" w:afterAutospacing="0"/>
+              <w:jc w:val="center"/>
+              <w:rPr>
+                <w:color w:val="000000"/>
+                <w:sz w:val="15"/>
+                <w:szCs w:val="15"/>
+              </w:rPr>
+            </w:pPr>
+            <w:r>
+              <w:rPr>
+                <w:color w:val="000000"/>
+                <w:sz w:val="15"/>
+                <w:szCs w:val="15"/>
+              </w:rPr>
+              <w:t>0.95</w:t>
+            </w:r>
+          </w:p>
+        </w:tc>
+        <w:tc>
+          <w:tcPr>
+            <w:tcW w:w="1134" w:type="dxa"/>
+            <w:vAlign w:val="center"/>
+          </w:tcPr>
+          <w:p>
+            <w:pPr>
+              <w:pStyle w:val="NormalWeb"/>
+              <w:spacing w:before="0" w:beforeAutospacing="0" w:after="0" w:afterAutospacing="0"/>
+              <w:jc w:val="center"/>
+              <w:rPr>
+                <w:color w:val="000000"/>
+                <w:sz w:val="15"/>
+                <w:szCs w:val="15"/>
+              </w:rPr>
+            </w:pPr>
+            <w:r>
+              <w:rPr>
+                <w:color w:val="000000"/>
+                <w:sz w:val="15"/>
+                <w:szCs w:val="15"/>
+              </w:rPr>
+              <w:t>0.95</w:t>
+            </w:r>
+          </w:p>
+        </w:tc>
+      </w:tr>
+      <w:tr>
+        <w:tc>
+          <w:tcPr>
+            <w:tcW w:w="1555" w:type="dxa"/>
+            <w:vAlign w:val="center"/>
+          </w:tcPr>
+          <w:p>
+            <w:pPr>
+              <w:jc w:val="center"/>
+              <w:rPr>
+                <w:sz w:val="14"/>
+                <w:szCs w:val="14"/>
+              </w:rPr>
+            </w:pPr>
+            <w:r>
+              <w:rPr>
+                <w:sz w:val="14"/>
+                <w:szCs w:val="14"/>
+              </w:rPr>
+              <w:t>LYASE</w:t>
+            </w:r>
+          </w:p>
+        </w:tc>
+        <w:tc>
+          <w:tcPr>
+            <w:tcW w:w="1134" w:type="dxa"/>
+            <w:vAlign w:val="center"/>
+          </w:tcPr>
+          <w:p>
+            <w:pPr>
+              <w:pStyle w:val="NormalWeb"/>
+              <w:spacing w:before="0" w:beforeAutospacing="0" w:after="0" w:afterAutospacing="0"/>
+              <w:jc w:val="center"/>
+              <w:rPr>
+                <w:color w:val="000000"/>
+                <w:sz w:val="15"/>
+                <w:szCs w:val="15"/>
+              </w:rPr>
+            </w:pPr>
+            <w:r>
+              <w:rPr>
+                <w:color w:val="000000"/>
+                <w:sz w:val="15"/>
+                <w:szCs w:val="15"/>
+              </w:rPr>
+              <w:t>0.92</w:t>
+            </w:r>
+          </w:p>
+        </w:tc>
+        <w:tc>
+          <w:tcPr>
+            <w:tcW w:w="1134" w:type="dxa"/>
+            <w:vAlign w:val="center"/>
+          </w:tcPr>
+          <w:p>
+            <w:pPr>
+              <w:pStyle w:val="NormalWeb"/>
+              <w:spacing w:before="0" w:beforeAutospacing="0" w:after="0" w:afterAutospacing="0"/>
+              <w:jc w:val="center"/>
+              <w:rPr>
+                <w:color w:val="000000"/>
+                <w:sz w:val="15"/>
+                <w:szCs w:val="15"/>
+              </w:rPr>
+            </w:pPr>
+            <w:r>
+              <w:rPr>
+                <w:color w:val="000000"/>
+                <w:sz w:val="15"/>
+                <w:szCs w:val="15"/>
+              </w:rPr>
+              <w:t>0.96</w:t>
+            </w:r>
+          </w:p>
+        </w:tc>
+        <w:tc>
+          <w:tcPr>
+            <w:tcW w:w="1134" w:type="dxa"/>
+            <w:vAlign w:val="center"/>
+          </w:tcPr>
+          <w:p>
+            <w:pPr>
+              <w:pStyle w:val="NormalWeb"/>
+              <w:spacing w:before="0" w:beforeAutospacing="0" w:after="0" w:afterAutospacing="0"/>
+              <w:jc w:val="center"/>
+              <w:rPr>
+                <w:color w:val="000000"/>
+                <w:sz w:val="15"/>
+                <w:szCs w:val="15"/>
+              </w:rPr>
+            </w:pPr>
+            <w:r>
+              <w:rPr>
+                <w:color w:val="000000"/>
+                <w:sz w:val="15"/>
+                <w:szCs w:val="15"/>
+              </w:rPr>
+              <w:t>0.94</w:t>
+            </w:r>
+          </w:p>
+        </w:tc>
+      </w:tr>
+      <w:tr>
+        <w:tc>
+          <w:tcPr>
+            <w:tcW w:w="1555" w:type="dxa"/>
+            <w:vAlign w:val="center"/>
+          </w:tcPr>
+          <w:p>
+            <w:pPr>
+              <w:jc w:val="center"/>
+              <w:rPr>
+                <w:sz w:val="14"/>
+                <w:szCs w:val="14"/>
+              </w:rPr>
+            </w:pPr>
+            <w:r>
+              <w:rPr>
+                <w:sz w:val="14"/>
+                <w:szCs w:val="14"/>
+              </w:rPr>
+              <w:t>OXIDOREDUCTASE</w:t>
+            </w:r>
+          </w:p>
+        </w:tc>
+        <w:tc>
+          <w:tcPr>
+            <w:tcW w:w="1134" w:type="dxa"/>
+            <w:vAlign w:val="center"/>
+          </w:tcPr>
+          <w:p>
+            <w:pPr>
+              <w:pStyle w:val="NormalWeb"/>
+              <w:spacing w:before="0" w:beforeAutospacing="0" w:after="0" w:afterAutospacing="0"/>
+              <w:jc w:val="center"/>
+              <w:rPr>
+                <w:color w:val="000000"/>
+                <w:sz w:val="15"/>
+                <w:szCs w:val="15"/>
+              </w:rPr>
+            </w:pPr>
+            <w:r>
+              <w:rPr>
+                <w:color w:val="000000"/>
+                <w:sz w:val="15"/>
+                <w:szCs w:val="15"/>
+              </w:rPr>
+              <w:t>0.92</w:t>
+            </w:r>
+          </w:p>
+        </w:tc>
+        <w:tc>
+          <w:tcPr>
+            <w:tcW w:w="1134" w:type="dxa"/>
+            <w:vAlign w:val="center"/>
+          </w:tcPr>
+          <w:p>
+            <w:pPr>
+              <w:pStyle w:val="NormalWeb"/>
+              <w:spacing w:before="0" w:beforeAutospacing="0" w:after="0" w:afterAutospacing="0"/>
+              <w:jc w:val="center"/>
+              <w:rPr>
+                <w:color w:val="000000"/>
+                <w:sz w:val="15"/>
+                <w:szCs w:val="15"/>
+              </w:rPr>
+            </w:pPr>
+            <w:r>
+              <w:rPr>
+                <w:color w:val="000000"/>
+                <w:sz w:val="15"/>
+                <w:szCs w:val="15"/>
+              </w:rPr>
+              <w:t>0.92</w:t>
+            </w:r>
+          </w:p>
+        </w:tc>
+        <w:tc>
+          <w:tcPr>
+            <w:tcW w:w="1134" w:type="dxa"/>
+            <w:vAlign w:val="center"/>
+          </w:tcPr>
+          <w:p>
+            <w:pPr>
+              <w:pStyle w:val="NormalWeb"/>
+              <w:spacing w:before="0" w:beforeAutospacing="0" w:after="0" w:afterAutospacing="0"/>
+              <w:jc w:val="center"/>
+              <w:rPr>
+                <w:color w:val="000000"/>
+                <w:sz w:val="15"/>
+                <w:szCs w:val="15"/>
+              </w:rPr>
+            </w:pPr>
+            <w:r>
+              <w:rPr>
+                <w:color w:val="000000"/>
+                <w:sz w:val="15"/>
+                <w:szCs w:val="15"/>
+              </w:rPr>
+              <w:t>0.92</w:t>
+            </w:r>
+          </w:p>
+        </w:tc>
+      </w:tr>
+      <w:tr>
+        <w:tc>
+          <w:tcPr>
+            <w:tcW w:w="1555" w:type="dxa"/>
+            <w:vAlign w:val="center"/>
+          </w:tcPr>
+          <w:p>
+            <w:pPr>
+              <w:jc w:val="center"/>
+              <w:rPr>
+                <w:sz w:val="14"/>
+                <w:szCs w:val="14"/>
+              </w:rPr>
+            </w:pPr>
+            <w:r>
+              <w:rPr>
+                <w:sz w:val="14"/>
+                <w:szCs w:val="14"/>
+              </w:rPr>
+              <w:t>TRANSCRIPTION</w:t>
+            </w:r>
+          </w:p>
+        </w:tc>
+        <w:tc>
+          <w:tcPr>
+            <w:tcW w:w="1134" w:type="dxa"/>
+            <w:vAlign w:val="center"/>
+          </w:tcPr>
+          <w:p>
+            <w:pPr>
+              <w:pStyle w:val="NormalWeb"/>
+              <w:spacing w:before="0" w:beforeAutospacing="0" w:after="0" w:afterAutospacing="0"/>
+              <w:jc w:val="center"/>
+              <w:rPr>
+                <w:color w:val="000000"/>
+                <w:sz w:val="15"/>
+                <w:szCs w:val="15"/>
+              </w:rPr>
+            </w:pPr>
+            <w:r>
+              <w:rPr>
+                <w:color w:val="000000"/>
+                <w:sz w:val="15"/>
+                <w:szCs w:val="15"/>
+              </w:rPr>
+              <w:t>0.89</w:t>
+            </w:r>
+          </w:p>
+        </w:tc>
+        <w:tc>
+          <w:tcPr>
+            <w:tcW w:w="1134" w:type="dxa"/>
+            <w:vAlign w:val="center"/>
+          </w:tcPr>
+          <w:p>
+            <w:pPr>
+              <w:pStyle w:val="NormalWeb"/>
+              <w:spacing w:before="0" w:beforeAutospacing="0" w:after="0" w:afterAutospacing="0"/>
+              <w:jc w:val="center"/>
+              <w:rPr>
+                <w:color w:val="000000"/>
+                <w:sz w:val="15"/>
+                <w:szCs w:val="15"/>
+              </w:rPr>
+            </w:pPr>
+            <w:r>
+              <w:rPr>
+                <w:color w:val="000000"/>
+                <w:sz w:val="15"/>
+                <w:szCs w:val="15"/>
+              </w:rPr>
+              <w:t>0.91</w:t>
+            </w:r>
+          </w:p>
+        </w:tc>
+        <w:tc>
+          <w:tcPr>
+            <w:tcW w:w="1134" w:type="dxa"/>
+            <w:vAlign w:val="center"/>
+          </w:tcPr>
+          <w:p>
+            <w:pPr>
+              <w:pStyle w:val="NormalWeb"/>
+              <w:spacing w:before="0" w:beforeAutospacing="0" w:after="0" w:afterAutospacing="0"/>
+              <w:jc w:val="center"/>
+              <w:rPr>
+                <w:color w:val="000000"/>
+                <w:sz w:val="15"/>
+                <w:szCs w:val="15"/>
+              </w:rPr>
+            </w:pPr>
+            <w:r>
+              <w:rPr>
+                <w:color w:val="000000"/>
+                <w:sz w:val="15"/>
+                <w:szCs w:val="15"/>
+              </w:rPr>
+              <w:t>0.90</w:t>
+            </w:r>
+          </w:p>
+        </w:tc>
+      </w:tr>
+      <w:tr>
+        <w:tc>
+          <w:tcPr>
+            <w:tcW w:w="1555" w:type="dxa"/>
+            <w:vAlign w:val="center"/>
+          </w:tcPr>
+          <w:p>
+            <w:pPr>
+              <w:jc w:val="center"/>
+              <w:rPr>
+                <w:sz w:val="14"/>
+                <w:szCs w:val="14"/>
+              </w:rPr>
+            </w:pPr>
+            <w:r>
+              <w:rPr>
+                <w:sz w:val="14"/>
+                <w:szCs w:val="14"/>
+              </w:rPr>
+              <w:t>TRANSFERASE</w:t>
+            </w:r>
+          </w:p>
+        </w:tc>
+        <w:tc>
+          <w:tcPr>
+            <w:tcW w:w="1134" w:type="dxa"/>
+            <w:vAlign w:val="center"/>
+          </w:tcPr>
+          <w:p>
+            <w:pPr>
+              <w:pStyle w:val="NormalWeb"/>
+              <w:spacing w:before="0" w:beforeAutospacing="0" w:after="0" w:afterAutospacing="0"/>
+              <w:jc w:val="center"/>
+              <w:rPr>
+                <w:color w:val="000000"/>
+                <w:sz w:val="15"/>
+                <w:szCs w:val="15"/>
+              </w:rPr>
+            </w:pPr>
+            <w:r>
+              <w:rPr>
+                <w:color w:val="000000"/>
+                <w:sz w:val="15"/>
+                <w:szCs w:val="15"/>
+              </w:rPr>
+              <w:t>0.88</w:t>
+            </w:r>
+          </w:p>
+        </w:tc>
+        <w:tc>
+          <w:tcPr>
+            <w:tcW w:w="1134" w:type="dxa"/>
+            <w:vAlign w:val="center"/>
+          </w:tcPr>
+          <w:p>
+            <w:pPr>
+              <w:pStyle w:val="NormalWeb"/>
+              <w:spacing w:before="0" w:beforeAutospacing="0" w:after="0" w:afterAutospacing="0"/>
+              <w:jc w:val="center"/>
+              <w:rPr>
+                <w:color w:val="000000"/>
+                <w:sz w:val="15"/>
+                <w:szCs w:val="15"/>
+              </w:rPr>
+            </w:pPr>
+            <w:r>
+              <w:rPr>
+                <w:color w:val="000000"/>
+                <w:sz w:val="15"/>
+                <w:szCs w:val="15"/>
+              </w:rPr>
+              <w:t>0.87</w:t>
+            </w:r>
+          </w:p>
+        </w:tc>
+        <w:tc>
+          <w:tcPr>
+            <w:tcW w:w="1134" w:type="dxa"/>
+            <w:vAlign w:val="center"/>
+          </w:tcPr>
+          <w:p>
+            <w:pPr>
+              <w:pStyle w:val="NormalWeb"/>
+              <w:spacing w:before="0" w:beforeAutospacing="0" w:after="0" w:afterAutospacing="0"/>
+              <w:jc w:val="center"/>
+              <w:rPr>
+                <w:color w:val="000000"/>
+                <w:sz w:val="15"/>
+                <w:szCs w:val="15"/>
+              </w:rPr>
+            </w:pPr>
+            <w:r>
+              <w:rPr>
+                <w:color w:val="000000"/>
+                <w:sz w:val="15"/>
+                <w:szCs w:val="15"/>
+              </w:rPr>
+              <w:t>0.88</w:t>
+            </w:r>
+          </w:p>
+        </w:tc>
+      </w:tr>
+      <w:tr>
+        <w:tc>
+          <w:tcPr>
+            <w:tcW w:w="1555" w:type="dxa"/>
+            <w:vAlign w:val="center"/>
+          </w:tcPr>
+          <w:p>
+            <w:pPr>
+              <w:jc w:val="center"/>
+              <w:rPr>
+                <w:sz w:val="14"/>
+                <w:szCs w:val="14"/>
+              </w:rPr>
+            </w:pPr>
+            <w:r>
+              <w:rPr>
+                <w:sz w:val="14"/>
+                <w:szCs w:val="14"/>
+              </w:rPr>
+              <w:t>TRANSPORT PROTEIN</w:t>
+            </w:r>
+          </w:p>
+        </w:tc>
+        <w:tc>
+          <w:tcPr>
+            <w:tcW w:w="1134" w:type="dxa"/>
+            <w:vAlign w:val="center"/>
+          </w:tcPr>
+          <w:p>
+            <w:pPr>
+              <w:pStyle w:val="NormalWeb"/>
+              <w:spacing w:before="0" w:beforeAutospacing="0" w:after="0" w:afterAutospacing="0"/>
+              <w:jc w:val="center"/>
+              <w:rPr>
+                <w:color w:val="000000"/>
+                <w:sz w:val="15"/>
+                <w:szCs w:val="15"/>
+              </w:rPr>
+            </w:pPr>
+            <w:r>
+              <w:rPr>
+                <w:color w:val="000000"/>
+                <w:sz w:val="15"/>
+                <w:szCs w:val="15"/>
+              </w:rPr>
+              <w:t>0.90</w:t>
+            </w:r>
+          </w:p>
+        </w:tc>
+        <w:tc>
+          <w:tcPr>
+            <w:tcW w:w="1134" w:type="dxa"/>
+            <w:vAlign w:val="center"/>
+          </w:tcPr>
+          <w:p>
+            <w:pPr>
+              <w:pStyle w:val="NormalWeb"/>
+              <w:spacing w:before="0" w:beforeAutospacing="0" w:after="0" w:afterAutospacing="0"/>
+              <w:jc w:val="center"/>
+              <w:rPr>
+                <w:color w:val="000000"/>
+                <w:sz w:val="15"/>
+                <w:szCs w:val="15"/>
+              </w:rPr>
+            </w:pPr>
+            <w:r>
+              <w:rPr>
+                <w:color w:val="000000"/>
+                <w:sz w:val="15"/>
+                <w:szCs w:val="15"/>
+              </w:rPr>
+              <w:t>0.92</w:t>
+            </w:r>
+          </w:p>
+        </w:tc>
+        <w:tc>
+          <w:tcPr>
+            <w:tcW w:w="1134" w:type="dxa"/>
+            <w:vAlign w:val="center"/>
+          </w:tcPr>
+          <w:p>
+            <w:pPr>
+              <w:pStyle w:val="NormalWeb"/>
+              <w:spacing w:before="0" w:beforeAutospacing="0" w:after="0" w:afterAutospacing="0"/>
+              <w:jc w:val="center"/>
+              <w:rPr>
+                <w:color w:val="000000"/>
+                <w:sz w:val="15"/>
+                <w:szCs w:val="15"/>
+              </w:rPr>
+            </w:pPr>
+            <w:r>
+              <w:rPr>
+                <w:color w:val="000000"/>
+                <w:sz w:val="15"/>
+                <w:szCs w:val="15"/>
+              </w:rPr>
+              <w:t>0.91</w:t>
+            </w:r>
+          </w:p>
+        </w:tc>
+      </w:tr>
+      <w:tr>
+        <w:tc>
+          <w:tcPr>
+            <w:tcW w:w="1555" w:type="dxa"/>
+            <w:vAlign w:val="center"/>
+          </w:tcPr>
+          <w:p>
+            <w:pPr>
+              <w:jc w:val="center"/>
+              <w:rPr>
+                <w:sz w:val="14"/>
+                <w:szCs w:val="14"/>
+              </w:rPr>
+            </w:pPr>
+            <w:r>
+              <w:rPr>
+                <w:sz w:val="14"/>
+                <w:szCs w:val="14"/>
+              </w:rPr>
+              <w:t>VIRAL PROTEIN</w:t>
+            </w:r>
+          </w:p>
+        </w:tc>
+        <w:tc>
+          <w:tcPr>
+            <w:tcW w:w="1134" w:type="dxa"/>
+            <w:vAlign w:val="center"/>
+          </w:tcPr>
+          <w:p>
+            <w:pPr>
+              <w:pStyle w:val="NormalWeb"/>
+              <w:spacing w:before="0" w:beforeAutospacing="0" w:after="0" w:afterAutospacing="0"/>
+              <w:jc w:val="center"/>
+              <w:rPr>
+                <w:color w:val="000000"/>
+                <w:sz w:val="15"/>
+                <w:szCs w:val="15"/>
+              </w:rPr>
+            </w:pPr>
+            <w:r>
+              <w:rPr>
+                <w:color w:val="000000"/>
+                <w:sz w:val="15"/>
+                <w:szCs w:val="15"/>
+              </w:rPr>
+              <w:t>0.93</w:t>
+            </w:r>
+          </w:p>
+        </w:tc>
+        <w:tc>
+          <w:tcPr>
+            <w:tcW w:w="1134" w:type="dxa"/>
+            <w:vAlign w:val="center"/>
+          </w:tcPr>
+          <w:p>
+            <w:pPr>
+              <w:pStyle w:val="NormalWeb"/>
+              <w:spacing w:before="0" w:beforeAutospacing="0" w:after="0" w:afterAutospacing="0"/>
+              <w:jc w:val="center"/>
+              <w:rPr>
+                <w:color w:val="000000"/>
+                <w:sz w:val="15"/>
+                <w:szCs w:val="15"/>
+              </w:rPr>
+            </w:pPr>
+            <w:r>
+              <w:rPr>
+                <w:color w:val="000000"/>
+                <w:sz w:val="15"/>
+                <w:szCs w:val="15"/>
+              </w:rPr>
+              <w:t>0.90</w:t>
+            </w:r>
+          </w:p>
+        </w:tc>
+        <w:tc>
+          <w:tcPr>
+            <w:tcW w:w="1134" w:type="dxa"/>
+            <w:vAlign w:val="center"/>
+          </w:tcPr>
+          <w:p>
+            <w:pPr>
+              <w:pStyle w:val="NormalWeb"/>
+              <w:spacing w:before="0" w:beforeAutospacing="0" w:after="0" w:afterAutospacing="0"/>
+              <w:jc w:val="center"/>
+              <w:rPr>
+                <w:color w:val="000000"/>
+                <w:sz w:val="15"/>
+                <w:szCs w:val="15"/>
+              </w:rPr>
+            </w:pPr>
+            <w:r>
+              <w:rPr>
+                <w:color w:val="000000"/>
+                <w:sz w:val="15"/>
+                <w:szCs w:val="15"/>
+              </w:rPr>
+              <w:t>0.92</w:t>
+            </w:r>
+          </w:p>
+        </w:tc>
+      </w:tr>
+      <w:tr>
+        <w:tc>
+          <w:tcPr>
+            <w:tcW w:w="1555" w:type="dxa"/>
+            <w:vAlign w:val="center"/>
+          </w:tcPr>
+          <w:p>
+            <w:pPr>
+              <w:jc w:val="center"/>
+              <w:rPr>
+                <w:sz w:val="14"/>
+                <w:szCs w:val="14"/>
+              </w:rPr>
+            </w:pPr>
+            <w:r>
+              <w:rPr>
+                <w:sz w:val="14"/>
+                <w:szCs w:val="14"/>
+              </w:rPr>
+              <w:t>VIRUS</w:t>
+            </w:r>
+          </w:p>
+        </w:tc>
+        <w:tc>
+          <w:tcPr>
+            <w:tcW w:w="1134" w:type="dxa"/>
+            <w:vAlign w:val="center"/>
+          </w:tcPr>
+          <w:p>
+            <w:pPr>
+              <w:pStyle w:val="NormalWeb"/>
+              <w:spacing w:before="0" w:beforeAutospacing="0" w:after="0" w:afterAutospacing="0"/>
+              <w:jc w:val="center"/>
+              <w:rPr>
+                <w:color w:val="000000"/>
+                <w:sz w:val="15"/>
+                <w:szCs w:val="15"/>
+              </w:rPr>
+            </w:pPr>
+            <w:r>
+              <w:rPr>
+                <w:color w:val="000000"/>
+                <w:sz w:val="15"/>
+                <w:szCs w:val="15"/>
+              </w:rPr>
+              <w:t>0.95</w:t>
+            </w:r>
+          </w:p>
+        </w:tc>
+        <w:tc>
+          <w:tcPr>
+            <w:tcW w:w="1134" w:type="dxa"/>
+            <w:vAlign w:val="center"/>
+          </w:tcPr>
+          <w:p>
+            <w:pPr>
+              <w:pStyle w:val="NormalWeb"/>
+              <w:spacing w:before="0" w:beforeAutospacing="0" w:after="0" w:afterAutospacing="0"/>
+              <w:jc w:val="center"/>
+              <w:rPr>
+                <w:color w:val="000000"/>
+                <w:sz w:val="15"/>
+                <w:szCs w:val="15"/>
+              </w:rPr>
+            </w:pPr>
+            <w:r>
+              <w:rPr>
+                <w:color w:val="000000"/>
+                <w:sz w:val="15"/>
+                <w:szCs w:val="15"/>
+              </w:rPr>
+              <w:t>0.96</w:t>
+            </w:r>
+          </w:p>
+        </w:tc>
+        <w:tc>
+          <w:tcPr>
+            <w:tcW w:w="1134" w:type="dxa"/>
+            <w:vAlign w:val="center"/>
+          </w:tcPr>
+          <w:p>
+            <w:pPr>
+              <w:pStyle w:val="NormalWeb"/>
+              <w:spacing w:before="0" w:beforeAutospacing="0" w:after="0" w:afterAutospacing="0"/>
+              <w:jc w:val="center"/>
+              <w:rPr>
+                <w:color w:val="000000"/>
+                <w:sz w:val="15"/>
+                <w:szCs w:val="15"/>
+              </w:rPr>
+            </w:pPr>
+            <w:r>
+              <w:rPr>
+                <w:color w:val="000000"/>
+                <w:sz w:val="15"/>
+                <w:szCs w:val="15"/>
+              </w:rPr>
+              <w:t>0.96xs</w:t>
+            </w:r>
+          </w:p>
+        </w:tc>
+      </w:tr>
+      <w:tr>
+        <w:tc>
+          <w:tcPr>
+            <w:tcW w:w="1555" w:type="dxa"/>
+            <w:vAlign w:val="center"/>
+          </w:tcPr>
+          <w:p>
+            <w:pPr>
+              <w:jc w:val="center"/>
+              <w:rPr>
+                <w:sz w:val="14"/>
+                <w:szCs w:val="14"/>
+              </w:rPr>
+            </w:pPr>
+            <w:r>
+              <w:rPr>
+                <w:sz w:val="14"/>
+                <w:szCs w:val="14"/>
+              </w:rPr>
+              <w:t>Macro Average</w:t>
+            </w:r>
+          </w:p>
+        </w:tc>
+        <w:tc>
+          <w:tcPr>
+            <w:tcW w:w="1134" w:type="dxa"/>
+            <w:vAlign w:val="center"/>
+          </w:tcPr>
+          <w:p>
+            <w:pPr>
+              <w:pStyle w:val="NormalWeb"/>
+              <w:spacing w:before="0" w:beforeAutospacing="0" w:after="0" w:afterAutospacing="0"/>
+              <w:jc w:val="center"/>
+            </w:pPr>
+            <w:r>
+              <w:rPr>
+                <w:color w:val="000000"/>
+                <w:sz w:val="15"/>
+                <w:szCs w:val="15"/>
+              </w:rPr>
+              <w:t>0.90</w:t>
+            </w:r>
+          </w:p>
+        </w:tc>
+        <w:tc>
+          <w:tcPr>
+            <w:tcW w:w="1134" w:type="dxa"/>
+            <w:vAlign w:val="center"/>
+          </w:tcPr>
+          <w:p>
+            <w:pPr>
+              <w:pStyle w:val="NormalWeb"/>
+              <w:spacing w:before="0" w:beforeAutospacing="0" w:after="0" w:afterAutospacing="0"/>
+              <w:jc w:val="center"/>
+            </w:pPr>
+            <w:r>
+              <w:rPr>
+                <w:color w:val="000000"/>
+                <w:sz w:val="15"/>
+                <w:szCs w:val="15"/>
+              </w:rPr>
+              <w:t>0.90</w:t>
+            </w:r>
+          </w:p>
+        </w:tc>
+        <w:tc>
+          <w:tcPr>
+            <w:tcW w:w="1134" w:type="dxa"/>
+            <w:vAlign w:val="center"/>
+          </w:tcPr>
+          <w:p>
+            <w:pPr>
+              <w:pStyle w:val="NormalWeb"/>
+              <w:spacing w:before="0" w:beforeAutospacing="0" w:after="0" w:afterAutospacing="0"/>
+              <w:jc w:val="center"/>
+            </w:pPr>
+            <w:r>
+              <w:rPr>
+                <w:color w:val="000000"/>
+                <w:sz w:val="15"/>
+                <w:szCs w:val="15"/>
+              </w:rPr>
+              <w:t>0.90</w:t>
+            </w:r>
+          </w:p>
+        </w:tc>
+      </w:tr>
+      <w:tr>
+        <w:tc>
+          <w:tcPr>
+            <w:tcW w:w="1555" w:type="dxa"/>
+            <w:vAlign w:val="center"/>
+          </w:tcPr>
+          <w:p>
+            <w:pPr>
+              <w:jc w:val="center"/>
+              <w:rPr>
+                <w:sz w:val="14"/>
+                <w:szCs w:val="14"/>
+              </w:rPr>
+            </w:pPr>
+            <w:r>
+              <w:rPr>
+                <w:sz w:val="14"/>
+                <w:szCs w:val="14"/>
+              </w:rPr>
+              <w:t>Weighted Average</w:t>
+            </w:r>
+          </w:p>
+        </w:tc>
+        <w:tc>
+          <w:tcPr>
+            <w:tcW w:w="1134" w:type="dxa"/>
+            <w:vAlign w:val="center"/>
+          </w:tcPr>
+          <w:p>
+            <w:pPr>
+              <w:pStyle w:val="NormalWeb"/>
+              <w:spacing w:before="0" w:beforeAutospacing="0" w:after="0" w:afterAutospacing="0"/>
+              <w:jc w:val="center"/>
+            </w:pPr>
+            <w:r>
+              <w:rPr>
+                <w:color w:val="000000"/>
+                <w:sz w:val="15"/>
+                <w:szCs w:val="15"/>
+              </w:rPr>
+              <w:t>0.90</w:t>
+            </w:r>
+          </w:p>
+        </w:tc>
+        <w:tc>
+          <w:tcPr>
+            <w:tcW w:w="1134" w:type="dxa"/>
+            <w:vAlign w:val="center"/>
+          </w:tcPr>
+          <w:p>
+            <w:pPr>
+              <w:pStyle w:val="NormalWeb"/>
+              <w:spacing w:before="0" w:beforeAutospacing="0" w:after="0" w:afterAutospacing="0"/>
+              <w:jc w:val="center"/>
+            </w:pPr>
+            <w:r>
+              <w:rPr>
+                <w:color w:val="000000"/>
+                <w:sz w:val="15"/>
+                <w:szCs w:val="15"/>
+              </w:rPr>
+              <w:t>0.90</w:t>
+            </w:r>
+          </w:p>
+        </w:tc>
+        <w:tc>
+          <w:tcPr>
+            <w:tcW w:w="1134" w:type="dxa"/>
+            <w:vAlign w:val="center"/>
+          </w:tcPr>
+          <w:p>
+            <w:pPr>
+              <w:pStyle w:val="NormalWeb"/>
+              <w:spacing w:before="0" w:beforeAutospacing="0" w:after="0" w:afterAutospacing="0"/>
+              <w:jc w:val="center"/>
+            </w:pPr>
+            <w:r>
+              <w:rPr>
+                <w:color w:val="000000"/>
+                <w:sz w:val="15"/>
+                <w:szCs w:val="15"/>
+              </w:rPr>
+              <w:t>0.90</w:t>
+            </w:r>
+          </w:p>
+        </w:tc>
+      </w:tr>
+      <w:tr>
+        <w:tc>
+          <w:tcPr>
+            <w:tcW w:w="1555" w:type="dxa"/>
+            <w:vAlign w:val="center"/>
+          </w:tcPr>
+          <w:p>
+            <w:pPr>
+              <w:jc w:val="center"/>
+              <w:rPr>
+                <w:sz w:val="14"/>
+                <w:szCs w:val="14"/>
+              </w:rPr>
+            </w:pPr>
+            <w:r>
+              <w:rPr>
+                <w:sz w:val="14"/>
+                <w:szCs w:val="14"/>
+              </w:rPr>
+              <w:t>Accuracy</w:t>
+            </w:r>
+          </w:p>
+        </w:tc>
+        <w:tc>
+          <w:tcPr>
+            <w:tcW w:w="3402" w:type="dxa"/>
+            <w:gridSpan w:val="3"/>
+            <w:vAlign w:val="center"/>
+          </w:tcPr>
+          <w:p>
+            <w:pPr>
+              <w:pStyle w:val="NormalWeb"/>
+              <w:spacing w:before="0" w:beforeAutospacing="0" w:after="0" w:afterAutospacing="0"/>
+              <w:jc w:val="center"/>
+            </w:pPr>
+            <w:r>
+              <w:rPr>
+                <w:color w:val="000000"/>
+                <w:sz w:val="15"/>
+                <w:szCs w:val="15"/>
+              </w:rPr>
+              <w:t>0.90</w:t>
             </w:r>
           </w:p>
         </w:tc>
       </w:tr>
     </w:tbl>
+    <w:p/>
     <w:p>
-      <w:pPr>
-        <w:rPr>
-          <w:lang w:eastAsia="zh-TW"/>
-        </w:rPr>
-      </w:pPr>
+      <w:r>
+        <w:rPr>
+          <w:noProof/>
+        </w:rPr>
+        <w:lastRenderedPageBreak/>
+        <w:drawing>
+          <wp:inline distT="0" distB="0" distL="0" distR="0">
+            <wp:extent cx="2622176" cy="1999499"/>
+            <wp:effectExtent l="0" t="0" r="0" b="0"/>
+            <wp:docPr id="6" name="Picture 6"/>
+            <wp:cNvGraphicFramePr>
+              <a:graphicFrameLocks xmlns:a="http://schemas.openxmlformats.org/drawingml/2006/main" noChangeAspect="1"/>
+            </wp:cNvGraphicFramePr>
+            <a:graphic xmlns:a="http://schemas.openxmlformats.org/drawingml/2006/main">
+              <a:graphicData uri="http://schemas.openxmlformats.org/drawingml/2006/picture">
+                <pic:pic xmlns:pic="http://schemas.openxmlformats.org/drawingml/2006/picture">
+                  <pic:nvPicPr>
+                    <pic:cNvPr id="6" name="GRU_ngram_10_confusion.png"/>
+                    <pic:cNvPicPr/>
+                  </pic:nvPicPr>
+                  <pic:blipFill rotWithShape="1">
+                    <a:blip r:embed="rId11"/>
+                    <a:srcRect l="18102" r="14818"/>
+                    <a:stretch/>
+                  </pic:blipFill>
+                  <pic:spPr bwMode="auto">
+                    <a:xfrm>
+                      <a:off x="0" y="0"/>
+                      <a:ext cx="2634587" cy="2008962"/>
+                    </a:xfrm>
+                    <a:prstGeom prst="rect">
+                      <a:avLst/>
+                    </a:prstGeom>
+                    <a:ln>
+                      <a:noFill/>
+                    </a:ln>
+                    <a:extLst>
+                      <a:ext uri="{53640926-AAD7-44D8-BBD7-CCE9431645EC}">
+                        <a14:shadowObscured xmlns:a14="http://schemas.microsoft.com/office/drawing/2010/main"/>
+                      </a:ext>
+                    </a:extLst>
+                  </pic:spPr>
+                </pic:pic>
+              </a:graphicData>
+            </a:graphic>
+          </wp:inline>
+        </w:drawing>
+      </w:r>
     </w:p>
     <w:p>
       <w:pPr>
@@ -7489,110 +9301,101 @@
       </w:pPr>
       <w:r>
         <w:rPr>
-          <w:lang w:eastAsia="zh-TW"/>
-        </w:rPr>
-        <w:t>Additional simulation</w:t>
+          <w:rFonts w:hint="eastAsia"/>
+          <w:lang w:eastAsia="zh-TW"/>
+        </w:rPr>
+        <w:t>Discussion</w:t>
+      </w:r>
+      <w:r>
+        <w:rPr>
+          <w:lang w:eastAsia="zh-TW"/>
+        </w:rPr>
+        <w:t xml:space="preserve"> &amp; Conclusions</w:t>
       </w:r>
     </w:p>
     <w:p>
       <w:pPr>
-        <w:rPr>
-          <w:lang w:eastAsia="zh-TW"/>
-        </w:rPr>
-      </w:pPr>
+        <w:pStyle w:val="Text"/>
+        <w:rPr>
+          <w:lang w:eastAsia="zh-TW"/>
+        </w:rPr>
+      </w:pPr>
+      <w:r>
+        <w:rPr>
+          <w:lang w:eastAsia="zh-TW"/>
+        </w:rPr>
+        <w:t>The first difficulty we may encounter is sequence encoding (choosing between different embedding methods) because different numeric representation of the amino acid sequence may influence our model performance. The second difficulty is that there may be a lot of information and classes of the protein families, so</w:t>
+      </w:r>
+      <w:r>
+        <w:rPr>
+          <w:lang w:eastAsia="zh-TW"/>
+        </w:rPr>
+        <w:t xml:space="preserve"> we delete some class with small samples and also choose the data with proper sequence length</w:t>
+      </w:r>
+      <w:r>
+        <w:rPr>
+          <w:lang w:eastAsia="zh-TW"/>
+        </w:rPr>
+        <w:t xml:space="preserve">. Last but not least, no matter which model we use (GRU, 1dCNN,……), we do </w:t>
+      </w:r>
+      <w:r>
+        <w:rPr>
+          <w:lang w:eastAsia="zh-TW"/>
+        </w:rPr>
+        <w:t>require</w:t>
+      </w:r>
+      <w:r>
+        <w:rPr>
+          <w:lang w:eastAsia="zh-TW"/>
+        </w:rPr>
+        <w:t xml:space="preserve"> a lot of computation resources to finish </w:t>
+      </w:r>
+      <w:r>
+        <w:rPr>
+          <w:lang w:eastAsia="zh-TW"/>
+        </w:rPr>
+        <w:t>the training part</w:t>
+      </w:r>
+      <w:r>
+        <w:rPr>
+          <w:lang w:eastAsia="zh-TW"/>
+        </w:rPr>
+        <w:t>.</w:t>
+      </w:r>
+      <w:r>
+        <w:rPr>
+          <w:rFonts w:hint="eastAsia"/>
+          <w:lang w:eastAsia="zh-TW"/>
+        </w:rPr>
+        <w:t xml:space="preserve"> </w:t>
+      </w:r>
     </w:p>
     <w:p>
       <w:pPr>
-        <w:pStyle w:val="Heading1"/>
-        <w:rPr>
-          <w:lang w:eastAsia="zh-TW"/>
-        </w:rPr>
-      </w:pPr>
-      <w:r>
-        <w:rPr>
-          <w:rFonts w:hint="eastAsia"/>
-          <w:lang w:eastAsia="zh-TW"/>
-        </w:rPr>
-        <w:t>Discussion</w:t>
-      </w:r>
+        <w:pStyle w:val="Text"/>
+        <w:ind w:firstLine="0"/>
+        <w:rPr>
+          <w:lang w:eastAsia="zh-TW"/>
+        </w:rPr>
+      </w:pPr>
+      <w:r>
+        <w:rPr>
+          <w:lang w:eastAsia="zh-TW"/>
+        </w:rPr>
+        <w:tab/>
+        <w:t xml:space="preserve">For any </w:t>
+      </w:r>
+      <w:r>
+        <w:rPr>
+          <w:lang w:eastAsia="zh-TW"/>
+        </w:rPr>
+        <w:t>preprocessed datasets, the 1D-CNN always get the best performance. What’s more, it cost the shortest tome to train.</w:t>
+      </w:r>
+      <w:bookmarkStart w:id="1" w:name="_GoBack"/>
+      <w:bookmarkEnd w:id="1"/>
     </w:p>
     <w:p>
       <w:pPr>
-        <w:pStyle w:val="Text"/>
-        <w:rPr>
-          <w:lang w:eastAsia="zh-TW"/>
-        </w:rPr>
-      </w:pPr>
-      <w:r>
-        <w:rPr>
-          <w:lang w:eastAsia="zh-TW"/>
-        </w:rPr>
-        <w:t>The first difficulty we may encounter is sequence encoding (choosing between different embedding methods) because different numeric representation of the amino acid sequence may influence our model performance. The second difficulty is that there may be a lot of information and classes of the protein families, so we need to decide which to keep and which to delete. Last but not least, no matter which model we use (</w:t>
-      </w:r>
-      <w:proofErr w:type="spellStart"/>
-      <w:r>
-        <w:rPr>
-          <w:lang w:eastAsia="zh-TW"/>
-        </w:rPr>
-        <w:t>GRU</w:t>
-      </w:r>
-      <w:proofErr w:type="spellEnd"/>
-      <w:r>
-        <w:rPr>
-          <w:lang w:eastAsia="zh-TW"/>
-        </w:rPr>
-        <w:t xml:space="preserve">, 1dCNN,……), we do </w:t>
-      </w:r>
-      <w:r>
-        <w:rPr>
-          <w:lang w:eastAsia="zh-TW"/>
-        </w:rPr>
-        <w:t>require</w:t>
-      </w:r>
-      <w:r>
-        <w:rPr>
-          <w:lang w:eastAsia="zh-TW"/>
-        </w:rPr>
-        <w:t xml:space="preserve"> a lot of computation resources to finish </w:t>
-      </w:r>
-      <w:r>
-        <w:rPr>
-          <w:lang w:eastAsia="zh-TW"/>
-        </w:rPr>
-        <w:t>the training part</w:t>
-      </w:r>
-      <w:r>
-        <w:rPr>
-          <w:lang w:eastAsia="zh-TW"/>
-        </w:rPr>
-        <w:t>.</w:t>
-      </w:r>
-      <w:r>
-        <w:rPr>
-          <w:rFonts w:hint="eastAsia"/>
-          <w:lang w:eastAsia="zh-TW"/>
-        </w:rPr>
-        <w:t xml:space="preserve"> </w:t>
-      </w:r>
-    </w:p>
-    <w:p>
-      <w:pPr>
-        <w:pStyle w:val="Text"/>
-        <w:ind w:firstLine="0"/>
-        <w:rPr>
-          <w:lang w:eastAsia="zh-TW"/>
-        </w:rPr>
-      </w:pPr>
-      <w:r>
-        <w:rPr>
-          <w:lang w:eastAsia="zh-TW"/>
-        </w:rPr>
-        <w:tab/>
-        <w:t xml:space="preserve">For different </w:t>
-      </w:r>
-    </w:p>
-    <w:p>
-      <w:pPr>
         <w:pStyle w:val="Heading1"/>
         <w:rPr>
           <w:lang w:eastAsia="zh-TW"/>
@@ -7602,7 +9405,13 @@
         <w:rPr>
           <w:lang w:eastAsia="zh-TW"/>
         </w:rPr>
-        <w:t>Work Distribution</w:t>
+        <w:t>Work D</w:t>
+      </w:r>
+      <w:r>
+        <w:rPr>
+          <w:lang w:eastAsia="zh-TW"/>
+        </w:rPr>
+        <w:t>istribution</w:t>
       </w:r>
     </w:p>
     <w:p>
@@ -7638,61 +9447,11 @@
           <w:lang w:eastAsia="zh-TW"/>
         </w:rPr>
       </w:pPr>
-      <w:proofErr w:type="spellStart"/>
       <w:r>
         <w:rPr>
           <w:lang w:val="es-ES" w:eastAsia="zh-TW"/>
         </w:rPr>
-        <w:t>Nauman</w:t>
-      </w:r>
-      <w:proofErr w:type="spellEnd"/>
-      <w:r>
-        <w:rPr>
-          <w:lang w:val="es-ES" w:eastAsia="zh-TW"/>
-        </w:rPr>
-        <w:t xml:space="preserve">, M., </w:t>
-      </w:r>
-      <w:proofErr w:type="spellStart"/>
-      <w:r>
-        <w:rPr>
-          <w:lang w:val="es-ES" w:eastAsia="zh-TW"/>
-        </w:rPr>
-        <w:t>Rehman</w:t>
-      </w:r>
-      <w:proofErr w:type="spellEnd"/>
-      <w:r>
-        <w:rPr>
-          <w:lang w:val="es-ES" w:eastAsia="zh-TW"/>
-        </w:rPr>
-        <w:t xml:space="preserve">, H. U., </w:t>
-      </w:r>
-      <w:proofErr w:type="spellStart"/>
-      <w:r>
-        <w:rPr>
-          <w:lang w:val="es-ES" w:eastAsia="zh-TW"/>
-        </w:rPr>
-        <w:t>Politano</w:t>
-      </w:r>
-      <w:proofErr w:type="spellEnd"/>
-      <w:r>
-        <w:rPr>
-          <w:lang w:val="es-ES" w:eastAsia="zh-TW"/>
-        </w:rPr>
-        <w:t xml:space="preserve">, G., &amp; </w:t>
-      </w:r>
-      <w:proofErr w:type="spellStart"/>
-      <w:r>
-        <w:rPr>
-          <w:lang w:val="es-ES" w:eastAsia="zh-TW"/>
-        </w:rPr>
-        <w:t>Benso</w:t>
-      </w:r>
-      <w:proofErr w:type="spellEnd"/>
-      <w:r>
-        <w:rPr>
-          <w:lang w:val="es-ES" w:eastAsia="zh-TW"/>
-        </w:rPr>
-        <w:t xml:space="preserve">, A. (2018). </w:t>
+        <w:t xml:space="preserve">Nauman, M., Rehman, H. U., Politano, G., &amp; Benso, A. (2018). </w:t>
       </w:r>
       <w:r>
         <w:rPr>
@@ -7724,38 +9483,16 @@
           <w:lang w:eastAsia="zh-TW"/>
         </w:rPr>
       </w:pPr>
-      <w:proofErr w:type="spellStart"/>
-      <w:r>
-        <w:rPr>
-          <w:lang w:eastAsia="zh-TW"/>
-        </w:rPr>
-        <w:t>Hou</w:t>
-      </w:r>
-      <w:proofErr w:type="spellEnd"/>
-      <w:r>
-        <w:rPr>
-          <w:lang w:eastAsia="zh-TW"/>
-        </w:rPr>
-        <w:t xml:space="preserve"> J, Adhikari B, Cheng J. </w:t>
-      </w:r>
-      <w:proofErr w:type="spellStart"/>
-      <w:r>
-        <w:rPr>
-          <w:lang w:eastAsia="zh-TW"/>
-        </w:rPr>
-        <w:t>DeepSF</w:t>
-      </w:r>
-      <w:proofErr w:type="spellEnd"/>
-      <w:r>
-        <w:rPr>
-          <w:lang w:eastAsia="zh-TW"/>
-        </w:rPr>
-        <w:t>: deep convolutional neural network for mapping protein sequences to folds. Bioinformatics. 2017;34(8):1295-1303.</w:t>
+      <w:r>
+        <w:rPr>
+          <w:lang w:eastAsia="zh-TW"/>
+        </w:rPr>
+        <w:t>Hou J, Adhikari B, Cheng J. DeepSF: deep convolutional neural network for mapping protein sequences to folds. Bioinformatics. 2017;34(8):1295-1303.</w:t>
       </w:r>
     </w:p>
     <w:p/>
     <w:sectPr>
-      <w:headerReference w:type="default" r:id="rId10"/>
+      <w:headerReference w:type="default" r:id="rId12"/>
       <w:type w:val="continuous"/>
       <w:pgSz w:w="12240" w:h="15840" w:code="1"/>
       <w:pgMar w:top="1008" w:right="936" w:bottom="1008" w:left="936" w:header="432" w:footer="432" w:gutter="0"/>
@@ -7918,19 +9655,11 @@
           <w:lang w:eastAsia="zh-TW"/>
         </w:rPr>
       </w:pPr>
-      <w:proofErr w:type="spellStart"/>
-      <w:r>
-        <w:rPr>
-          <w:lang w:eastAsia="zh-TW"/>
-        </w:rPr>
-        <w:t>Ya</w:t>
-      </w:r>
-      <w:proofErr w:type="spellEnd"/>
-      <w:r>
-        <w:rPr>
-          <w:lang w:eastAsia="zh-TW"/>
-        </w:rPr>
-        <w:t xml:space="preserve">-Ting Yang </w:t>
+      <w:r>
+        <w:rPr>
+          <w:lang w:eastAsia="zh-TW"/>
+        </w:rPr>
+        <w:t xml:space="preserve">Ya-Ting Yang </w:t>
       </w:r>
       <w:r>
         <w:rPr>
@@ -8141,9 +9870,6 @@
   <w:p>
     <w:pPr>
       <w:ind w:right="360"/>
-      <w:rPr>
-        <w:lang w:eastAsia="zh-TW"/>
-      </w:rPr>
     </w:pPr>
   </w:p>
 </w:hdr>
@@ -9889,7 +11615,7 @@
     <w:lsdException w:name="Block Text" w:semiHidden="1" w:unhideWhenUsed="1"/>
     <w:lsdException w:name="Hyperlink" w:semiHidden="1" w:unhideWhenUsed="1"/>
     <w:lsdException w:name="FollowedHyperlink" w:semiHidden="1" w:unhideWhenUsed="1"/>
-    <w:lsdException w:name="Strong" w:qFormat="1"/>
+    <w:lsdException w:name="Strong" w:uiPriority="22" w:qFormat="1"/>
     <w:lsdException w:name="Emphasis" w:qFormat="1"/>
     <w:lsdException w:name="Document Map" w:semiHidden="1" w:unhideWhenUsed="1"/>
     <w:lsdException w:name="Plain Text" w:semiHidden="1" w:unhideWhenUsed="1"/>
@@ -10177,6 +11903,13 @@
   <w:style w:type="paragraph" w:default="1" w:styleId="Normal">
     <w:name w:val="Normal"/>
     <w:qFormat/>
+    <w:rsid w:val="00086FD3"/>
+    <w:rPr>
+      <w:rFonts w:eastAsia="Times New Roman"/>
+      <w:sz w:val="24"/>
+      <w:szCs w:val="24"/>
+      <w:lang w:eastAsia="zh-TW"/>
+    </w:rPr>
   </w:style>
   <w:style w:type="paragraph" w:styleId="Heading1">
     <w:name w:val="heading 1"/>
@@ -10195,8 +11928,12 @@
       <w:outlineLvl w:val="0"/>
     </w:pPr>
     <w:rPr>
+      <w:rFonts w:eastAsiaTheme="minorEastAsia"/>
       <w:smallCaps/>
       <w:kern w:val="28"/>
+      <w:sz w:val="20"/>
+      <w:szCs w:val="20"/>
+      <w:lang w:eastAsia="en-US"/>
     </w:rPr>
   </w:style>
   <w:style w:type="paragraph" w:styleId="Heading2">
@@ -10216,8 +11953,12 @@
       <w:outlineLvl w:val="1"/>
     </w:pPr>
     <w:rPr>
+      <w:rFonts w:eastAsiaTheme="minorEastAsia"/>
       <w:i/>
       <w:iCs/>
+      <w:sz w:val="20"/>
+      <w:szCs w:val="20"/>
+      <w:lang w:eastAsia="en-US"/>
     </w:rPr>
   </w:style>
   <w:style w:type="paragraph" w:styleId="Heading3">
@@ -10235,8 +11976,12 @@
       <w:outlineLvl w:val="2"/>
     </w:pPr>
     <w:rPr>
+      <w:rFonts w:eastAsiaTheme="minorEastAsia"/>
       <w:i/>
       <w:iCs/>
+      <w:sz w:val="20"/>
+      <w:szCs w:val="20"/>
+      <w:lang w:eastAsia="en-US"/>
     </w:rPr>
   </w:style>
   <w:style w:type="paragraph" w:styleId="Heading4">
@@ -10255,10 +12000,12 @@
       <w:outlineLvl w:val="3"/>
     </w:pPr>
     <w:rPr>
+      <w:rFonts w:eastAsiaTheme="minorEastAsia"/>
       <w:i/>
       <w:iCs/>
       <w:sz w:val="18"/>
       <w:szCs w:val="18"/>
+      <w:lang w:eastAsia="en-US"/>
     </w:rPr>
   </w:style>
   <w:style w:type="paragraph" w:styleId="Heading5">
@@ -10276,8 +12023,10 @@
       <w:outlineLvl w:val="4"/>
     </w:pPr>
     <w:rPr>
+      <w:rFonts w:eastAsiaTheme="minorEastAsia"/>
       <w:sz w:val="18"/>
       <w:szCs w:val="18"/>
+      <w:lang w:eastAsia="en-US"/>
     </w:rPr>
   </w:style>
   <w:style w:type="paragraph" w:styleId="Heading6">
@@ -10295,10 +12044,12 @@
       <w:outlineLvl w:val="5"/>
     </w:pPr>
     <w:rPr>
+      <w:rFonts w:eastAsiaTheme="minorEastAsia"/>
       <w:i/>
       <w:iCs/>
       <w:sz w:val="16"/>
       <w:szCs w:val="16"/>
+      <w:lang w:eastAsia="en-US"/>
     </w:rPr>
   </w:style>
   <w:style w:type="paragraph" w:styleId="Heading7">
@@ -10316,8 +12067,10 @@
       <w:outlineLvl w:val="6"/>
     </w:pPr>
     <w:rPr>
+      <w:rFonts w:eastAsiaTheme="minorEastAsia"/>
       <w:sz w:val="16"/>
       <w:szCs w:val="16"/>
+      <w:lang w:eastAsia="en-US"/>
     </w:rPr>
   </w:style>
   <w:style w:type="paragraph" w:styleId="Heading8">
@@ -10335,10 +12088,12 @@
       <w:outlineLvl w:val="7"/>
     </w:pPr>
     <w:rPr>
+      <w:rFonts w:eastAsiaTheme="minorEastAsia"/>
       <w:i/>
       <w:iCs/>
       <w:sz w:val="16"/>
       <w:szCs w:val="16"/>
+      <w:lang w:eastAsia="en-US"/>
     </w:rPr>
   </w:style>
   <w:style w:type="paragraph" w:styleId="Heading9">
@@ -10356,8 +12111,10 @@
       <w:outlineLvl w:val="8"/>
     </w:pPr>
     <w:rPr>
+      <w:rFonts w:eastAsiaTheme="minorEastAsia"/>
       <w:sz w:val="16"/>
       <w:szCs w:val="16"/>
+      <w:lang w:eastAsia="en-US"/>
     </w:rPr>
   </w:style>
   <w:style w:type="character" w:default="1" w:styleId="DefaultParagraphFont">
@@ -10397,10 +12154,12 @@
       <w:jc w:val="both"/>
     </w:pPr>
     <w:rPr>
+      <w:rFonts w:eastAsiaTheme="minorEastAsia"/>
       <w:b/>
       <w:bCs/>
       <w:sz w:val="18"/>
       <w:szCs w:val="18"/>
+      <w:lang w:eastAsia="en-US"/>
     </w:rPr>
   </w:style>
   <w:style w:type="paragraph" w:customStyle="1" w:styleId="Authors">
@@ -10413,8 +12172,10 @@
       <w:jc w:val="center"/>
     </w:pPr>
     <w:rPr>
+      <w:rFonts w:eastAsiaTheme="minorEastAsia"/>
       <w:sz w:val="22"/>
       <w:szCs w:val="22"/>
+      <w:lang w:eastAsia="en-US"/>
     </w:rPr>
   </w:style>
   <w:style w:type="character" w:customStyle="1" w:styleId="MemberType">
@@ -10438,9 +12199,11 @@
       <w:jc w:val="center"/>
     </w:pPr>
     <w:rPr>
+      <w:rFonts w:eastAsiaTheme="minorEastAsia"/>
       <w:kern w:val="28"/>
       <w:sz w:val="48"/>
       <w:szCs w:val="48"/>
+      <w:lang w:eastAsia="en-US"/>
     </w:rPr>
   </w:style>
   <w:style w:type="paragraph" w:styleId="FootnoteText">
@@ -10453,8 +12216,10 @@
       <w:jc w:val="both"/>
     </w:pPr>
     <w:rPr>
+      <w:rFonts w:eastAsiaTheme="minorEastAsia"/>
       <w:sz w:val="16"/>
       <w:szCs w:val="16"/>
+      <w:lang w:eastAsia="en-US"/>
     </w:rPr>
   </w:style>
   <w:style w:type="paragraph" w:customStyle="1" w:styleId="References">
@@ -10467,8 +12232,10 @@
       <w:jc w:val="both"/>
     </w:pPr>
     <w:rPr>
+      <w:rFonts w:eastAsiaTheme="minorEastAsia"/>
       <w:sz w:val="16"/>
       <w:szCs w:val="16"/>
+      <w:lang w:eastAsia="en-US"/>
     </w:rPr>
   </w:style>
   <w:style w:type="paragraph" w:customStyle="1" w:styleId="IndexTerms">
@@ -10480,10 +12247,12 @@
       <w:jc w:val="both"/>
     </w:pPr>
     <w:rPr>
+      <w:rFonts w:eastAsiaTheme="minorEastAsia"/>
       <w:b/>
       <w:bCs/>
       <w:sz w:val="18"/>
       <w:szCs w:val="18"/>
+      <w:lang w:eastAsia="en-US"/>
     </w:rPr>
   </w:style>
   <w:style w:type="character" w:styleId="FootnoteReference">
@@ -10504,6 +12273,12 @@
         <w:tab w:val="right" w:pos="8640"/>
       </w:tabs>
     </w:pPr>
+    <w:rPr>
+      <w:rFonts w:eastAsiaTheme="minorEastAsia"/>
+      <w:sz w:val="20"/>
+      <w:szCs w:val="20"/>
+      <w:lang w:eastAsia="en-US"/>
+    </w:rPr>
   </w:style>
   <w:style w:type="paragraph" w:customStyle="1" w:styleId="Text">
     <w:name w:val="Text"/>
@@ -10514,6 +12289,12 @@
       <w:ind w:firstLine="202"/>
       <w:jc w:val="both"/>
     </w:pPr>
+    <w:rPr>
+      <w:rFonts w:eastAsiaTheme="minorEastAsia"/>
+      <w:sz w:val="20"/>
+      <w:szCs w:val="20"/>
+      <w:lang w:eastAsia="en-US"/>
+    </w:rPr>
   </w:style>
   <w:style w:type="paragraph" w:customStyle="1" w:styleId="FigureCaption">
     <w:name w:val="Figure Caption"/>
@@ -10522,8 +12303,10 @@
       <w:jc w:val="both"/>
     </w:pPr>
     <w:rPr>
+      <w:rFonts w:eastAsiaTheme="minorEastAsia"/>
       <w:sz w:val="16"/>
       <w:szCs w:val="16"/>
+      <w:lang w:eastAsia="en-US"/>
     </w:rPr>
   </w:style>
   <w:style w:type="paragraph" w:customStyle="1" w:styleId="TableTitle">
@@ -10533,9 +12316,11 @@
       <w:jc w:val="center"/>
     </w:pPr>
     <w:rPr>
+      <w:rFonts w:eastAsiaTheme="minorEastAsia"/>
       <w:smallCaps/>
       <w:sz w:val="16"/>
       <w:szCs w:val="16"/>
+      <w:lang w:eastAsia="en-US"/>
     </w:rPr>
   </w:style>
   <w:style w:type="paragraph" w:customStyle="1" w:styleId="ReferenceHead">
@@ -10557,6 +12342,12 @@
         <w:tab w:val="right" w:pos="8640"/>
       </w:tabs>
     </w:pPr>
+    <w:rPr>
+      <w:rFonts w:eastAsiaTheme="minorEastAsia"/>
+      <w:sz w:val="20"/>
+      <w:szCs w:val="20"/>
+      <w:lang w:eastAsia="en-US"/>
+    </w:rPr>
   </w:style>
   <w:style w:type="paragraph" w:customStyle="1" w:styleId="Equation">
     <w:name w:val="Equation"/>
@@ -10570,6 +12361,12 @@
       <w:spacing w:line="252" w:lineRule="auto"/>
       <w:jc w:val="both"/>
     </w:pPr>
+    <w:rPr>
+      <w:rFonts w:eastAsiaTheme="minorEastAsia"/>
+      <w:sz w:val="20"/>
+      <w:szCs w:val="20"/>
+      <w:lang w:eastAsia="en-US"/>
+    </w:rPr>
   </w:style>
   <w:style w:type="character" w:styleId="Hyperlink">
     <w:name w:val="Hyperlink"/>
@@ -10593,7 +12390,9 @@
       <w:ind w:left="630" w:hanging="630"/>
     </w:pPr>
     <w:rPr>
-      <w:szCs w:val="24"/>
+      <w:rFonts w:eastAsiaTheme="minorEastAsia"/>
+      <w:sz w:val="20"/>
+      <w:lang w:eastAsia="en-US"/>
     </w:rPr>
   </w:style>
   <w:style w:type="paragraph" w:styleId="DocumentMap">
@@ -10619,9 +12418,8 @@
       <w:spacing w:line="241" w:lineRule="atLeast"/>
     </w:pPr>
     <w:rPr>
-      <w:rFonts w:ascii="Baskerville" w:hAnsi="Baskerville"/>
-      <w:sz w:val="24"/>
-      <w:szCs w:val="24"/>
+      <w:rFonts w:ascii="Baskerville" w:eastAsiaTheme="minorEastAsia" w:hAnsi="Baskerville"/>
+      <w:lang w:eastAsia="en-US"/>
     </w:rPr>
   </w:style>
   <w:style w:type="character" w:customStyle="1" w:styleId="A5">
@@ -10639,9 +12437,10 @@
     <w:link w:val="BalloonTextChar"/>
     <w:rsid w:val="00F33D49"/>
     <w:rPr>
-      <w:rFonts w:ascii="Tahoma" w:hAnsi="Tahoma" w:cs="Tahoma"/>
+      <w:rFonts w:ascii="Tahoma" w:eastAsiaTheme="minorEastAsia" w:hAnsi="Tahoma" w:cs="Tahoma"/>
       <w:sz w:val="16"/>
       <w:szCs w:val="16"/>
+      <w:lang w:eastAsia="en-US"/>
     </w:rPr>
   </w:style>
   <w:style w:type="character" w:customStyle="1" w:styleId="BalloonTextChar">
@@ -10843,6 +12642,12 @@
       <w:ind w:left="720"/>
       <w:contextualSpacing/>
     </w:pPr>
+    <w:rPr>
+      <w:rFonts w:eastAsiaTheme="minorEastAsia"/>
+      <w:sz w:val="20"/>
+      <w:szCs w:val="20"/>
+      <w:lang w:eastAsia="en-US"/>
+    </w:rPr>
   </w:style>
   <w:style w:type="character" w:customStyle="1" w:styleId="apple-converted-space">
     <w:name w:val="apple-converted-space"/>
@@ -10864,6 +12669,12 @@
     <w:unhideWhenUsed/>
     <w:qFormat/>
     <w:rsid w:val="00913A8A"/>
+    <w:rPr>
+      <w:rFonts w:eastAsiaTheme="minorEastAsia"/>
+      <w:sz w:val="20"/>
+      <w:szCs w:val="20"/>
+      <w:lang w:eastAsia="en-US"/>
+    </w:rPr>
   </w:style>
   <w:style w:type="character" w:customStyle="1" w:styleId="TitleChar">
     <w:name w:val="Title Char"/>
@@ -10954,11 +12765,16 @@
     <w:pPr>
       <w:spacing w:before="100" w:beforeAutospacing="1" w:after="100" w:afterAutospacing="1"/>
     </w:pPr>
+  </w:style>
+  <w:style w:type="character" w:styleId="Strong">
+    <w:name w:val="Strong"/>
+    <w:basedOn w:val="DefaultParagraphFont"/>
+    <w:uiPriority w:val="22"/>
+    <w:qFormat/>
+    <w:rsid w:val="00086FD3"/>
     <w:rPr>
-      <w:rFonts w:eastAsia="Times New Roman"/>
-      <w:sz w:val="24"/>
-      <w:szCs w:val="24"/>
-      <w:lang w:eastAsia="zh-TW"/>
+      <w:b/>
+      <w:bCs/>
     </w:rPr>
   </w:style>
 </w:styles>
@@ -11230,7 +13046,7 @@
 </file>
 
 <file path=customXml/itemProps1.xml><?xml version="1.0" encoding="utf-8"?>
-<ds:datastoreItem xmlns:ds="http://schemas.openxmlformats.org/officeDocument/2006/customXml" ds:itemID="{7456743E-9FE0-1540-8D97-109D7FA6DFD7}">
+<ds:datastoreItem xmlns:ds="http://schemas.openxmlformats.org/officeDocument/2006/customXml" ds:itemID="{39A861BC-BF22-164F-9259-FC306BDFB0DF}">
   <ds:schemaRefs>
     <ds:schemaRef ds:uri="http://schemas.openxmlformats.org/officeDocument/2006/bibliography"/>
   </ds:schemaRefs>
